--- a/bcdoan5.docx
+++ b/bcdoan5.docx
@@ -1,6 +1,6 @@
 
 <file path=word/document.xml><?xml version="1.0" encoding="utf-8"?>
-<w:document xmlns:wpc="http://schemas.microsoft.com/office/word/2010/wordprocessingCanvas" xmlns:mc="http://schemas.openxmlformats.org/markup-compatibility/2006" xmlns:o="urn:schemas-microsoft-com:office:office" xmlns:r="http://schemas.openxmlformats.org/officeDocument/2006/relationships" xmlns:m="http://schemas.openxmlformats.org/officeDocument/2006/math" xmlns:v="urn:schemas-microsoft-com:vml" xmlns:wp14="http://schemas.microsoft.com/office/word/2010/wordprocessingDrawing" xmlns:wp="http://schemas.openxmlformats.org/drawingml/2006/wordprocessingDrawing" xmlns:w10="urn:schemas-microsoft-com:office:word" xmlns:w="http://schemas.openxmlformats.org/wordprocessingml/2006/main" xmlns:w14="http://schemas.microsoft.com/office/word/2010/wordml" xmlns:w15="http://schemas.microsoft.com/office/word/2012/wordml" xmlns:wpg="http://schemas.microsoft.com/office/word/2010/wordprocessingGroup" xmlns:wpi="http://schemas.microsoft.com/office/word/2010/wordprocessingInk" xmlns:wne="http://schemas.microsoft.com/office/word/2006/wordml" xmlns:wps="http://schemas.microsoft.com/office/word/2010/wordprocessingShape" mc:Ignorable="w14 w15 wp14">
+<w:document xmlns:wpc="http://schemas.microsoft.com/office/word/2010/wordprocessingCanvas" xmlns:mc="http://schemas.openxmlformats.org/markup-compatibility/2006" xmlns:o="urn:schemas-microsoft-com:office:office" xmlns:r="http://schemas.openxmlformats.org/officeDocument/2006/relationships" xmlns:m="http://schemas.openxmlformats.org/officeDocument/2006/math" xmlns:v="urn:schemas-microsoft-com:vml" xmlns:wp14="http://schemas.microsoft.com/office/word/2010/wordprocessingDrawing" xmlns:wp="http://schemas.openxmlformats.org/drawingml/2006/wordprocessingDrawing" xmlns:w10="urn:schemas-microsoft-com:office:word" xmlns:w="http://schemas.openxmlformats.org/wordprocessingml/2006/main" xmlns:w14="http://schemas.microsoft.com/office/word/2010/wordml" xmlns:wpg="http://schemas.microsoft.com/office/word/2010/wordprocessingGroup" xmlns:wpi="http://schemas.microsoft.com/office/word/2010/wordprocessingInk" xmlns:wne="http://schemas.microsoft.com/office/word/2006/wordml" xmlns:wps="http://schemas.microsoft.com/office/word/2010/wordprocessingShape" mc:Ignorable="w14 wp14">
   <w:body>
     <w:tbl>
       <w:tblPr>
@@ -39,278 +39,6 @@
             <w:r>
               <w:rPr>
                 <w:b/>
-                <w:noProof/>
-                <w:sz w:val="28"/>
-              </w:rPr>
-              <mc:AlternateContent>
-                <mc:Choice Requires="wps">
-                  <w:drawing>
-                    <wp:anchor distT="0" distB="0" distL="114300" distR="114300" simplePos="0" relativeHeight="251659264" behindDoc="0" locked="0" layoutInCell="1" allowOverlap="1" wp14:anchorId="37468DFA" wp14:editId="28C1859D">
-                      <wp:simplePos x="0" y="0"/>
-                      <wp:positionH relativeFrom="column">
-                        <wp:posOffset>-1022350</wp:posOffset>
-                      </wp:positionH>
-                      <wp:positionV relativeFrom="paragraph">
-                        <wp:posOffset>-31750</wp:posOffset>
-                      </wp:positionV>
-                      <wp:extent cx="752475" cy="8496300"/>
-                      <wp:effectExtent l="0" t="0" r="28575" b="19050"/>
-                      <wp:wrapNone/>
-                      <wp:docPr id="2" name="Rectangle 2"/>
-                      <wp:cNvGraphicFramePr/>
-                      <a:graphic xmlns:a="http://schemas.openxmlformats.org/drawingml/2006/main">
-                        <a:graphicData uri="http://schemas.microsoft.com/office/word/2010/wordprocessingShape">
-                          <wps:wsp>
-                            <wps:cNvSpPr/>
-                            <wps:spPr>
-                              <a:xfrm>
-                                <a:off x="0" y="0"/>
-                                <a:ext cx="752475" cy="8496300"/>
-                              </a:xfrm>
-                              <a:prstGeom prst="rect">
-                                <a:avLst/>
-                              </a:prstGeom>
-                              <a:ln w="3175"/>
-                            </wps:spPr>
-                            <wps:style>
-                              <a:lnRef idx="2">
-                                <a:schemeClr val="dk1"/>
-                              </a:lnRef>
-                              <a:fillRef idx="1">
-                                <a:schemeClr val="lt1"/>
-                              </a:fillRef>
-                              <a:effectRef idx="0">
-                                <a:schemeClr val="dk1"/>
-                              </a:effectRef>
-                              <a:fontRef idx="minor">
-                                <a:schemeClr val="dk1"/>
-                              </a:fontRef>
-                            </wps:style>
-                            <wps:txbx>
-                              <w:txbxContent>
-                                <w:p>
-                                  <w:r>
-                                    <w:rPr>
-                                      <w:lang w:val="pt-BR"/>
-                                    </w:rPr>
-                                    <w:t>&lt;HỌ VÀ TÊN TÁC GIẢ&gt;</w:t>
-                                  </w:r>
-                                  <w:r>
-                                    <w:rPr>
-                                      <w:lang w:val="pt-BR"/>
-                                    </w:rPr>
-                                    <w:t xml:space="preserve"> </w:t>
-                                  </w:r>
-                                  <w:r>
-                                    <w:rPr>
-                                      <w:lang w:val="pt-BR"/>
-                                    </w:rPr>
-                                    <w:tab/>
-                                    <w:t xml:space="preserve">    </w:t>
-                                  </w:r>
-                                  <w:r>
-                                    <w:rPr>
-                                      <w:lang w:val="pt-BR"/>
-                                    </w:rPr>
-                                    <w:tab/>
-                                  </w:r>
-                                  <w:r>
-                                    <w:rPr>
-                                      <w:lang w:val="pt-BR"/>
-                                    </w:rPr>
-                                    <w:tab/>
-                                  </w:r>
-                                  <w:r>
-                                    <w:rPr>
-                                      <w:lang w:val="pt-BR"/>
-                                    </w:rPr>
-                                    <w:tab/>
-                                  </w:r>
-                                  <w:r>
-                                    <w:rPr>
-                                      <w:lang w:val="pt-BR"/>
-                                    </w:rPr>
-                                    <w:t xml:space="preserve"> </w:t>
-                                  </w:r>
-                                  <w:r>
-                                    <w:rPr>
-                                      <w:lang w:val="pt-BR"/>
-                                    </w:rPr>
-                                    <w:t>&lt;TÊN ĐỀ TÀI&gt;</w:t>
-                                  </w:r>
-                                  <w:r>
-                                    <w:rPr>
-                                      <w:lang w:val="pt-BR"/>
-                                    </w:rPr>
-                                    <w:tab/>
-                                  </w:r>
-                                  <w:r>
-                                    <w:rPr>
-                                      <w:lang w:val="pt-BR"/>
-                                    </w:rPr>
-                                    <w:tab/>
-                                  </w:r>
-                                  <w:r>
-                                    <w:rPr>
-                                      <w:lang w:val="pt-BR"/>
-                                    </w:rPr>
-                                    <w:tab/>
-                                  </w:r>
-                                  <w:r>
-                                    <w:rPr>
-                                      <w:lang w:val="pt-BR"/>
-                                    </w:rPr>
-                                    <w:tab/>
-                                  </w:r>
-                                  <w:r>
-                                    <w:rPr>
-                                      <w:lang w:val="pt-BR"/>
-                                    </w:rPr>
-                                    <w:tab/>
-                                  </w:r>
-                                  <w:r>
-                                    <w:rPr>
-                                      <w:lang w:val="pt-BR"/>
-                                    </w:rPr>
-                                    <w:tab/>
-                                  </w:r>
-                                  <w:r>
-                                    <w:rPr>
-                                      <w:lang w:val="pt-BR"/>
-                                    </w:rPr>
-                                    <w:tab/>
-                                    <w:t xml:space="preserve"> 2014</w:t>
-                                  </w:r>
-                                </w:p>
-                              </w:txbxContent>
-                            </wps:txbx>
-                            <wps:bodyPr rot="0" spcFirstLastPara="0" vertOverflow="overflow" horzOverflow="overflow" vert="vert" wrap="square" lIns="91440" tIns="45720" rIns="91440" bIns="45720" numCol="1" spcCol="0" rtlCol="0" fromWordArt="0" anchor="ctr" anchorCtr="0" forceAA="0" compatLnSpc="1">
-                              <a:prstTxWarp prst="textNoShape">
-                                <a:avLst/>
-                              </a:prstTxWarp>
-                              <a:noAutofit/>
-                            </wps:bodyPr>
-                          </wps:wsp>
-                        </a:graphicData>
-                      </a:graphic>
-                      <wp14:sizeRelH relativeFrom="margin">
-                        <wp14:pctWidth>0</wp14:pctWidth>
-                      </wp14:sizeRelH>
-                      <wp14:sizeRelV relativeFrom="margin">
-                        <wp14:pctHeight>0</wp14:pctHeight>
-                      </wp14:sizeRelV>
-                    </wp:anchor>
-                  </w:drawing>
-                </mc:Choice>
-                <mc:Fallback>
-                  <w:pict>
-                    <v:rect w14:anchorId="37468DFA" id="Rectangle 2" o:spid="_x0000_s1026" style="position:absolute;left:0;text-align:left;margin-left:-80.5pt;margin-top:-2.5pt;width:59.25pt;height:669pt;z-index:251659264;visibility:visible;mso-wrap-style:square;mso-width-percent:0;mso-height-percent:0;mso-wrap-distance-left:9pt;mso-wrap-distance-top:0;mso-wrap-distance-right:9pt;mso-wrap-distance-bottom:0;mso-position-horizontal:absolute;mso-position-horizontal-relative:text;mso-position-vertical:absolute;mso-position-vertical-relative:text;mso-width-percent:0;mso-height-percent:0;mso-width-relative:margin;mso-height-relative:margin;v-text-anchor:middle" o:gfxdata="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" fillcolor="white [3201]" strokecolor="black [3200]" strokeweight=".25pt">
-                      <v:textbox style="layout-flow:vertical">
-                        <w:txbxContent>
-                          <w:p>
-                            <w:r>
-                              <w:rPr>
-                                <w:lang w:val="pt-BR"/>
-                              </w:rPr>
-                              <w:t>&lt;HỌ VÀ TÊN TÁC GIẢ&gt;</w:t>
-                            </w:r>
-                            <w:r>
-                              <w:rPr>
-                                <w:lang w:val="pt-BR"/>
-                              </w:rPr>
-                              <w:t xml:space="preserve"> </w:t>
-                            </w:r>
-                            <w:r>
-                              <w:rPr>
-                                <w:lang w:val="pt-BR"/>
-                              </w:rPr>
-                              <w:tab/>
-                              <w:t xml:space="preserve">    </w:t>
-                            </w:r>
-                            <w:r>
-                              <w:rPr>
-                                <w:lang w:val="pt-BR"/>
-                              </w:rPr>
-                              <w:tab/>
-                            </w:r>
-                            <w:r>
-                              <w:rPr>
-                                <w:lang w:val="pt-BR"/>
-                              </w:rPr>
-                              <w:tab/>
-                            </w:r>
-                            <w:r>
-                              <w:rPr>
-                                <w:lang w:val="pt-BR"/>
-                              </w:rPr>
-                              <w:tab/>
-                            </w:r>
-                            <w:r>
-                              <w:rPr>
-                                <w:lang w:val="pt-BR"/>
-                              </w:rPr>
-                              <w:t xml:space="preserve"> </w:t>
-                            </w:r>
-                            <w:r>
-                              <w:rPr>
-                                <w:lang w:val="pt-BR"/>
-                              </w:rPr>
-                              <w:t>&lt;TÊN ĐỀ TÀI&gt;</w:t>
-                            </w:r>
-                            <w:r>
-                              <w:rPr>
-                                <w:lang w:val="pt-BR"/>
-                              </w:rPr>
-                              <w:tab/>
-                            </w:r>
-                            <w:r>
-                              <w:rPr>
-                                <w:lang w:val="pt-BR"/>
-                              </w:rPr>
-                              <w:tab/>
-                            </w:r>
-                            <w:r>
-                              <w:rPr>
-                                <w:lang w:val="pt-BR"/>
-                              </w:rPr>
-                              <w:tab/>
-                            </w:r>
-                            <w:r>
-                              <w:rPr>
-                                <w:lang w:val="pt-BR"/>
-                              </w:rPr>
-                              <w:tab/>
-                            </w:r>
-                            <w:r>
-                              <w:rPr>
-                                <w:lang w:val="pt-BR"/>
-                              </w:rPr>
-                              <w:tab/>
-                            </w:r>
-                            <w:r>
-                              <w:rPr>
-                                <w:lang w:val="pt-BR"/>
-                              </w:rPr>
-                              <w:tab/>
-                            </w:r>
-                            <w:r>
-                              <w:rPr>
-                                <w:lang w:val="pt-BR"/>
-                              </w:rPr>
-                              <w:tab/>
-                              <w:t xml:space="preserve"> 2014</w:t>
-                            </w:r>
-                          </w:p>
-                        </w:txbxContent>
-                      </v:textbox>
-                    </v:rect>
-                  </w:pict>
-                </mc:Fallback>
-              </mc:AlternateContent>
-            </w:r>
-            <w:r>
-              <w:rPr>
-                <w:b/>
                 <w:sz w:val="28"/>
               </w:rPr>
               <w:t>BỘ GIÁO DỤC VÀ ĐÀO TẠO</w:t>
@@ -428,8 +156,8 @@
         <w:spacing w:before="360" w:after="120"/>
         <w:jc w:val="both"/>
         <w:sectPr>
-          <w:headerReference w:type="default" r:id="rId8"/>
-          <w:footerReference w:type="default" r:id="rId9"/>
+          <w:headerReference w:type="default" r:id="rId9"/>
+          <w:footerReference w:type="default" r:id="rId10"/>
           <w:pgSz w:w="11907" w:h="16840" w:code="9"/>
           <w:pgMar w:top="1701" w:right="1134" w:bottom="1701" w:left="1985" w:header="720" w:footer="720" w:gutter="0"/>
           <w:cols w:space="720"/>
@@ -611,6 +339,8 @@
               </w:rPr>
               <w:t>NGƯỜI HƯỚNG DẪN</w:t>
             </w:r>
+            <w:bookmarkStart w:id="0" w:name="_GoBack"/>
+            <w:bookmarkEnd w:id="0"/>
           </w:p>
           <w:p>
             <w:pPr>
@@ -662,7 +392,7 @@
         </w:tc>
       </w:tr>
     </w:tbl>
-    <w:bookmarkStart w:id="0" w:name="_Toc469981004" w:displacedByCustomXml="next"/>
+    <w:bookmarkStart w:id="1" w:name="_Toc469981004" w:displacedByCustomXml="next"/>
     <w:sdt>
       <w:sdtPr>
         <w:rPr>
@@ -692,7 +422,7 @@
           <w:r>
             <w:t>MỤC LỤC</w:t>
           </w:r>
-          <w:bookmarkEnd w:id="0"/>
+          <w:bookmarkEnd w:id="1"/>
         </w:p>
         <w:p>
           <w:pPr>
@@ -4003,7 +3733,7 @@
       <w:pPr>
         <w:pStyle w:val="Tiu"/>
       </w:pPr>
-      <w:bookmarkStart w:id="1" w:name="_Toc469981005"/>
+      <w:bookmarkStart w:id="2" w:name="_Toc469981005"/>
       <w:r>
         <w:lastRenderedPageBreak/>
         <w:t xml:space="preserve">DANH </w:t>
@@ -4014,7 +3744,7 @@
       <w:r>
         <w:t xml:space="preserve"> HÌNH VẼ</w:t>
       </w:r>
-      <w:bookmarkEnd w:id="1"/>
+      <w:bookmarkEnd w:id="2"/>
     </w:p>
     <w:p>
       <w:pPr>
@@ -4199,7 +3929,7 @@
       <w:pPr>
         <w:pStyle w:val="Tiu"/>
       </w:pPr>
-      <w:bookmarkStart w:id="2" w:name="_Toc469981006"/>
+      <w:bookmarkStart w:id="3" w:name="_Toc469981006"/>
       <w:r>
         <w:lastRenderedPageBreak/>
         <w:t xml:space="preserve">DANH </w:t>
@@ -4213,7 +3943,7 @@
       <w:r>
         <w:t xml:space="preserve"> BIỂU</w:t>
       </w:r>
-      <w:bookmarkEnd w:id="2"/>
+      <w:bookmarkEnd w:id="3"/>
     </w:p>
     <w:p>
       <w:pPr>
@@ -4475,12 +4205,12 @@
       <w:pPr>
         <w:pStyle w:val="Tiu"/>
       </w:pPr>
-      <w:bookmarkStart w:id="3" w:name="_Toc469981007"/>
+      <w:bookmarkStart w:id="4" w:name="_Toc469981007"/>
       <w:r>
         <w:lastRenderedPageBreak/>
         <w:t>DANH SÁCH TỪ VIẾT TẮT</w:t>
       </w:r>
-      <w:bookmarkEnd w:id="3"/>
+      <w:bookmarkEnd w:id="4"/>
     </w:p>
     <w:tbl>
       <w:tblPr>
@@ -4555,8 +4285,6 @@
             <w:pPr>
               <w:pStyle w:val="Nidungtrongbng"/>
             </w:pPr>
-            <w:bookmarkStart w:id="4" w:name="_GoBack"/>
-            <w:bookmarkEnd w:id="4"/>
           </w:p>
         </w:tc>
         <w:tc>
@@ -5834,6 +5562,7 @@
           <w:rFonts w:eastAsia="Times New Roman"/>
           <w:noProof/>
           <w:szCs w:val="26"/>
+          <w:lang w:val="vi-VN" w:eastAsia="vi-VN"/>
         </w:rPr>
         <w:lastRenderedPageBreak/>
         <w:drawing>
@@ -5854,7 +5583,7 @@
                     </pic:cNvPicPr>
                   </pic:nvPicPr>
                   <pic:blipFill>
-                    <a:blip r:embed="rId10">
+                    <a:blip r:embed="rId11">
                       <a:extLst>
                         <a:ext uri="{28A0092B-C50C-407E-A947-70E740481C1C}">
                           <a14:useLocalDpi xmlns:a14="http://schemas.microsoft.com/office/drawing/2010/main" val="0"/>
@@ -5897,14 +5626,27 @@
       <w:r>
         <w:t xml:space="preserve">Hình </w:t>
       </w:r>
-      <w:fldSimple w:instr=" SEQ Hình \* ARABIC ">
-        <w:r>
-          <w:rPr>
-            <w:noProof/>
-          </w:rPr>
-          <w:t>1</w:t>
-        </w:r>
-      </w:fldSimple>
+      <w:r>
+        <w:fldChar w:fldCharType="begin"/>
+      </w:r>
+      <w:r>
+        <w:instrText xml:space="preserve"> SEQ Hình \* ARABIC </w:instrText>
+      </w:r>
+      <w:r>
+        <w:fldChar w:fldCharType="separate"/>
+      </w:r>
+      <w:r>
+        <w:rPr>
+          <w:noProof/>
+        </w:rPr>
+        <w:t>1</w:t>
+      </w:r>
+      <w:r>
+        <w:rPr>
+          <w:noProof/>
+        </w:rPr>
+        <w:fldChar w:fldCharType="end"/>
+      </w:r>
       <w:r>
         <w:t>: Mô hình thể hiện mối quan hệ trong MVC</w:t>
       </w:r>
@@ -6415,6 +6157,7 @@
       <w:r>
         <w:rPr>
           <w:noProof/>
+          <w:lang w:val="vi-VN" w:eastAsia="vi-VN"/>
         </w:rPr>
         <w:drawing>
           <wp:inline distT="0" distB="0" distL="0" distR="0">
@@ -6432,7 +6175,7 @@
                     <pic:cNvPicPr/>
                   </pic:nvPicPr>
                   <pic:blipFill>
-                    <a:blip r:embed="rId11">
+                    <a:blip r:embed="rId12">
                       <a:extLst>
                         <a:ext uri="{28A0092B-C50C-407E-A947-70E740481C1C}">
                           <a14:useLocalDpi xmlns:a14="http://schemas.microsoft.com/office/drawing/2010/main" val="0"/>
@@ -6467,25 +6210,51 @@
       <w:r>
         <w:t xml:space="preserve">Hình </w:t>
       </w:r>
-      <w:fldSimple w:instr=" STYLEREF 1 \s ">
-        <w:r>
-          <w:rPr>
-            <w:noProof/>
-          </w:rPr>
-          <w:t>3</w:t>
-        </w:r>
-      </w:fldSimple>
+      <w:r>
+        <w:fldChar w:fldCharType="begin"/>
+      </w:r>
+      <w:r>
+        <w:instrText xml:space="preserve"> STYLEREF 1 \s </w:instrText>
+      </w:r>
+      <w:r>
+        <w:fldChar w:fldCharType="separate"/>
+      </w:r>
+      <w:r>
+        <w:rPr>
+          <w:noProof/>
+        </w:rPr>
+        <w:t>3</w:t>
+      </w:r>
+      <w:r>
+        <w:rPr>
+          <w:noProof/>
+        </w:rPr>
+        <w:fldChar w:fldCharType="end"/>
+      </w:r>
       <w:r>
         <w:noBreakHyphen/>
       </w:r>
-      <w:fldSimple w:instr=" SEQ Hình_ \* ARABIC \s 1 ">
-        <w:r>
-          <w:rPr>
-            <w:noProof/>
-          </w:rPr>
-          <w:t>1</w:t>
-        </w:r>
-      </w:fldSimple>
+      <w:r>
+        <w:fldChar w:fldCharType="begin"/>
+      </w:r>
+      <w:r>
+        <w:instrText xml:space="preserve"> SEQ Hình_ \* ARABIC \s 1 </w:instrText>
+      </w:r>
+      <w:r>
+        <w:fldChar w:fldCharType="separate"/>
+      </w:r>
+      <w:r>
+        <w:rPr>
+          <w:noProof/>
+        </w:rPr>
+        <w:t>1</w:t>
+      </w:r>
+      <w:r>
+        <w:rPr>
+          <w:noProof/>
+        </w:rPr>
+        <w:fldChar w:fldCharType="end"/>
+      </w:r>
       <w:r>
         <w:t xml:space="preserve">: Mô hình kiến trúc tổng thể hệ thống </w:t>
       </w:r>
@@ -6746,6 +6515,7 @@
         <w:rPr>
           <w:noProof/>
           <w:szCs w:val="26"/>
+          <w:lang w:val="vi-VN" w:eastAsia="vi-VN"/>
         </w:rPr>
         <w:drawing>
           <wp:inline distT="0" distB="0" distL="0" distR="0">
@@ -6760,433 +6530,6 @@
                 <pic:pic xmlns:pic="http://schemas.openxmlformats.org/drawingml/2006/picture">
                   <pic:nvPicPr>
                     <pic:cNvPr id="7" name="uml.png"/>
-                    <pic:cNvPicPr/>
-                  </pic:nvPicPr>
-                  <pic:blipFill>
-                    <a:blip r:embed="rId12">
-                      <a:extLst>
-                        <a:ext uri="{28A0092B-C50C-407E-A947-70E740481C1C}">
-                          <a14:useLocalDpi xmlns:a14="http://schemas.microsoft.com/office/drawing/2010/main" val="0"/>
-                        </a:ext>
-                      </a:extLst>
-                    </a:blip>
-                    <a:stretch>
-                      <a:fillRect/>
-                    </a:stretch>
-                  </pic:blipFill>
-                  <pic:spPr>
-                    <a:xfrm>
-                      <a:off x="0" y="0"/>
-                      <a:ext cx="5580380" cy="701675"/>
-                    </a:xfrm>
-                    <a:prstGeom prst="rect">
-                      <a:avLst/>
-                    </a:prstGeom>
-                  </pic:spPr>
-                </pic:pic>
-              </a:graphicData>
-            </a:graphic>
-          </wp:inline>
-        </w:drawing>
-      </w:r>
-    </w:p>
-    <w:p>
-      <w:pPr>
-        <w:pStyle w:val="Nidung"/>
-        <w:keepNext/>
-        <w:ind w:left="1440" w:firstLine="0"/>
-        <w:rPr>
-          <w:szCs w:val="26"/>
-          <w:lang w:eastAsia="x-none"/>
-        </w:rPr>
-      </w:pPr>
-    </w:p>
-    <w:p>
-      <w:pPr>
-        <w:pStyle w:val="Nidung"/>
-        <w:keepNext/>
-        <w:numPr>
-          <w:ilvl w:val="1"/>
-          <w:numId w:val="18"/>
-        </w:numPr>
-        <w:rPr>
-          <w:szCs w:val="26"/>
-          <w:lang w:eastAsia="x-none"/>
-        </w:rPr>
-      </w:pPr>
-      <w:r>
-        <w:rPr>
-          <w:szCs w:val="26"/>
-          <w:lang w:eastAsia="x-none"/>
-        </w:rPr>
-        <w:t>Dòng Sự kiện chính</w:t>
-      </w:r>
-    </w:p>
-    <w:tbl>
-      <w:tblPr>
-        <w:tblW w:w="0" w:type="auto"/>
-        <w:tblInd w:w="-612" w:type="dxa"/>
-        <w:tblBorders>
-          <w:top w:val="single" w:sz="4" w:space="0" w:color="auto"/>
-          <w:left w:val="single" w:sz="4" w:space="0" w:color="auto"/>
-          <w:bottom w:val="single" w:sz="4" w:space="0" w:color="auto"/>
-          <w:right w:val="single" w:sz="4" w:space="0" w:color="auto"/>
-          <w:insideH w:val="single" w:sz="4" w:space="0" w:color="auto"/>
-          <w:insideV w:val="single" w:sz="4" w:space="0" w:color="auto"/>
-        </w:tblBorders>
-        <w:tblLook w:val="04A0" w:firstRow="1" w:lastRow="0" w:firstColumn="1" w:lastColumn="0" w:noHBand="0" w:noVBand="1"/>
-      </w:tblPr>
-      <w:tblGrid>
-        <w:gridCol w:w="5319"/>
-        <w:gridCol w:w="4297"/>
-      </w:tblGrid>
-      <w:tr>
-        <w:tc>
-          <w:tcPr>
-            <w:tcW w:w="5319" w:type="dxa"/>
-            <w:shd w:val="clear" w:color="auto" w:fill="C6D9F1"/>
-          </w:tcPr>
-          <w:p>
-            <w:pPr>
-              <w:pStyle w:val="ColumnName"/>
-              <w:spacing w:line="240" w:lineRule="auto"/>
-              <w:rPr>
-                <w:rFonts w:ascii="Times New Roman" w:hAnsi="Times New Roman"/>
-                <w:sz w:val="28"/>
-                <w:szCs w:val="28"/>
-              </w:rPr>
-            </w:pPr>
-            <w:r>
-              <w:rPr>
-                <w:rFonts w:ascii="Times New Roman" w:hAnsi="Times New Roman"/>
-                <w:sz w:val="28"/>
-                <w:szCs w:val="28"/>
-              </w:rPr>
-              <w:t>Hành động của tác nhân</w:t>
-            </w:r>
-          </w:p>
-        </w:tc>
-        <w:tc>
-          <w:tcPr>
-            <w:tcW w:w="4297" w:type="dxa"/>
-            <w:shd w:val="clear" w:color="auto" w:fill="C6D9F1"/>
-          </w:tcPr>
-          <w:p>
-            <w:pPr>
-              <w:pStyle w:val="ColumnName"/>
-              <w:spacing w:line="240" w:lineRule="auto"/>
-              <w:rPr>
-                <w:rFonts w:ascii="Times New Roman" w:hAnsi="Times New Roman"/>
-                <w:sz w:val="28"/>
-                <w:szCs w:val="28"/>
-              </w:rPr>
-            </w:pPr>
-            <w:r>
-              <w:rPr>
-                <w:rFonts w:ascii="Times New Roman" w:hAnsi="Times New Roman"/>
-                <w:sz w:val="28"/>
-                <w:szCs w:val="28"/>
-              </w:rPr>
-              <w:t>Phản ứng của hệ thống</w:t>
-            </w:r>
-          </w:p>
-        </w:tc>
-      </w:tr>
-      <w:tr>
-        <w:trPr>
-          <w:trHeight w:hRule="exact" w:val="766"/>
-        </w:trPr>
-        <w:tc>
-          <w:tcPr>
-            <w:tcW w:w="5319" w:type="dxa"/>
-            <w:shd w:val="clear" w:color="auto" w:fill="auto"/>
-            <w:vAlign w:val="center"/>
-          </w:tcPr>
-          <w:p>
-            <w:pPr>
-              <w:pStyle w:val="Use-case"/>
-              <w:numPr>
-                <w:ilvl w:val="0"/>
-                <w:numId w:val="23"/>
-              </w:numPr>
-              <w:rPr>
-                <w:rFonts w:ascii="Times New Roman" w:hAnsi="Times New Roman"/>
-                <w:sz w:val="26"/>
-                <w:szCs w:val="26"/>
-              </w:rPr>
-            </w:pPr>
-            <w:r>
-              <w:rPr>
-                <w:rFonts w:ascii="Times New Roman" w:hAnsi="Times New Roman"/>
-                <w:sz w:val="26"/>
-                <w:szCs w:val="26"/>
-              </w:rPr>
-              <w:t>Chọn chức năng tạo tin phòng</w:t>
-            </w:r>
-          </w:p>
-        </w:tc>
-        <w:tc>
-          <w:tcPr>
-            <w:tcW w:w="4297" w:type="dxa"/>
-            <w:shd w:val="clear" w:color="auto" w:fill="auto"/>
-            <w:vAlign w:val="center"/>
-          </w:tcPr>
-          <w:p>
-            <w:pPr>
-              <w:pStyle w:val="Use-case"/>
-              <w:tabs>
-                <w:tab w:val="clear" w:pos="360"/>
-              </w:tabs>
-              <w:rPr>
-                <w:rFonts w:ascii="Times New Roman" w:hAnsi="Times New Roman"/>
-                <w:sz w:val="26"/>
-                <w:szCs w:val="26"/>
-              </w:rPr>
-            </w:pPr>
-            <w:r>
-              <w:rPr>
-                <w:rFonts w:ascii="Times New Roman" w:hAnsi="Times New Roman"/>
-                <w:sz w:val="26"/>
-                <w:szCs w:val="26"/>
-              </w:rPr>
-              <w:t>Hiển thị giao diện phòng mà mình đã chọn.</w:t>
-            </w:r>
-          </w:p>
-        </w:tc>
-      </w:tr>
-      <w:tr>
-        <w:trPr>
-          <w:trHeight w:hRule="exact" w:val="1441"/>
-        </w:trPr>
-        <w:tc>
-          <w:tcPr>
-            <w:tcW w:w="5319" w:type="dxa"/>
-            <w:shd w:val="clear" w:color="auto" w:fill="auto"/>
-            <w:vAlign w:val="center"/>
-          </w:tcPr>
-          <w:p>
-            <w:pPr>
-              <w:pStyle w:val="Use-case"/>
-              <w:tabs>
-                <w:tab w:val="clear" w:pos="360"/>
-              </w:tabs>
-              <w:rPr>
-                <w:rFonts w:ascii="Times New Roman" w:hAnsi="Times New Roman"/>
-                <w:sz w:val="26"/>
-                <w:szCs w:val="26"/>
-              </w:rPr>
-            </w:pPr>
-            <w:r>
-              <w:rPr>
-                <w:rFonts w:ascii="Times New Roman" w:hAnsi="Times New Roman"/>
-                <w:sz w:val="26"/>
-                <w:szCs w:val="26"/>
-              </w:rPr>
-              <w:t>Thực hiện các chức năng them các thông tin</w:t>
-            </w:r>
-          </w:p>
-        </w:tc>
-        <w:tc>
-          <w:tcPr>
-            <w:tcW w:w="4297" w:type="dxa"/>
-            <w:shd w:val="clear" w:color="auto" w:fill="auto"/>
-            <w:vAlign w:val="center"/>
-          </w:tcPr>
-          <w:p>
-            <w:pPr>
-              <w:pStyle w:val="Use-case"/>
-              <w:tabs>
-                <w:tab w:val="clear" w:pos="360"/>
-              </w:tabs>
-              <w:rPr>
-                <w:rFonts w:ascii="Times New Roman" w:hAnsi="Times New Roman"/>
-                <w:sz w:val="26"/>
-                <w:szCs w:val="26"/>
-              </w:rPr>
-            </w:pPr>
-            <w:r>
-              <w:rPr>
-                <w:rFonts w:ascii="Times New Roman" w:hAnsi="Times New Roman"/>
-                <w:sz w:val="26"/>
-                <w:szCs w:val="26"/>
-              </w:rPr>
-              <w:t>Hiển thị giao diện tương ứng cho chức năng tương ứng mà tác nhân đã chọn để thực hiện công việc.</w:t>
-            </w:r>
-          </w:p>
-        </w:tc>
-      </w:tr>
-    </w:tbl>
-    <w:p>
-      <w:pPr>
-        <w:pStyle w:val="Nidung"/>
-        <w:keepNext/>
-        <w:ind w:firstLine="0"/>
-      </w:pPr>
-    </w:p>
-    <w:p>
-      <w:pPr>
-        <w:pStyle w:val="Nidung"/>
-        <w:keepNext/>
-        <w:numPr>
-          <w:ilvl w:val="0"/>
-          <w:numId w:val="18"/>
-        </w:numPr>
-        <w:rPr>
-          <w:b/>
-        </w:rPr>
-      </w:pPr>
-      <w:r>
-        <w:rPr>
-          <w:b/>
-        </w:rPr>
-        <w:t xml:space="preserve">Đặc tả Use Case </w:t>
-      </w:r>
-      <w:r>
-        <w:rPr>
-          <w:b/>
-        </w:rPr>
-        <w:t>Search</w:t>
-      </w:r>
-      <w:r>
-        <w:rPr>
-          <w:b/>
-        </w:rPr>
-        <w:t>.</w:t>
-      </w:r>
-    </w:p>
-    <w:p>
-      <w:pPr>
-        <w:pStyle w:val="Nidung"/>
-        <w:keepNext/>
-        <w:numPr>
-          <w:ilvl w:val="1"/>
-          <w:numId w:val="18"/>
-        </w:numPr>
-        <w:rPr>
-          <w:szCs w:val="26"/>
-          <w:lang w:eastAsia="x-none"/>
-        </w:rPr>
-      </w:pPr>
-      <w:r>
-        <w:rPr>
-          <w:szCs w:val="26"/>
-          <w:lang w:eastAsia="x-none"/>
-        </w:rPr>
-        <w:t>Mục đích</w:t>
-      </w:r>
-    </w:p>
-    <w:p>
-      <w:pPr>
-        <w:pStyle w:val="Nidung"/>
-        <w:keepNext/>
-        <w:ind w:left="1080" w:firstLine="360"/>
-        <w:rPr>
-          <w:szCs w:val="26"/>
-          <w:lang w:eastAsia="x-none"/>
-        </w:rPr>
-      </w:pPr>
-      <w:r>
-        <w:rPr>
-          <w:szCs w:val="26"/>
-          <w:lang w:eastAsia="x-none"/>
-        </w:rPr>
-        <w:t xml:space="preserve">Giúp cho </w:t>
-      </w:r>
-      <w:r>
-        <w:rPr>
-          <w:szCs w:val="26"/>
-          <w:lang w:eastAsia="x-none"/>
-        </w:rPr>
-        <w:t>người dung có thể tìm kiếm phòng mà mình đang cần</w:t>
-      </w:r>
-    </w:p>
-    <w:p>
-      <w:pPr>
-        <w:pStyle w:val="Nidung"/>
-        <w:keepNext/>
-        <w:numPr>
-          <w:ilvl w:val="1"/>
-          <w:numId w:val="18"/>
-        </w:numPr>
-        <w:rPr>
-          <w:szCs w:val="26"/>
-          <w:lang w:eastAsia="x-none"/>
-        </w:rPr>
-      </w:pPr>
-      <w:r>
-        <w:rPr>
-          <w:szCs w:val="26"/>
-          <w:lang w:eastAsia="x-none"/>
-        </w:rPr>
-        <w:t>Tác nhân liên quan</w:t>
-      </w:r>
-    </w:p>
-    <w:p>
-      <w:pPr>
-        <w:pStyle w:val="ListParagraph"/>
-        <w:ind w:left="1440" w:firstLine="0"/>
-        <w:rPr>
-          <w:szCs w:val="26"/>
-          <w:lang w:eastAsia="x-none"/>
-        </w:rPr>
-      </w:pPr>
-      <w:r>
-        <w:rPr>
-          <w:szCs w:val="26"/>
-          <w:lang w:eastAsia="x-none"/>
-        </w:rPr>
-        <w:t>Người dung (User) và hệ thống (system)</w:t>
-      </w:r>
-    </w:p>
-    <w:p>
-      <w:pPr>
-        <w:pStyle w:val="Nidung"/>
-        <w:keepNext/>
-        <w:numPr>
-          <w:ilvl w:val="1"/>
-          <w:numId w:val="18"/>
-        </w:numPr>
-        <w:rPr>
-          <w:szCs w:val="26"/>
-          <w:lang w:eastAsia="x-none"/>
-        </w:rPr>
-      </w:pPr>
-      <w:r>
-        <w:rPr>
-          <w:szCs w:val="26"/>
-          <w:lang w:eastAsia="x-none"/>
-        </w:rPr>
-        <w:t>Biểu đồ Use Case</w:t>
-      </w:r>
-    </w:p>
-    <w:p>
-      <w:pPr>
-        <w:pStyle w:val="Nidung"/>
-        <w:keepNext/>
-        <w:ind w:firstLine="0"/>
-        <w:rPr>
-          <w:szCs w:val="26"/>
-          <w:lang w:eastAsia="x-none"/>
-        </w:rPr>
-      </w:pPr>
-      <w:r>
-        <w:rPr>
-          <w:noProof/>
-          <w:szCs w:val="26"/>
-        </w:rPr>
-        <w:drawing>
-          <wp:inline distT="0" distB="0" distL="0" distR="0">
-            <wp:extent cx="5580380" cy="701675"/>
-            <wp:effectExtent l="0" t="0" r="1270" b="3175"/>
-            <wp:docPr id="8" name="Picture 8"/>
-            <wp:cNvGraphicFramePr>
-              <a:graphicFrameLocks xmlns:a="http://schemas.openxmlformats.org/drawingml/2006/main" noChangeAspect="1"/>
-            </wp:cNvGraphicFramePr>
-            <a:graphic xmlns:a="http://schemas.openxmlformats.org/drawingml/2006/main">
-              <a:graphicData uri="http://schemas.openxmlformats.org/drawingml/2006/picture">
-                <pic:pic xmlns:pic="http://schemas.openxmlformats.org/drawingml/2006/picture">
-                  <pic:nvPicPr>
-                    <pic:cNvPr id="8" name="uml (1).png"/>
                     <pic:cNvPicPr/>
                   </pic:nvPicPr>
                   <pic:blipFill>
@@ -7221,6 +6564,17 @@
       <w:pPr>
         <w:pStyle w:val="Nidung"/>
         <w:keepNext/>
+        <w:ind w:left="1440" w:firstLine="0"/>
+        <w:rPr>
+          <w:szCs w:val="26"/>
+          <w:lang w:eastAsia="x-none"/>
+        </w:rPr>
+      </w:pPr>
+    </w:p>
+    <w:p>
+      <w:pPr>
+        <w:pStyle w:val="Nidung"/>
+        <w:keepNext/>
         <w:numPr>
           <w:ilvl w:val="1"/>
           <w:numId w:val="18"/>
@@ -7253,13 +6607,13 @@
         <w:tblLook w:val="04A0" w:firstRow="1" w:lastRow="0" w:firstColumn="1" w:lastColumn="0" w:noHBand="0" w:noVBand="1"/>
       </w:tblPr>
       <w:tblGrid>
-        <w:gridCol w:w="5318"/>
-        <w:gridCol w:w="4298"/>
+        <w:gridCol w:w="5319"/>
+        <w:gridCol w:w="4297"/>
       </w:tblGrid>
       <w:tr>
         <w:tc>
           <w:tcPr>
-            <w:tcW w:w="5318" w:type="dxa"/>
+            <w:tcW w:w="5319" w:type="dxa"/>
             <w:shd w:val="clear" w:color="auto" w:fill="C6D9F1"/>
           </w:tcPr>
           <w:p>
@@ -7268,15 +6622,15 @@
               <w:spacing w:line="240" w:lineRule="auto"/>
               <w:rPr>
                 <w:rFonts w:ascii="Times New Roman" w:hAnsi="Times New Roman"/>
-                <w:sz w:val="26"/>
-                <w:szCs w:val="26"/>
+                <w:sz w:val="28"/>
+                <w:szCs w:val="28"/>
               </w:rPr>
             </w:pPr>
             <w:r>
               <w:rPr>
                 <w:rFonts w:ascii="Times New Roman" w:hAnsi="Times New Roman"/>
-                <w:sz w:val="26"/>
-                <w:szCs w:val="26"/>
+                <w:sz w:val="28"/>
+                <w:szCs w:val="28"/>
               </w:rPr>
               <w:t>Hành động của tác nhân</w:t>
             </w:r>
@@ -7284,7 +6638,7 @@
         </w:tc>
         <w:tc>
           <w:tcPr>
-            <w:tcW w:w="4298" w:type="dxa"/>
+            <w:tcW w:w="4297" w:type="dxa"/>
             <w:shd w:val="clear" w:color="auto" w:fill="C6D9F1"/>
           </w:tcPr>
           <w:p>
@@ -7293,15 +6647,15 @@
               <w:spacing w:line="240" w:lineRule="auto"/>
               <w:rPr>
                 <w:rFonts w:ascii="Times New Roman" w:hAnsi="Times New Roman"/>
-                <w:sz w:val="26"/>
-                <w:szCs w:val="26"/>
+                <w:sz w:val="28"/>
+                <w:szCs w:val="28"/>
               </w:rPr>
             </w:pPr>
             <w:r>
               <w:rPr>
                 <w:rFonts w:ascii="Times New Roman" w:hAnsi="Times New Roman"/>
-                <w:sz w:val="26"/>
-                <w:szCs w:val="26"/>
+                <w:sz w:val="28"/>
+                <w:szCs w:val="28"/>
               </w:rPr>
               <w:t>Phản ứng của hệ thống</w:t>
             </w:r>
@@ -7310,11 +6664,11 @@
       </w:tr>
       <w:tr>
         <w:trPr>
-          <w:trHeight w:hRule="exact" w:val="1333"/>
+          <w:trHeight w:hRule="exact" w:val="766"/>
         </w:trPr>
         <w:tc>
           <w:tcPr>
-            <w:tcW w:w="5318" w:type="dxa"/>
+            <w:tcW w:w="5319" w:type="dxa"/>
             <w:shd w:val="clear" w:color="auto" w:fill="auto"/>
             <w:vAlign w:val="center"/>
           </w:tcPr>
@@ -7337,28 +6691,13 @@
                 <w:sz w:val="26"/>
                 <w:szCs w:val="26"/>
               </w:rPr>
-              <w:t>Chọn chức năng tìm kiếm</w:t>
-            </w:r>
-          </w:p>
-          <w:p>
-            <w:pPr>
-              <w:pStyle w:val="Use-case"/>
-              <w:numPr>
-                <w:ilvl w:val="0"/>
-                <w:numId w:val="0"/>
-              </w:numPr>
-              <w:ind w:left="720"/>
-              <w:rPr>
-                <w:rFonts w:ascii="Times New Roman" w:hAnsi="Times New Roman"/>
-                <w:sz w:val="26"/>
-                <w:szCs w:val="26"/>
-              </w:rPr>
-            </w:pPr>
-          </w:p>
-        </w:tc>
-        <w:tc>
-          <w:tcPr>
-            <w:tcW w:w="4298" w:type="dxa"/>
+              <w:t>Chọn chức năng tạo tin phòng</w:t>
+            </w:r>
+          </w:p>
+        </w:tc>
+        <w:tc>
+          <w:tcPr>
+            <w:tcW w:w="4297" w:type="dxa"/>
             <w:shd w:val="clear" w:color="auto" w:fill="auto"/>
             <w:vAlign w:val="center"/>
           </w:tcPr>
@@ -7380,44 +6719,27 @@
                 <w:sz w:val="26"/>
                 <w:szCs w:val="26"/>
               </w:rPr>
-              <w:t>Hiển thị giao diện tìm kiếm phòng trọ</w:t>
-            </w:r>
-          </w:p>
-          <w:p>
-            <w:pPr>
-              <w:pStyle w:val="Use-case"/>
-              <w:numPr>
-                <w:ilvl w:val="0"/>
-                <w:numId w:val="0"/>
-              </w:numPr>
-              <w:ind w:left="360"/>
-              <w:rPr>
-                <w:rFonts w:ascii="Times New Roman" w:hAnsi="Times New Roman"/>
-                <w:sz w:val="26"/>
-                <w:szCs w:val="26"/>
-              </w:rPr>
-            </w:pPr>
+              <w:t>Hiển thị giao diện phòng mà mình đã chọn.</w:t>
+            </w:r>
           </w:p>
         </w:tc>
       </w:tr>
       <w:tr>
         <w:trPr>
-          <w:trHeight w:hRule="exact" w:val="1621"/>
+          <w:trHeight w:hRule="exact" w:val="1441"/>
         </w:trPr>
         <w:tc>
           <w:tcPr>
-            <w:tcW w:w="5318" w:type="dxa"/>
+            <w:tcW w:w="5319" w:type="dxa"/>
             <w:shd w:val="clear" w:color="auto" w:fill="auto"/>
             <w:vAlign w:val="center"/>
           </w:tcPr>
           <w:p>
             <w:pPr>
               <w:pStyle w:val="Use-case"/>
-              <w:numPr>
-                <w:ilvl w:val="0"/>
-                <w:numId w:val="0"/>
-              </w:numPr>
-              <w:ind w:left="360"/>
+              <w:tabs>
+                <w:tab w:val="clear" w:pos="360"/>
+              </w:tabs>
               <w:rPr>
                 <w:rFonts w:ascii="Times New Roman" w:hAnsi="Times New Roman"/>
                 <w:sz w:val="26"/>
@@ -7430,23 +6752,22 @@
                 <w:sz w:val="26"/>
                 <w:szCs w:val="26"/>
               </w:rPr>
-              <w:t>3. Chọn chức năng cần thao tác trong các chức năng trên</w:t>
-            </w:r>
-          </w:p>
-        </w:tc>
-        <w:tc>
-          <w:tcPr>
-            <w:tcW w:w="4298" w:type="dxa"/>
+              <w:t>Thực hiện các chức năng them các thông tin</w:t>
+            </w:r>
+          </w:p>
+        </w:tc>
+        <w:tc>
+          <w:tcPr>
+            <w:tcW w:w="4297" w:type="dxa"/>
             <w:shd w:val="clear" w:color="auto" w:fill="auto"/>
             <w:vAlign w:val="center"/>
           </w:tcPr>
           <w:p>
             <w:pPr>
               <w:pStyle w:val="Use-case"/>
-              <w:numPr>
-                <w:ilvl w:val="0"/>
-                <w:numId w:val="0"/>
-              </w:numPr>
+              <w:tabs>
+                <w:tab w:val="clear" w:pos="360"/>
+              </w:tabs>
               <w:rPr>
                 <w:rFonts w:ascii="Times New Roman" w:hAnsi="Times New Roman"/>
                 <w:sz w:val="26"/>
@@ -7455,11 +6776,11 @@
             </w:pPr>
             <w:r>
               <w:rPr>
-                <w:rFonts w:ascii="Times New Roman" w:eastAsia="Times New Roman" w:hAnsi="Times New Roman"/>
+                <w:rFonts w:ascii="Times New Roman" w:hAnsi="Times New Roman"/>
                 <w:sz w:val="26"/>
                 <w:szCs w:val="26"/>
               </w:rPr>
-              <w:t>4. Hiển thị giao diện tương ứng cho các thông tin mà người dung tìm kiếm được</w:t>
+              <w:t>Hiển thị giao diện tương ứng cho chức năng tương ứng mà tác nhân đã chọn để thực hiện công việc.</w:t>
             </w:r>
           </w:p>
         </w:tc>
@@ -7469,10 +6790,7 @@
       <w:pPr>
         <w:pStyle w:val="Nidung"/>
         <w:keepNext/>
-        <w:ind w:left="720" w:firstLine="0"/>
-        <w:rPr>
-          <w:b/>
-        </w:rPr>
+        <w:ind w:firstLine="0"/>
       </w:pPr>
     </w:p>
     <w:p>
@@ -7497,7 +6815,7 @@
         <w:rPr>
           <w:b/>
         </w:rPr>
-        <w:t>ViewInfo</w:t>
+        <w:t>Search</w:t>
       </w:r>
       <w:r>
         <w:rPr>
@@ -7542,7 +6860,14 @@
           <w:szCs w:val="26"/>
           <w:lang w:eastAsia="x-none"/>
         </w:rPr>
-        <w:t>Giúp cho người dung có thể xem được các tin phòng mà mình cần tìm</w:t>
+        <w:t xml:space="preserve">Giúp cho </w:t>
+      </w:r>
+      <w:r>
+        <w:rPr>
+          <w:szCs w:val="26"/>
+          <w:lang w:eastAsia="x-none"/>
+        </w:rPr>
+        <w:t>người dung có thể tìm kiếm phòng mà mình đang cần</w:t>
       </w:r>
     </w:p>
     <w:p>
@@ -7601,7 +6926,6 @@
           <w:szCs w:val="26"/>
           <w:lang w:eastAsia="x-none"/>
         </w:rPr>
-        <w:lastRenderedPageBreak/>
         <w:t>Biểu đồ Use Case</w:t>
       </w:r>
     </w:p>
@@ -7619,12 +6943,13 @@
         <w:rPr>
           <w:noProof/>
           <w:szCs w:val="26"/>
+          <w:lang w:val="vi-VN" w:eastAsia="vi-VN"/>
         </w:rPr>
         <w:drawing>
           <wp:inline distT="0" distB="0" distL="0" distR="0">
             <wp:extent cx="5580380" cy="701675"/>
             <wp:effectExtent l="0" t="0" r="1270" b="3175"/>
-            <wp:docPr id="10" name="Picture 10"/>
+            <wp:docPr id="8" name="Picture 8"/>
             <wp:cNvGraphicFramePr>
               <a:graphicFrameLocks xmlns:a="http://schemas.openxmlformats.org/drawingml/2006/main" noChangeAspect="1"/>
             </wp:cNvGraphicFramePr>
@@ -7632,7 +6957,7 @@
               <a:graphicData uri="http://schemas.openxmlformats.org/drawingml/2006/picture">
                 <pic:pic xmlns:pic="http://schemas.openxmlformats.org/drawingml/2006/picture">
                   <pic:nvPicPr>
-                    <pic:cNvPr id="10" name="uml (2).png"/>
+                    <pic:cNvPr id="8" name="uml (1).png"/>
                     <pic:cNvPicPr/>
                   </pic:nvPicPr>
                   <pic:blipFill>
@@ -7667,6 +6992,453 @@
       <w:pPr>
         <w:pStyle w:val="Nidung"/>
         <w:keepNext/>
+        <w:numPr>
+          <w:ilvl w:val="1"/>
+          <w:numId w:val="18"/>
+        </w:numPr>
+        <w:rPr>
+          <w:szCs w:val="26"/>
+          <w:lang w:eastAsia="x-none"/>
+        </w:rPr>
+      </w:pPr>
+      <w:r>
+        <w:rPr>
+          <w:szCs w:val="26"/>
+          <w:lang w:eastAsia="x-none"/>
+        </w:rPr>
+        <w:t>Dòng Sự kiện chính</w:t>
+      </w:r>
+    </w:p>
+    <w:tbl>
+      <w:tblPr>
+        <w:tblW w:w="0" w:type="auto"/>
+        <w:tblInd w:w="-612" w:type="dxa"/>
+        <w:tblBorders>
+          <w:top w:val="single" w:sz="4" w:space="0" w:color="auto"/>
+          <w:left w:val="single" w:sz="4" w:space="0" w:color="auto"/>
+          <w:bottom w:val="single" w:sz="4" w:space="0" w:color="auto"/>
+          <w:right w:val="single" w:sz="4" w:space="0" w:color="auto"/>
+          <w:insideH w:val="single" w:sz="4" w:space="0" w:color="auto"/>
+          <w:insideV w:val="single" w:sz="4" w:space="0" w:color="auto"/>
+        </w:tblBorders>
+        <w:tblLook w:val="04A0" w:firstRow="1" w:lastRow="0" w:firstColumn="1" w:lastColumn="0" w:noHBand="0" w:noVBand="1"/>
+      </w:tblPr>
+      <w:tblGrid>
+        <w:gridCol w:w="5318"/>
+        <w:gridCol w:w="4298"/>
+      </w:tblGrid>
+      <w:tr>
+        <w:tc>
+          <w:tcPr>
+            <w:tcW w:w="5318" w:type="dxa"/>
+            <w:shd w:val="clear" w:color="auto" w:fill="C6D9F1"/>
+          </w:tcPr>
+          <w:p>
+            <w:pPr>
+              <w:pStyle w:val="ColumnName"/>
+              <w:spacing w:line="240" w:lineRule="auto"/>
+              <w:rPr>
+                <w:rFonts w:ascii="Times New Roman" w:hAnsi="Times New Roman"/>
+                <w:sz w:val="26"/>
+                <w:szCs w:val="26"/>
+              </w:rPr>
+            </w:pPr>
+            <w:r>
+              <w:rPr>
+                <w:rFonts w:ascii="Times New Roman" w:hAnsi="Times New Roman"/>
+                <w:sz w:val="26"/>
+                <w:szCs w:val="26"/>
+              </w:rPr>
+              <w:t>Hành động của tác nhân</w:t>
+            </w:r>
+          </w:p>
+        </w:tc>
+        <w:tc>
+          <w:tcPr>
+            <w:tcW w:w="4298" w:type="dxa"/>
+            <w:shd w:val="clear" w:color="auto" w:fill="C6D9F1"/>
+          </w:tcPr>
+          <w:p>
+            <w:pPr>
+              <w:pStyle w:val="ColumnName"/>
+              <w:spacing w:line="240" w:lineRule="auto"/>
+              <w:rPr>
+                <w:rFonts w:ascii="Times New Roman" w:hAnsi="Times New Roman"/>
+                <w:sz w:val="26"/>
+                <w:szCs w:val="26"/>
+              </w:rPr>
+            </w:pPr>
+            <w:r>
+              <w:rPr>
+                <w:rFonts w:ascii="Times New Roman" w:hAnsi="Times New Roman"/>
+                <w:sz w:val="26"/>
+                <w:szCs w:val="26"/>
+              </w:rPr>
+              <w:t>Phản ứng của hệ thống</w:t>
+            </w:r>
+          </w:p>
+        </w:tc>
+      </w:tr>
+      <w:tr>
+        <w:trPr>
+          <w:trHeight w:hRule="exact" w:val="1333"/>
+        </w:trPr>
+        <w:tc>
+          <w:tcPr>
+            <w:tcW w:w="5318" w:type="dxa"/>
+            <w:shd w:val="clear" w:color="auto" w:fill="auto"/>
+            <w:vAlign w:val="center"/>
+          </w:tcPr>
+          <w:p>
+            <w:pPr>
+              <w:pStyle w:val="Use-case"/>
+              <w:numPr>
+                <w:ilvl w:val="0"/>
+                <w:numId w:val="23"/>
+              </w:numPr>
+              <w:rPr>
+                <w:rFonts w:ascii="Times New Roman" w:hAnsi="Times New Roman"/>
+                <w:sz w:val="26"/>
+                <w:szCs w:val="26"/>
+              </w:rPr>
+            </w:pPr>
+            <w:r>
+              <w:rPr>
+                <w:rFonts w:ascii="Times New Roman" w:hAnsi="Times New Roman"/>
+                <w:sz w:val="26"/>
+                <w:szCs w:val="26"/>
+              </w:rPr>
+              <w:t>Chọn chức năng tìm kiếm</w:t>
+            </w:r>
+          </w:p>
+          <w:p>
+            <w:pPr>
+              <w:pStyle w:val="Use-case"/>
+              <w:numPr>
+                <w:ilvl w:val="0"/>
+                <w:numId w:val="0"/>
+              </w:numPr>
+              <w:ind w:left="720"/>
+              <w:rPr>
+                <w:rFonts w:ascii="Times New Roman" w:hAnsi="Times New Roman"/>
+                <w:sz w:val="26"/>
+                <w:szCs w:val="26"/>
+              </w:rPr>
+            </w:pPr>
+          </w:p>
+        </w:tc>
+        <w:tc>
+          <w:tcPr>
+            <w:tcW w:w="4298" w:type="dxa"/>
+            <w:shd w:val="clear" w:color="auto" w:fill="auto"/>
+            <w:vAlign w:val="center"/>
+          </w:tcPr>
+          <w:p>
+            <w:pPr>
+              <w:pStyle w:val="Use-case"/>
+              <w:tabs>
+                <w:tab w:val="clear" w:pos="360"/>
+              </w:tabs>
+              <w:rPr>
+                <w:rFonts w:ascii="Times New Roman" w:hAnsi="Times New Roman"/>
+                <w:sz w:val="26"/>
+                <w:szCs w:val="26"/>
+              </w:rPr>
+            </w:pPr>
+            <w:r>
+              <w:rPr>
+                <w:rFonts w:ascii="Times New Roman" w:hAnsi="Times New Roman"/>
+                <w:sz w:val="26"/>
+                <w:szCs w:val="26"/>
+              </w:rPr>
+              <w:t>Hiển thị giao diện tìm kiếm phòng trọ</w:t>
+            </w:r>
+          </w:p>
+          <w:p>
+            <w:pPr>
+              <w:pStyle w:val="Use-case"/>
+              <w:numPr>
+                <w:ilvl w:val="0"/>
+                <w:numId w:val="0"/>
+              </w:numPr>
+              <w:ind w:left="360"/>
+              <w:rPr>
+                <w:rFonts w:ascii="Times New Roman" w:hAnsi="Times New Roman"/>
+                <w:sz w:val="26"/>
+                <w:szCs w:val="26"/>
+              </w:rPr>
+            </w:pPr>
+          </w:p>
+        </w:tc>
+      </w:tr>
+      <w:tr>
+        <w:trPr>
+          <w:trHeight w:hRule="exact" w:val="1621"/>
+        </w:trPr>
+        <w:tc>
+          <w:tcPr>
+            <w:tcW w:w="5318" w:type="dxa"/>
+            <w:shd w:val="clear" w:color="auto" w:fill="auto"/>
+            <w:vAlign w:val="center"/>
+          </w:tcPr>
+          <w:p>
+            <w:pPr>
+              <w:pStyle w:val="Use-case"/>
+              <w:numPr>
+                <w:ilvl w:val="0"/>
+                <w:numId w:val="0"/>
+              </w:numPr>
+              <w:ind w:left="360"/>
+              <w:rPr>
+                <w:rFonts w:ascii="Times New Roman" w:hAnsi="Times New Roman"/>
+                <w:sz w:val="26"/>
+                <w:szCs w:val="26"/>
+              </w:rPr>
+            </w:pPr>
+            <w:r>
+              <w:rPr>
+                <w:rFonts w:ascii="Times New Roman" w:hAnsi="Times New Roman"/>
+                <w:sz w:val="26"/>
+                <w:szCs w:val="26"/>
+              </w:rPr>
+              <w:t>3. Chọn chức năng cần thao tác trong các chức năng trên</w:t>
+            </w:r>
+          </w:p>
+        </w:tc>
+        <w:tc>
+          <w:tcPr>
+            <w:tcW w:w="4298" w:type="dxa"/>
+            <w:shd w:val="clear" w:color="auto" w:fill="auto"/>
+            <w:vAlign w:val="center"/>
+          </w:tcPr>
+          <w:p>
+            <w:pPr>
+              <w:pStyle w:val="Use-case"/>
+              <w:numPr>
+                <w:ilvl w:val="0"/>
+                <w:numId w:val="0"/>
+              </w:numPr>
+              <w:rPr>
+                <w:rFonts w:ascii="Times New Roman" w:hAnsi="Times New Roman"/>
+                <w:sz w:val="26"/>
+                <w:szCs w:val="26"/>
+              </w:rPr>
+            </w:pPr>
+            <w:r>
+              <w:rPr>
+                <w:rFonts w:ascii="Times New Roman" w:eastAsia="Times New Roman" w:hAnsi="Times New Roman"/>
+                <w:sz w:val="26"/>
+                <w:szCs w:val="26"/>
+              </w:rPr>
+              <w:t>4. Hiển thị giao diện tương ứng cho các thông tin mà người dung tìm kiếm được</w:t>
+            </w:r>
+          </w:p>
+        </w:tc>
+      </w:tr>
+    </w:tbl>
+    <w:p>
+      <w:pPr>
+        <w:pStyle w:val="Nidung"/>
+        <w:keepNext/>
+        <w:ind w:left="720" w:firstLine="0"/>
+        <w:rPr>
+          <w:b/>
+        </w:rPr>
+      </w:pPr>
+    </w:p>
+    <w:p>
+      <w:pPr>
+        <w:pStyle w:val="Nidung"/>
+        <w:keepNext/>
+        <w:numPr>
+          <w:ilvl w:val="0"/>
+          <w:numId w:val="18"/>
+        </w:numPr>
+        <w:rPr>
+          <w:b/>
+        </w:rPr>
+      </w:pPr>
+      <w:r>
+        <w:rPr>
+          <w:b/>
+        </w:rPr>
+        <w:t xml:space="preserve">Đặc tả Use Case </w:t>
+      </w:r>
+      <w:r>
+        <w:rPr>
+          <w:b/>
+        </w:rPr>
+        <w:t>ViewInfo</w:t>
+      </w:r>
+      <w:r>
+        <w:rPr>
+          <w:b/>
+        </w:rPr>
+        <w:t>.</w:t>
+      </w:r>
+    </w:p>
+    <w:p>
+      <w:pPr>
+        <w:pStyle w:val="Nidung"/>
+        <w:keepNext/>
+        <w:numPr>
+          <w:ilvl w:val="1"/>
+          <w:numId w:val="18"/>
+        </w:numPr>
+        <w:rPr>
+          <w:szCs w:val="26"/>
+          <w:lang w:eastAsia="x-none"/>
+        </w:rPr>
+      </w:pPr>
+      <w:r>
+        <w:rPr>
+          <w:szCs w:val="26"/>
+          <w:lang w:eastAsia="x-none"/>
+        </w:rPr>
+        <w:t>Mục đích</w:t>
+      </w:r>
+    </w:p>
+    <w:p>
+      <w:pPr>
+        <w:pStyle w:val="Nidung"/>
+        <w:keepNext/>
+        <w:ind w:left="1080" w:firstLine="360"/>
+        <w:rPr>
+          <w:szCs w:val="26"/>
+          <w:lang w:eastAsia="x-none"/>
+        </w:rPr>
+      </w:pPr>
+      <w:r>
+        <w:rPr>
+          <w:szCs w:val="26"/>
+          <w:lang w:eastAsia="x-none"/>
+        </w:rPr>
+        <w:t>Giúp cho người dung có thể xem được các tin phòng mà mình cần tìm</w:t>
+      </w:r>
+    </w:p>
+    <w:p>
+      <w:pPr>
+        <w:pStyle w:val="Nidung"/>
+        <w:keepNext/>
+        <w:numPr>
+          <w:ilvl w:val="1"/>
+          <w:numId w:val="18"/>
+        </w:numPr>
+        <w:rPr>
+          <w:szCs w:val="26"/>
+          <w:lang w:eastAsia="x-none"/>
+        </w:rPr>
+      </w:pPr>
+      <w:r>
+        <w:rPr>
+          <w:szCs w:val="26"/>
+          <w:lang w:eastAsia="x-none"/>
+        </w:rPr>
+        <w:t>Tác nhân liên quan</w:t>
+      </w:r>
+    </w:p>
+    <w:p>
+      <w:pPr>
+        <w:pStyle w:val="ListParagraph"/>
+        <w:ind w:left="1440" w:firstLine="0"/>
+        <w:rPr>
+          <w:szCs w:val="26"/>
+          <w:lang w:eastAsia="x-none"/>
+        </w:rPr>
+      </w:pPr>
+      <w:r>
+        <w:rPr>
+          <w:szCs w:val="26"/>
+          <w:lang w:eastAsia="x-none"/>
+        </w:rPr>
+        <w:t>Người dung (User) và hệ thống (system)</w:t>
+      </w:r>
+    </w:p>
+    <w:p>
+      <w:pPr>
+        <w:pStyle w:val="Nidung"/>
+        <w:keepNext/>
+        <w:numPr>
+          <w:ilvl w:val="1"/>
+          <w:numId w:val="18"/>
+        </w:numPr>
+        <w:rPr>
+          <w:szCs w:val="26"/>
+          <w:lang w:eastAsia="x-none"/>
+        </w:rPr>
+      </w:pPr>
+      <w:r>
+        <w:rPr>
+          <w:szCs w:val="26"/>
+          <w:lang w:eastAsia="x-none"/>
+        </w:rPr>
+        <w:lastRenderedPageBreak/>
+        <w:t>Biểu đồ Use Case</w:t>
+      </w:r>
+    </w:p>
+    <w:p>
+      <w:pPr>
+        <w:pStyle w:val="Nidung"/>
+        <w:keepNext/>
+        <w:ind w:firstLine="0"/>
+        <w:rPr>
+          <w:szCs w:val="26"/>
+          <w:lang w:eastAsia="x-none"/>
+        </w:rPr>
+      </w:pPr>
+      <w:r>
+        <w:rPr>
+          <w:noProof/>
+          <w:szCs w:val="26"/>
+          <w:lang w:val="vi-VN" w:eastAsia="vi-VN"/>
+        </w:rPr>
+        <w:drawing>
+          <wp:inline distT="0" distB="0" distL="0" distR="0">
+            <wp:extent cx="5580380" cy="701675"/>
+            <wp:effectExtent l="0" t="0" r="1270" b="3175"/>
+            <wp:docPr id="10" name="Picture 10"/>
+            <wp:cNvGraphicFramePr>
+              <a:graphicFrameLocks xmlns:a="http://schemas.openxmlformats.org/drawingml/2006/main" noChangeAspect="1"/>
+            </wp:cNvGraphicFramePr>
+            <a:graphic xmlns:a="http://schemas.openxmlformats.org/drawingml/2006/main">
+              <a:graphicData uri="http://schemas.openxmlformats.org/drawingml/2006/picture">
+                <pic:pic xmlns:pic="http://schemas.openxmlformats.org/drawingml/2006/picture">
+                  <pic:nvPicPr>
+                    <pic:cNvPr id="10" name="uml (2).png"/>
+                    <pic:cNvPicPr/>
+                  </pic:nvPicPr>
+                  <pic:blipFill>
+                    <a:blip r:embed="rId15">
+                      <a:extLst>
+                        <a:ext uri="{28A0092B-C50C-407E-A947-70E740481C1C}">
+                          <a14:useLocalDpi xmlns:a14="http://schemas.microsoft.com/office/drawing/2010/main" val="0"/>
+                        </a:ext>
+                      </a:extLst>
+                    </a:blip>
+                    <a:stretch>
+                      <a:fillRect/>
+                    </a:stretch>
+                  </pic:blipFill>
+                  <pic:spPr>
+                    <a:xfrm>
+                      <a:off x="0" y="0"/>
+                      <a:ext cx="5580380" cy="701675"/>
+                    </a:xfrm>
+                    <a:prstGeom prst="rect">
+                      <a:avLst/>
+                    </a:prstGeom>
+                  </pic:spPr>
+                </pic:pic>
+              </a:graphicData>
+            </a:graphic>
+          </wp:inline>
+        </w:drawing>
+      </w:r>
+    </w:p>
+    <w:p>
+      <w:pPr>
+        <w:pStyle w:val="Nidung"/>
+        <w:keepNext/>
         <w:ind w:left="1440" w:firstLine="0"/>
         <w:rPr>
           <w:szCs w:val="26"/>
@@ -8009,6 +7781,7 @@
         <w:rPr>
           <w:noProof/>
           <w:szCs w:val="26"/>
+          <w:lang w:val="vi-VN" w:eastAsia="vi-VN"/>
         </w:rPr>
         <w:drawing>
           <wp:inline distT="0" distB="0" distL="0" distR="0" wp14:anchorId="7FC4FE7E" wp14:editId="436435C3">
@@ -8026,7 +7799,7 @@
                     <pic:cNvPicPr/>
                   </pic:nvPicPr>
                   <pic:blipFill>
-                    <a:blip r:embed="rId15">
+                    <a:blip r:embed="rId16">
                       <a:extLst>
                         <a:ext uri="{28A0092B-C50C-407E-A947-70E740481C1C}">
                           <a14:useLocalDpi xmlns:a14="http://schemas.microsoft.com/office/drawing/2010/main" val="0"/>
@@ -8212,6 +7985,7 @@
       <w:r>
         <w:rPr>
           <w:noProof/>
+          <w:lang w:val="vi-VN" w:eastAsia="vi-VN"/>
         </w:rPr>
         <w:drawing>
           <wp:inline distT="0" distB="0" distL="0" distR="0" wp14:anchorId="00FBCE8F" wp14:editId="572FE571">
@@ -8229,7 +8003,7 @@
                     <pic:cNvPicPr/>
                   </pic:nvPicPr>
                   <pic:blipFill>
-                    <a:blip r:embed="rId16">
+                    <a:blip r:embed="rId17">
                       <a:extLst>
                         <a:ext uri="{28A0092B-C50C-407E-A947-70E740481C1C}">
                           <a14:useLocalDpi xmlns:a14="http://schemas.microsoft.com/office/drawing/2010/main" val="0"/>
@@ -8296,6 +8070,7 @@
       <w:r>
         <w:rPr>
           <w:noProof/>
+          <w:lang w:val="vi-VN" w:eastAsia="vi-VN"/>
         </w:rPr>
         <w:drawing>
           <wp:inline distT="0" distB="0" distL="0" distR="0">
@@ -8315,7 +8090,7 @@
                     </pic:cNvPicPr>
                   </pic:nvPicPr>
                   <pic:blipFill>
-                    <a:blip r:embed="rId17">
+                    <a:blip r:embed="rId18">
                       <a:extLst>
                         <a:ext uri="{28A0092B-C50C-407E-A947-70E740481C1C}">
                           <a14:useLocalDpi xmlns:a14="http://schemas.microsoft.com/office/drawing/2010/main" val="0"/>
@@ -8355,25 +8130,51 @@
       <w:r>
         <w:t xml:space="preserve">Hình </w:t>
       </w:r>
-      <w:fldSimple w:instr=" STYLEREF 1 \s ">
-        <w:r>
-          <w:rPr>
-            <w:noProof/>
-          </w:rPr>
-          <w:t>3</w:t>
-        </w:r>
-      </w:fldSimple>
+      <w:r>
+        <w:fldChar w:fldCharType="begin"/>
+      </w:r>
+      <w:r>
+        <w:instrText xml:space="preserve"> STYLEREF 1 \s </w:instrText>
+      </w:r>
+      <w:r>
+        <w:fldChar w:fldCharType="separate"/>
+      </w:r>
+      <w:r>
+        <w:rPr>
+          <w:noProof/>
+        </w:rPr>
+        <w:t>3</w:t>
+      </w:r>
+      <w:r>
+        <w:rPr>
+          <w:noProof/>
+        </w:rPr>
+        <w:fldChar w:fldCharType="end"/>
+      </w:r>
       <w:r>
         <w:noBreakHyphen/>
       </w:r>
-      <w:fldSimple w:instr=" SEQ Hình_ \* ARABIC \s 1 ">
-        <w:r>
-          <w:rPr>
-            <w:noProof/>
-          </w:rPr>
-          <w:t>3</w:t>
-        </w:r>
-      </w:fldSimple>
+      <w:r>
+        <w:fldChar w:fldCharType="begin"/>
+      </w:r>
+      <w:r>
+        <w:instrText xml:space="preserve"> SEQ Hình_ \* ARABIC \s 1 </w:instrText>
+      </w:r>
+      <w:r>
+        <w:fldChar w:fldCharType="separate"/>
+      </w:r>
+      <w:r>
+        <w:rPr>
+          <w:noProof/>
+        </w:rPr>
+        <w:t>3</w:t>
+      </w:r>
+      <w:r>
+        <w:rPr>
+          <w:noProof/>
+        </w:rPr>
+        <w:fldChar w:fldCharType="end"/>
+      </w:r>
       <w:bookmarkStart w:id="23" w:name="_Toc341561488"/>
       <w:r>
         <w:t>:</w:t>
@@ -8416,25 +8217,57 @@
       <w:r>
         <w:t xml:space="preserve"> </w:t>
       </w:r>
-      <w:fldSimple w:instr=" STYLEREF 1 \s ">
-        <w:r>
-          <w:rPr>
-            <w:noProof/>
-          </w:rPr>
-          <w:t>3</w:t>
-        </w:r>
-      </w:fldSimple>
+      <w:r>
+        <w:fldChar w:fldCharType="begin"/>
+      </w:r>
+      <w:r>
+        <w:instrText xml:space="preserve"> STYLEREF 1 \s </w:instrText>
+      </w:r>
+      <w:r>
+        <w:fldChar w:fldCharType="separate"/>
+      </w:r>
+      <w:r>
+        <w:rPr>
+          <w:noProof/>
+        </w:rPr>
+        <w:t>3</w:t>
+      </w:r>
+      <w:r>
+        <w:rPr>
+          <w:noProof/>
+        </w:rPr>
+        <w:fldChar w:fldCharType="end"/>
+      </w:r>
       <w:r>
         <w:noBreakHyphen/>
       </w:r>
-      <w:fldSimple w:instr=" SEQ Bảng_ \* ARABIC \s 1 ">
-        <w:r>
-          <w:rPr>
-            <w:noProof/>
-          </w:rPr>
-          <w:t>1</w:t>
-        </w:r>
-      </w:fldSimple>
+      <w:r>
+        <w:fldChar w:fldCharType="begin"/>
+      </w:r>
+      <w:r>
+        <w:instrText xml:space="preserve"> SEQ B</w:instrText>
+      </w:r>
+      <w:r>
+        <w:instrText>ả</w:instrText>
+      </w:r>
+      <w:r>
+        <w:instrText xml:space="preserve">ng_ \* ARABIC \s 1 </w:instrText>
+      </w:r>
+      <w:r>
+        <w:fldChar w:fldCharType="separate"/>
+      </w:r>
+      <w:r>
+        <w:rPr>
+          <w:noProof/>
+        </w:rPr>
+        <w:t>1</w:t>
+      </w:r>
+      <w:r>
+        <w:rPr>
+          <w:noProof/>
+        </w:rPr>
+        <w:fldChar w:fldCharType="end"/>
+      </w:r>
       <w:r>
         <w:t xml:space="preserve">: </w:t>
       </w:r>
@@ -9844,25 +9677,57 @@
         <w:lastRenderedPageBreak/>
         <w:t xml:space="preserve">Bảng </w:t>
       </w:r>
-      <w:fldSimple w:instr=" STYLEREF 1 \s ">
-        <w:r>
-          <w:rPr>
-            <w:noProof/>
-          </w:rPr>
-          <w:t>3</w:t>
-        </w:r>
-      </w:fldSimple>
+      <w:r>
+        <w:fldChar w:fldCharType="begin"/>
+      </w:r>
+      <w:r>
+        <w:instrText xml:space="preserve"> STYLEREF 1 \s </w:instrText>
+      </w:r>
+      <w:r>
+        <w:fldChar w:fldCharType="separate"/>
+      </w:r>
+      <w:r>
+        <w:rPr>
+          <w:noProof/>
+        </w:rPr>
+        <w:t>3</w:t>
+      </w:r>
+      <w:r>
+        <w:rPr>
+          <w:noProof/>
+        </w:rPr>
+        <w:fldChar w:fldCharType="end"/>
+      </w:r>
       <w:r>
         <w:noBreakHyphen/>
       </w:r>
-      <w:fldSimple w:instr=" SEQ Bảng_ \* ARABIC \s 1 ">
-        <w:r>
-          <w:rPr>
-            <w:noProof/>
-          </w:rPr>
-          <w:t>2</w:t>
-        </w:r>
-      </w:fldSimple>
+      <w:r>
+        <w:fldChar w:fldCharType="begin"/>
+      </w:r>
+      <w:r>
+        <w:instrText xml:space="preserve"> SEQ B</w:instrText>
+      </w:r>
+      <w:r>
+        <w:instrText>ả</w:instrText>
+      </w:r>
+      <w:r>
+        <w:instrText xml:space="preserve">ng_ \* ARABIC \s 1 </w:instrText>
+      </w:r>
+      <w:r>
+        <w:fldChar w:fldCharType="separate"/>
+      </w:r>
+      <w:r>
+        <w:rPr>
+          <w:noProof/>
+        </w:rPr>
+        <w:t>2</w:t>
+      </w:r>
+      <w:r>
+        <w:rPr>
+          <w:noProof/>
+        </w:rPr>
+        <w:fldChar w:fldCharType="end"/>
+      </w:r>
       <w:r>
         <w:t>: Lớp CategoryInfo</w:t>
       </w:r>
@@ -10489,25 +10354,57 @@
       <w:r>
         <w:t xml:space="preserve"> </w:t>
       </w:r>
-      <w:fldSimple w:instr=" STYLEREF 1 \s ">
-        <w:r>
-          <w:rPr>
-            <w:noProof/>
-          </w:rPr>
-          <w:t>3</w:t>
-        </w:r>
-      </w:fldSimple>
+      <w:r>
+        <w:fldChar w:fldCharType="begin"/>
+      </w:r>
+      <w:r>
+        <w:instrText xml:space="preserve"> STYLEREF 1 \s </w:instrText>
+      </w:r>
+      <w:r>
+        <w:fldChar w:fldCharType="separate"/>
+      </w:r>
+      <w:r>
+        <w:rPr>
+          <w:noProof/>
+        </w:rPr>
+        <w:t>3</w:t>
+      </w:r>
+      <w:r>
+        <w:rPr>
+          <w:noProof/>
+        </w:rPr>
+        <w:fldChar w:fldCharType="end"/>
+      </w:r>
       <w:r>
         <w:noBreakHyphen/>
       </w:r>
-      <w:fldSimple w:instr=" SEQ Bảng_ \* ARABIC \s 1 ">
-        <w:r>
-          <w:rPr>
-            <w:noProof/>
-          </w:rPr>
-          <w:t>2</w:t>
-        </w:r>
-      </w:fldSimple>
+      <w:r>
+        <w:fldChar w:fldCharType="begin"/>
+      </w:r>
+      <w:r>
+        <w:instrText xml:space="preserve"> SEQ B</w:instrText>
+      </w:r>
+      <w:r>
+        <w:instrText>ả</w:instrText>
+      </w:r>
+      <w:r>
+        <w:instrText xml:space="preserve">ng_ \* ARABIC \s 1 </w:instrText>
+      </w:r>
+      <w:r>
+        <w:fldChar w:fldCharType="separate"/>
+      </w:r>
+      <w:r>
+        <w:rPr>
+          <w:noProof/>
+        </w:rPr>
+        <w:t>2</w:t>
+      </w:r>
+      <w:r>
+        <w:rPr>
+          <w:noProof/>
+        </w:rPr>
+        <w:fldChar w:fldCharType="end"/>
+      </w:r>
       <w:r>
         <w:t xml:space="preserve">: </w:t>
       </w:r>
@@ -11441,6 +11338,7 @@
         <w:rPr>
           <w:noProof/>
           <w:color w:val="0000FF"/>
+          <w:lang w:val="vi-VN" w:eastAsia="vi-VN"/>
         </w:rPr>
         <w:drawing>
           <wp:inline distT="0" distB="0" distL="0" distR="0" wp14:anchorId="421A0C71" wp14:editId="7C5C2077">
@@ -11460,7 +11358,7 @@
                     </pic:cNvPicPr>
                   </pic:nvPicPr>
                   <pic:blipFill>
-                    <a:blip r:embed="rId18">
+                    <a:blip r:embed="rId19">
                       <a:extLst>
                         <a:ext uri="{28A0092B-C50C-407E-A947-70E740481C1C}">
                           <a14:useLocalDpi xmlns:a14="http://schemas.microsoft.com/office/drawing/2010/main" val="0"/>
@@ -11499,14 +11397,27 @@
       <w:r>
         <w:t xml:space="preserve">Hình </w:t>
       </w:r>
-      <w:fldSimple w:instr=" STYLEREF 1 \s ">
-        <w:r>
-          <w:rPr>
-            <w:noProof/>
-          </w:rPr>
-          <w:t>3</w:t>
-        </w:r>
-      </w:fldSimple>
+      <w:r>
+        <w:fldChar w:fldCharType="begin"/>
+      </w:r>
+      <w:r>
+        <w:instrText xml:space="preserve"> STYLEREF 1 \s </w:instrText>
+      </w:r>
+      <w:r>
+        <w:fldChar w:fldCharType="separate"/>
+      </w:r>
+      <w:r>
+        <w:rPr>
+          <w:noProof/>
+        </w:rPr>
+        <w:t>3</w:t>
+      </w:r>
+      <w:r>
+        <w:rPr>
+          <w:noProof/>
+        </w:rPr>
+        <w:fldChar w:fldCharType="end"/>
+      </w:r>
       <w:r>
         <w:noBreakHyphen/>
         <w:t>4:</w:t>
@@ -11538,14 +11449,27 @@
       <w:r>
         <w:t xml:space="preserve">Bảng </w:t>
       </w:r>
-      <w:fldSimple w:instr=" STYLEREF 1 \s ">
-        <w:r>
-          <w:rPr>
-            <w:noProof/>
-          </w:rPr>
-          <w:t>3</w:t>
-        </w:r>
-      </w:fldSimple>
+      <w:r>
+        <w:fldChar w:fldCharType="begin"/>
+      </w:r>
+      <w:r>
+        <w:instrText xml:space="preserve"> STYLEREF 1 \s </w:instrText>
+      </w:r>
+      <w:r>
+        <w:fldChar w:fldCharType="separate"/>
+      </w:r>
+      <w:r>
+        <w:rPr>
+          <w:noProof/>
+        </w:rPr>
+        <w:t>3</w:t>
+      </w:r>
+      <w:r>
+        <w:rPr>
+          <w:noProof/>
+        </w:rPr>
+        <w:fldChar w:fldCharType="end"/>
+      </w:r>
       <w:r>
         <w:noBreakHyphen/>
         <w:t>3: Bảng Info</w:t>
@@ -12847,14 +12771,27 @@
       <w:r>
         <w:t xml:space="preserve">Bảng </w:t>
       </w:r>
-      <w:fldSimple w:instr=" STYLEREF 1 \s ">
-        <w:r>
-          <w:rPr>
-            <w:noProof/>
-          </w:rPr>
-          <w:t>3</w:t>
-        </w:r>
-      </w:fldSimple>
+      <w:r>
+        <w:fldChar w:fldCharType="begin"/>
+      </w:r>
+      <w:r>
+        <w:instrText xml:space="preserve"> STYLEREF 1 \s </w:instrText>
+      </w:r>
+      <w:r>
+        <w:fldChar w:fldCharType="separate"/>
+      </w:r>
+      <w:r>
+        <w:rPr>
+          <w:noProof/>
+        </w:rPr>
+        <w:t>3</w:t>
+      </w:r>
+      <w:r>
+        <w:rPr>
+          <w:noProof/>
+        </w:rPr>
+        <w:fldChar w:fldCharType="end"/>
+      </w:r>
       <w:r>
         <w:noBreakHyphen/>
         <w:t>3: Bảng User</w:t>
@@ -13685,14 +13622,27 @@
       <w:r>
         <w:t xml:space="preserve">Bảng </w:t>
       </w:r>
-      <w:fldSimple w:instr=" STYLEREF 1 \s ">
-        <w:r>
-          <w:rPr>
-            <w:noProof/>
-          </w:rPr>
-          <w:t>3</w:t>
-        </w:r>
-      </w:fldSimple>
+      <w:r>
+        <w:fldChar w:fldCharType="begin"/>
+      </w:r>
+      <w:r>
+        <w:instrText xml:space="preserve"> STYLEREF 1 \s </w:instrText>
+      </w:r>
+      <w:r>
+        <w:fldChar w:fldCharType="separate"/>
+      </w:r>
+      <w:r>
+        <w:rPr>
+          <w:noProof/>
+        </w:rPr>
+        <w:t>3</w:t>
+      </w:r>
+      <w:r>
+        <w:rPr>
+          <w:noProof/>
+        </w:rPr>
+        <w:fldChar w:fldCharType="end"/>
+      </w:r>
       <w:r>
         <w:noBreakHyphen/>
         <w:t>3: Bảng CategoryInfo</w:t>
@@ -14414,6 +14364,7 @@
         <w:rPr>
           <w:noProof/>
           <w:szCs w:val="26"/>
+          <w:lang w:val="vi-VN" w:eastAsia="vi-VN"/>
         </w:rPr>
         <w:lastRenderedPageBreak/>
         <w:drawing>
@@ -14434,7 +14385,7 @@
                     </pic:cNvPicPr>
                   </pic:nvPicPr>
                   <pic:blipFill>
-                    <a:blip r:embed="rId19">
+                    <a:blip r:embed="rId20">
                       <a:extLst>
                         <a:ext uri="{28A0092B-C50C-407E-A947-70E740481C1C}">
                           <a14:useLocalDpi xmlns:a14="http://schemas.microsoft.com/office/drawing/2010/main" val="0"/>
@@ -14480,14 +14431,27 @@
       <w:r>
         <w:t xml:space="preserve">. </w:t>
       </w:r>
-      <w:fldSimple w:instr=" SEQ Hình_3. \* ARABIC ">
-        <w:r>
-          <w:rPr>
-            <w:noProof/>
-          </w:rPr>
-          <w:t>1</w:t>
-        </w:r>
-      </w:fldSimple>
+      <w:r>
+        <w:fldChar w:fldCharType="begin"/>
+      </w:r>
+      <w:r>
+        <w:instrText xml:space="preserve"> SEQ Hình_3. \* ARABIC </w:instrText>
+      </w:r>
+      <w:r>
+        <w:fldChar w:fldCharType="separate"/>
+      </w:r>
+      <w:r>
+        <w:rPr>
+          <w:noProof/>
+        </w:rPr>
+        <w:t>1</w:t>
+      </w:r>
+      <w:r>
+        <w:rPr>
+          <w:noProof/>
+        </w:rPr>
+        <w:fldChar w:fldCharType="end"/>
+      </w:r>
       <w:r>
         <w:t>: Mô hình API</w:t>
       </w:r>
@@ -14528,6 +14492,7 @@
         <w:rPr>
           <w:noProof/>
           <w:szCs w:val="26"/>
+          <w:lang w:val="vi-VN" w:eastAsia="vi-VN"/>
         </w:rPr>
         <w:drawing>
           <wp:inline distT="0" distB="0" distL="0" distR="0">
@@ -14547,7 +14512,7 @@
                     </pic:cNvPicPr>
                   </pic:nvPicPr>
                   <pic:blipFill>
-                    <a:blip r:embed="rId20">
+                    <a:blip r:embed="rId21">
                       <a:extLst>
                         <a:ext uri="{28A0092B-C50C-407E-A947-70E740481C1C}">
                           <a14:useLocalDpi xmlns:a14="http://schemas.microsoft.com/office/drawing/2010/main" val="0"/>
@@ -14593,14 +14558,27 @@
       <w:r>
         <w:t xml:space="preserve">. </w:t>
       </w:r>
-      <w:fldSimple w:instr=" SEQ Hình_3. \* ARABIC ">
-        <w:r>
-          <w:rPr>
-            <w:noProof/>
-          </w:rPr>
-          <w:t>2</w:t>
-        </w:r>
-      </w:fldSimple>
+      <w:r>
+        <w:fldChar w:fldCharType="begin"/>
+      </w:r>
+      <w:r>
+        <w:instrText xml:space="preserve"> SEQ Hình_3. \* ARABIC </w:instrText>
+      </w:r>
+      <w:r>
+        <w:fldChar w:fldCharType="separate"/>
+      </w:r>
+      <w:r>
+        <w:rPr>
+          <w:noProof/>
+        </w:rPr>
+        <w:t>2</w:t>
+      </w:r>
+      <w:r>
+        <w:rPr>
+          <w:noProof/>
+        </w:rPr>
+        <w:fldChar w:fldCharType="end"/>
+      </w:r>
       <w:r>
         <w:t>: Kiến trúc mô hình API</w:t>
       </w:r>
@@ -15264,61 +15242,13 @@
       <w:r>
         <w:rPr>
           <w:noProof/>
+          <w:lang w:val="vi-VN" w:eastAsia="vi-VN"/>
         </w:rPr>
         <w:drawing>
           <wp:inline distT="0" distB="0" distL="0" distR="0" wp14:anchorId="0BC31E83" wp14:editId="291BCEB2">
             <wp:extent cx="5580380" cy="3137535"/>
             <wp:effectExtent l="0" t="0" r="1270" b="5715"/>
             <wp:docPr id="5" name="Picture 5"/>
-            <wp:cNvGraphicFramePr>
-              <a:graphicFrameLocks xmlns:a="http://schemas.openxmlformats.org/drawingml/2006/main" noChangeAspect="1"/>
-            </wp:cNvGraphicFramePr>
-            <a:graphic xmlns:a="http://schemas.openxmlformats.org/drawingml/2006/main">
-              <a:graphicData uri="http://schemas.openxmlformats.org/drawingml/2006/picture">
-                <pic:pic xmlns:pic="http://schemas.openxmlformats.org/drawingml/2006/picture">
-                  <pic:nvPicPr>
-                    <pic:cNvPr id="1" name=""/>
-                    <pic:cNvPicPr/>
-                  </pic:nvPicPr>
-                  <pic:blipFill>
-                    <a:blip r:embed="rId21"/>
-                    <a:stretch>
-                      <a:fillRect/>
-                    </a:stretch>
-                  </pic:blipFill>
-                  <pic:spPr>
-                    <a:xfrm>
-                      <a:off x="0" y="0"/>
-                      <a:ext cx="5580380" cy="3137535"/>
-                    </a:xfrm>
-                    <a:prstGeom prst="rect">
-                      <a:avLst/>
-                    </a:prstGeom>
-                  </pic:spPr>
-                </pic:pic>
-              </a:graphicData>
-            </a:graphic>
-          </wp:inline>
-        </w:drawing>
-      </w:r>
-    </w:p>
-    <w:p>
-      <w:pPr>
-        <w:pStyle w:val="Nidung"/>
-        <w:ind w:firstLine="0"/>
-        <w:rPr>
-          <w:b/>
-        </w:rPr>
-      </w:pPr>
-      <w:r>
-        <w:rPr>
-          <w:noProof/>
-        </w:rPr>
-        <w:drawing>
-          <wp:inline distT="0" distB="0" distL="0" distR="0" wp14:anchorId="68A7CCDC" wp14:editId="6F361B5B">
-            <wp:extent cx="5580380" cy="3137535"/>
-            <wp:effectExtent l="0" t="0" r="1270" b="5715"/>
-            <wp:docPr id="6" name="Picture 6"/>
             <wp:cNvGraphicFramePr>
               <a:graphicFrameLocks xmlns:a="http://schemas.openxmlformats.org/drawingml/2006/main" noChangeAspect="1"/>
             </wp:cNvGraphicFramePr>
@@ -15353,40 +15283,6 @@
     </w:p>
     <w:p>
       <w:pPr>
-        <w:pStyle w:val="Caption"/>
-      </w:pPr>
-      <w:r>
-        <w:t>Hình 4</w:t>
-      </w:r>
-      <w:r>
-        <w:t xml:space="preserve">. </w:t>
-      </w:r>
-      <w:r>
-        <w:t>3</w:t>
-      </w:r>
-      <w:r>
-        <w:t xml:space="preserve">: </w:t>
-      </w:r>
-      <w:r>
-        <w:t>Giao diện chính của website</w:t>
-      </w:r>
-    </w:p>
-    <w:p>
-      <w:pPr>
-        <w:pStyle w:val="Tiumc"/>
-      </w:pPr>
-      <w:bookmarkStart w:id="85" w:name="_Toc469981031"/>
-      <w:r>
-        <w:lastRenderedPageBreak/>
-        <w:t xml:space="preserve">Giao diện </w:t>
-      </w:r>
-      <w:r>
-        <w:t>đăng nhập</w:t>
-      </w:r>
-      <w:bookmarkEnd w:id="85"/>
-    </w:p>
-    <w:p>
-      <w:pPr>
         <w:pStyle w:val="Nidung"/>
         <w:ind w:firstLine="0"/>
         <w:rPr>
@@ -15396,12 +15292,13 @@
       <w:r>
         <w:rPr>
           <w:noProof/>
+          <w:lang w:val="vi-VN" w:eastAsia="vi-VN"/>
         </w:rPr>
         <w:drawing>
-          <wp:inline distT="0" distB="0" distL="0" distR="0" wp14:anchorId="2ABCE7C5" wp14:editId="7CC03C83">
+          <wp:inline distT="0" distB="0" distL="0" distR="0" wp14:anchorId="68A7CCDC" wp14:editId="6F361B5B">
             <wp:extent cx="5580380" cy="3137535"/>
             <wp:effectExtent l="0" t="0" r="1270" b="5715"/>
-            <wp:docPr id="9" name="Picture 9"/>
+            <wp:docPr id="6" name="Picture 6"/>
             <wp:cNvGraphicFramePr>
               <a:graphicFrameLocks xmlns:a="http://schemas.openxmlformats.org/drawingml/2006/main" noChangeAspect="1"/>
             </wp:cNvGraphicFramePr>
@@ -15437,9 +15334,6 @@
     <w:p>
       <w:pPr>
         <w:pStyle w:val="Caption"/>
-        <w:rPr>
-          <w:i w:val="0"/>
-        </w:rPr>
       </w:pPr>
       <w:r>
         <w:t>Hình 4</w:t>
@@ -15448,44 +15342,47 @@
         <w:t xml:space="preserve">. </w:t>
       </w:r>
       <w:r>
-        <w:t xml:space="preserve">4: </w:t>
-      </w:r>
-      <w:r>
-        <w:rPr>
-          <w:i w:val="0"/>
-        </w:rPr>
+        <w:t>3</w:t>
+      </w:r>
+      <w:r>
+        <w:t xml:space="preserve">: </w:t>
+      </w:r>
+      <w:r>
+        <w:t>Giao diện chính của website</w:t>
+      </w:r>
+    </w:p>
+    <w:p>
+      <w:pPr>
+        <w:pStyle w:val="Tiumc"/>
+      </w:pPr>
+      <w:bookmarkStart w:id="85" w:name="_Toc469981031"/>
+      <w:r>
+        <w:lastRenderedPageBreak/>
         <w:t xml:space="preserve">Giao diện </w:t>
       </w:r>
       <w:r>
-        <w:rPr>
-          <w:i w:val="0"/>
-        </w:rPr>
         <w:t>đăng nhập</w:t>
       </w:r>
-    </w:p>
-    <w:p>
-      <w:pPr>
-        <w:pStyle w:val="Tiumc"/>
-      </w:pPr>
-      <w:bookmarkStart w:id="86" w:name="_Toc469981032"/>
-      <w:r>
-        <w:t>Giao diện đăng ký</w:t>
-      </w:r>
-      <w:bookmarkEnd w:id="86"/>
+      <w:bookmarkEnd w:id="85"/>
     </w:p>
     <w:p>
       <w:pPr>
         <w:pStyle w:val="Nidung"/>
+        <w:ind w:firstLine="0"/>
+        <w:rPr>
+          <w:b/>
+        </w:rPr>
       </w:pPr>
       <w:r>
         <w:rPr>
           <w:noProof/>
+          <w:lang w:val="vi-VN" w:eastAsia="vi-VN"/>
         </w:rPr>
         <w:drawing>
-          <wp:inline distT="0" distB="0" distL="0" distR="0" wp14:anchorId="29E97A83" wp14:editId="1AE33056">
+          <wp:inline distT="0" distB="0" distL="0" distR="0" wp14:anchorId="2ABCE7C5" wp14:editId="7CC03C83">
             <wp:extent cx="5580380" cy="3137535"/>
             <wp:effectExtent l="0" t="0" r="1270" b="5715"/>
-            <wp:docPr id="11" name="Picture 11"/>
+            <wp:docPr id="9" name="Picture 9"/>
             <wp:cNvGraphicFramePr>
               <a:graphicFrameLocks xmlns:a="http://schemas.openxmlformats.org/drawingml/2006/main" noChangeAspect="1"/>
             </wp:cNvGraphicFramePr>
@@ -15520,14 +15417,42 @@
     </w:p>
     <w:p>
       <w:pPr>
+        <w:pStyle w:val="Caption"/>
+        <w:rPr>
+          <w:i w:val="0"/>
+        </w:rPr>
+      </w:pPr>
+      <w:r>
+        <w:t>Hình 4</w:t>
+      </w:r>
+      <w:r>
+        <w:t xml:space="preserve">. </w:t>
+      </w:r>
+      <w:r>
+        <w:t xml:space="preserve">4: </w:t>
+      </w:r>
+      <w:r>
+        <w:rPr>
+          <w:i w:val="0"/>
+        </w:rPr>
+        <w:t xml:space="preserve">Giao diện </w:t>
+      </w:r>
+      <w:r>
+        <w:rPr>
+          <w:i w:val="0"/>
+        </w:rPr>
+        <w:t>đăng nhập</w:t>
+      </w:r>
+    </w:p>
+    <w:p>
+      <w:pPr>
         <w:pStyle w:val="Tiumc"/>
       </w:pPr>
-      <w:bookmarkStart w:id="87" w:name="_Toc469981033"/>
-      <w:r>
-        <w:lastRenderedPageBreak/>
-        <w:t>Giao diện thêm tin phòng</w:t>
-      </w:r>
-      <w:bookmarkEnd w:id="87"/>
+      <w:bookmarkStart w:id="86" w:name="_Toc469981032"/>
+      <w:r>
+        <w:t>Giao diện đăng ký</w:t>
+      </w:r>
+      <w:bookmarkEnd w:id="86"/>
     </w:p>
     <w:p>
       <w:pPr>
@@ -15536,12 +15461,13 @@
       <w:r>
         <w:rPr>
           <w:noProof/>
+          <w:lang w:val="vi-VN" w:eastAsia="vi-VN"/>
         </w:rPr>
         <w:drawing>
-          <wp:inline distT="0" distB="0" distL="0" distR="0" wp14:anchorId="24A84154" wp14:editId="2BB850DB">
-            <wp:extent cx="5172075" cy="7353300"/>
-            <wp:effectExtent l="0" t="0" r="9525" b="0"/>
-            <wp:docPr id="16" name="Picture 16"/>
+          <wp:inline distT="0" distB="0" distL="0" distR="0" wp14:anchorId="29E97A83" wp14:editId="1AE33056">
+            <wp:extent cx="5580380" cy="3137535"/>
+            <wp:effectExtent l="0" t="0" r="1270" b="5715"/>
+            <wp:docPr id="11" name="Picture 11"/>
             <wp:cNvGraphicFramePr>
               <a:graphicFrameLocks xmlns:a="http://schemas.openxmlformats.org/drawingml/2006/main" noChangeAspect="1"/>
             </wp:cNvGraphicFramePr>
@@ -15561,7 +15487,7 @@
                   <pic:spPr>
                     <a:xfrm>
                       <a:off x="0" y="0"/>
-                      <a:ext cx="5172075" cy="7353300"/>
+                      <a:ext cx="5580380" cy="3137535"/>
                     </a:xfrm>
                     <a:prstGeom prst="rect">
                       <a:avLst/>
@@ -15578,12 +15504,12 @@
       <w:pPr>
         <w:pStyle w:val="Tiumc"/>
       </w:pPr>
-      <w:bookmarkStart w:id="88" w:name="_Toc469981034"/>
+      <w:bookmarkStart w:id="87" w:name="_Toc469981033"/>
       <w:r>
         <w:lastRenderedPageBreak/>
-        <w:t>Giao diện kết quả tìm kiếm</w:t>
-      </w:r>
-      <w:bookmarkEnd w:id="88"/>
+        <w:t>Giao diện thêm tin phòng</w:t>
+      </w:r>
+      <w:bookmarkEnd w:id="87"/>
     </w:p>
     <w:p>
       <w:pPr>
@@ -15592,12 +15518,13 @@
       <w:r>
         <w:rPr>
           <w:noProof/>
+          <w:lang w:val="vi-VN" w:eastAsia="vi-VN"/>
         </w:rPr>
         <w:drawing>
-          <wp:inline distT="0" distB="0" distL="0" distR="0" wp14:anchorId="421E1EE6" wp14:editId="0A967E6D">
-            <wp:extent cx="4076700" cy="5276850"/>
-            <wp:effectExtent l="0" t="0" r="0" b="0"/>
-            <wp:docPr id="17" name="Picture 17"/>
+          <wp:inline distT="0" distB="0" distL="0" distR="0" wp14:anchorId="24A84154" wp14:editId="2BB850DB">
+            <wp:extent cx="5172075" cy="7353300"/>
+            <wp:effectExtent l="0" t="0" r="9525" b="0"/>
+            <wp:docPr id="16" name="Picture 16"/>
             <wp:cNvGraphicFramePr>
               <a:graphicFrameLocks xmlns:a="http://schemas.openxmlformats.org/drawingml/2006/main" noChangeAspect="1"/>
             </wp:cNvGraphicFramePr>
@@ -15617,7 +15544,7 @@
                   <pic:spPr>
                     <a:xfrm>
                       <a:off x="0" y="0"/>
-                      <a:ext cx="4076700" cy="5276850"/>
+                      <a:ext cx="5172075" cy="7353300"/>
                     </a:xfrm>
                     <a:prstGeom prst="rect">
                       <a:avLst/>
@@ -15634,12 +15561,12 @@
       <w:pPr>
         <w:pStyle w:val="Tiumc"/>
       </w:pPr>
-      <w:bookmarkStart w:id="89" w:name="_Toc469981035"/>
+      <w:bookmarkStart w:id="88" w:name="_Toc469981034"/>
       <w:r>
         <w:lastRenderedPageBreak/>
-        <w:t>Giao diện chi tiết tin phòng</w:t>
-      </w:r>
-      <w:bookmarkEnd w:id="89"/>
+        <w:t>Giao diện kết quả tìm kiếm</w:t>
+      </w:r>
+      <w:bookmarkEnd w:id="88"/>
     </w:p>
     <w:p>
       <w:pPr>
@@ -15648,12 +15575,13 @@
       <w:r>
         <w:rPr>
           <w:noProof/>
+          <w:lang w:val="vi-VN" w:eastAsia="vi-VN"/>
         </w:rPr>
         <w:drawing>
-          <wp:inline distT="0" distB="0" distL="0" distR="0" wp14:anchorId="3E65D558" wp14:editId="66A56A75">
-            <wp:extent cx="5391150" cy="6486525"/>
-            <wp:effectExtent l="0" t="0" r="0" b="9525"/>
-            <wp:docPr id="18" name="Picture 18"/>
+          <wp:inline distT="0" distB="0" distL="0" distR="0" wp14:anchorId="421E1EE6" wp14:editId="0A967E6D">
+            <wp:extent cx="4076700" cy="5276850"/>
+            <wp:effectExtent l="0" t="0" r="0" b="0"/>
+            <wp:docPr id="17" name="Picture 17"/>
             <wp:cNvGraphicFramePr>
               <a:graphicFrameLocks xmlns:a="http://schemas.openxmlformats.org/drawingml/2006/main" noChangeAspect="1"/>
             </wp:cNvGraphicFramePr>
@@ -15673,7 +15601,7 @@
                   <pic:spPr>
                     <a:xfrm>
                       <a:off x="0" y="0"/>
-                      <a:ext cx="5391150" cy="6486525"/>
+                      <a:ext cx="4076700" cy="5276850"/>
                     </a:xfrm>
                     <a:prstGeom prst="rect">
                       <a:avLst/>
@@ -15688,18 +15616,29 @@
     </w:p>
     <w:p>
       <w:pPr>
+        <w:pStyle w:val="Tiumc"/>
+      </w:pPr>
+      <w:bookmarkStart w:id="89" w:name="_Toc469981035"/>
+      <w:r>
+        <w:lastRenderedPageBreak/>
+        <w:t>Giao diện chi tiết tin phòng</w:t>
+      </w:r>
+      <w:bookmarkEnd w:id="89"/>
+    </w:p>
+    <w:p>
+      <w:pPr>
         <w:pStyle w:val="Nidung"/>
       </w:pPr>
       <w:r>
         <w:rPr>
           <w:noProof/>
-        </w:rPr>
-        <w:lastRenderedPageBreak/>
+          <w:lang w:val="vi-VN" w:eastAsia="vi-VN"/>
+        </w:rPr>
         <w:drawing>
-          <wp:inline distT="0" distB="0" distL="0" distR="0" wp14:anchorId="550B4F5D" wp14:editId="0108F3D9">
-            <wp:extent cx="5486400" cy="7705725"/>
+          <wp:inline distT="0" distB="0" distL="0" distR="0" wp14:anchorId="3E65D558" wp14:editId="66A56A75">
+            <wp:extent cx="5391150" cy="6486525"/>
             <wp:effectExtent l="0" t="0" r="0" b="9525"/>
-            <wp:docPr id="19" name="Picture 19"/>
+            <wp:docPr id="18" name="Picture 18"/>
             <wp:cNvGraphicFramePr>
               <a:graphicFrameLocks xmlns:a="http://schemas.openxmlformats.org/drawingml/2006/main" noChangeAspect="1"/>
             </wp:cNvGraphicFramePr>
@@ -15719,6 +15658,53 @@
                   <pic:spPr>
                     <a:xfrm>
                       <a:off x="0" y="0"/>
+                      <a:ext cx="5391150" cy="6486525"/>
+                    </a:xfrm>
+                    <a:prstGeom prst="rect">
+                      <a:avLst/>
+                    </a:prstGeom>
+                  </pic:spPr>
+                </pic:pic>
+              </a:graphicData>
+            </a:graphic>
+          </wp:inline>
+        </w:drawing>
+      </w:r>
+    </w:p>
+    <w:p>
+      <w:pPr>
+        <w:pStyle w:val="Nidung"/>
+      </w:pPr>
+      <w:r>
+        <w:rPr>
+          <w:noProof/>
+          <w:lang w:val="vi-VN" w:eastAsia="vi-VN"/>
+        </w:rPr>
+        <w:lastRenderedPageBreak/>
+        <w:drawing>
+          <wp:inline distT="0" distB="0" distL="0" distR="0" wp14:anchorId="550B4F5D" wp14:editId="0108F3D9">
+            <wp:extent cx="5486400" cy="7705725"/>
+            <wp:effectExtent l="0" t="0" r="0" b="9525"/>
+            <wp:docPr id="19" name="Picture 19"/>
+            <wp:cNvGraphicFramePr>
+              <a:graphicFrameLocks xmlns:a="http://schemas.openxmlformats.org/drawingml/2006/main" noChangeAspect="1"/>
+            </wp:cNvGraphicFramePr>
+            <a:graphic xmlns:a="http://schemas.openxmlformats.org/drawingml/2006/main">
+              <a:graphicData uri="http://schemas.openxmlformats.org/drawingml/2006/picture">
+                <pic:pic xmlns:pic="http://schemas.openxmlformats.org/drawingml/2006/picture">
+                  <pic:nvPicPr>
+                    <pic:cNvPr id="1" name=""/>
+                    <pic:cNvPicPr/>
+                  </pic:nvPicPr>
+                  <pic:blipFill>
+                    <a:blip r:embed="rId29"/>
+                    <a:stretch>
+                      <a:fillRect/>
+                    </a:stretch>
+                  </pic:blipFill>
+                  <pic:spPr>
+                    <a:xfrm>
+                      <a:off x="0" y="0"/>
                       <a:ext cx="5486400" cy="7705725"/>
                     </a:xfrm>
                     <a:prstGeom prst="rect">
@@ -15750,6 +15736,7 @@
       <w:r>
         <w:rPr>
           <w:noProof/>
+          <w:lang w:val="vi-VN" w:eastAsia="vi-VN"/>
         </w:rPr>
         <w:drawing>
           <wp:inline distT="0" distB="0" distL="0" distR="0" wp14:anchorId="04A8EF60" wp14:editId="2D852542">
@@ -15767,7 +15754,7 @@
                     <pic:cNvPicPr/>
                   </pic:nvPicPr>
                   <pic:blipFill>
-                    <a:blip r:embed="rId29"/>
+                    <a:blip r:embed="rId30"/>
                     <a:stretch>
                       <a:fillRect/>
                     </a:stretch>
@@ -16198,7 +16185,7 @@
 </file>
 
 <file path=word/endnotes.xml><?xml version="1.0" encoding="utf-8"?>
-<w:endnotes xmlns:wpc="http://schemas.microsoft.com/office/word/2010/wordprocessingCanvas" xmlns:mc="http://schemas.openxmlformats.org/markup-compatibility/2006" xmlns:o="urn:schemas-microsoft-com:office:office" xmlns:r="http://schemas.openxmlformats.org/officeDocument/2006/relationships" xmlns:m="http://schemas.openxmlformats.org/officeDocument/2006/math" xmlns:v="urn:schemas-microsoft-com:vml" xmlns:wp14="http://schemas.microsoft.com/office/word/2010/wordprocessingDrawing" xmlns:wp="http://schemas.openxmlformats.org/drawingml/2006/wordprocessingDrawing" xmlns:w10="urn:schemas-microsoft-com:office:word" xmlns:w="http://schemas.openxmlformats.org/wordprocessingml/2006/main" xmlns:w14="http://schemas.microsoft.com/office/word/2010/wordml" xmlns:w15="http://schemas.microsoft.com/office/word/2012/wordml" xmlns:wpg="http://schemas.microsoft.com/office/word/2010/wordprocessingGroup" xmlns:wpi="http://schemas.microsoft.com/office/word/2010/wordprocessingInk" xmlns:wne="http://schemas.microsoft.com/office/word/2006/wordml" xmlns:wps="http://schemas.microsoft.com/office/word/2010/wordprocessingShape" mc:Ignorable="w14 w15 wp14">
+<w:endnotes xmlns:wpc="http://schemas.microsoft.com/office/word/2010/wordprocessingCanvas" xmlns:mc="http://schemas.openxmlformats.org/markup-compatibility/2006" xmlns:o="urn:schemas-microsoft-com:office:office" xmlns:r="http://schemas.openxmlformats.org/officeDocument/2006/relationships" xmlns:m="http://schemas.openxmlformats.org/officeDocument/2006/math" xmlns:v="urn:schemas-microsoft-com:vml" xmlns:wp14="http://schemas.microsoft.com/office/word/2010/wordprocessingDrawing" xmlns:wp="http://schemas.openxmlformats.org/drawingml/2006/wordprocessingDrawing" xmlns:w10="urn:schemas-microsoft-com:office:word" xmlns:w="http://schemas.openxmlformats.org/wordprocessingml/2006/main" xmlns:w14="http://schemas.microsoft.com/office/word/2010/wordml" xmlns:wpg="http://schemas.microsoft.com/office/word/2010/wordprocessingGroup" xmlns:wpi="http://schemas.microsoft.com/office/word/2010/wordprocessingInk" xmlns:wne="http://schemas.microsoft.com/office/word/2006/wordml" xmlns:wps="http://schemas.microsoft.com/office/word/2010/wordprocessingShape" mc:Ignorable="w14 wp14">
   <w:endnote w:type="separator" w:id="-1">
     <w:p>
       <w:r>
@@ -16219,7 +16206,7 @@
 </file>
 
 <file path=word/footer1.xml><?xml version="1.0" encoding="utf-8"?>
-<w:ftr xmlns:wpc="http://schemas.microsoft.com/office/word/2010/wordprocessingCanvas" xmlns:mc="http://schemas.openxmlformats.org/markup-compatibility/2006" xmlns:o="urn:schemas-microsoft-com:office:office" xmlns:r="http://schemas.openxmlformats.org/officeDocument/2006/relationships" xmlns:m="http://schemas.openxmlformats.org/officeDocument/2006/math" xmlns:v="urn:schemas-microsoft-com:vml" xmlns:wp14="http://schemas.microsoft.com/office/word/2010/wordprocessingDrawing" xmlns:wp="http://schemas.openxmlformats.org/drawingml/2006/wordprocessingDrawing" xmlns:w10="urn:schemas-microsoft-com:office:word" xmlns:w="http://schemas.openxmlformats.org/wordprocessingml/2006/main" xmlns:w14="http://schemas.microsoft.com/office/word/2010/wordml" xmlns:w15="http://schemas.microsoft.com/office/word/2012/wordml" xmlns:wpg="http://schemas.microsoft.com/office/word/2010/wordprocessingGroup" xmlns:wpi="http://schemas.microsoft.com/office/word/2010/wordprocessingInk" xmlns:wne="http://schemas.microsoft.com/office/word/2006/wordml" xmlns:wps="http://schemas.microsoft.com/office/word/2010/wordprocessingShape" mc:Ignorable="w14 w15 wp14">
+<w:ftr xmlns:wpc="http://schemas.microsoft.com/office/word/2010/wordprocessingCanvas" xmlns:mc="http://schemas.openxmlformats.org/markup-compatibility/2006" xmlns:o="urn:schemas-microsoft-com:office:office" xmlns:r="http://schemas.openxmlformats.org/officeDocument/2006/relationships" xmlns:m="http://schemas.openxmlformats.org/officeDocument/2006/math" xmlns:v="urn:schemas-microsoft-com:vml" xmlns:wp14="http://schemas.microsoft.com/office/word/2010/wordprocessingDrawing" xmlns:wp="http://schemas.openxmlformats.org/drawingml/2006/wordprocessingDrawing" xmlns:w10="urn:schemas-microsoft-com:office:word" xmlns:w="http://schemas.openxmlformats.org/wordprocessingml/2006/main" xmlns:w14="http://schemas.microsoft.com/office/word/2010/wordml" xmlns:wpg="http://schemas.microsoft.com/office/word/2010/wordprocessingGroup" xmlns:wpi="http://schemas.microsoft.com/office/word/2010/wordprocessingInk" xmlns:wne="http://schemas.microsoft.com/office/word/2006/wordml" xmlns:wps="http://schemas.microsoft.com/office/word/2010/wordprocessingShape" mc:Ignorable="w14 wp14">
   <w:sdt>
     <w:sdtPr>
       <w:id w:val="-1073503794"/>
@@ -16251,7 +16238,7 @@
           <w:rPr>
             <w:noProof/>
           </w:rPr>
-          <w:t>6</w:t>
+          <w:t>3</w:t>
         </w:r>
         <w:r>
           <w:rPr>
@@ -16271,7 +16258,7 @@
 </file>
 
 <file path=word/footnotes.xml><?xml version="1.0" encoding="utf-8"?>
-<w:footnotes xmlns:wpc="http://schemas.microsoft.com/office/word/2010/wordprocessingCanvas" xmlns:mc="http://schemas.openxmlformats.org/markup-compatibility/2006" xmlns:o="urn:schemas-microsoft-com:office:office" xmlns:r="http://schemas.openxmlformats.org/officeDocument/2006/relationships" xmlns:m="http://schemas.openxmlformats.org/officeDocument/2006/math" xmlns:v="urn:schemas-microsoft-com:vml" xmlns:wp14="http://schemas.microsoft.com/office/word/2010/wordprocessingDrawing" xmlns:wp="http://schemas.openxmlformats.org/drawingml/2006/wordprocessingDrawing" xmlns:w10="urn:schemas-microsoft-com:office:word" xmlns:w="http://schemas.openxmlformats.org/wordprocessingml/2006/main" xmlns:w14="http://schemas.microsoft.com/office/word/2010/wordml" xmlns:w15="http://schemas.microsoft.com/office/word/2012/wordml" xmlns:wpg="http://schemas.microsoft.com/office/word/2010/wordprocessingGroup" xmlns:wpi="http://schemas.microsoft.com/office/word/2010/wordprocessingInk" xmlns:wne="http://schemas.microsoft.com/office/word/2006/wordml" xmlns:wps="http://schemas.microsoft.com/office/word/2010/wordprocessingShape" mc:Ignorable="w14 w15 wp14">
+<w:footnotes xmlns:wpc="http://schemas.microsoft.com/office/word/2010/wordprocessingCanvas" xmlns:mc="http://schemas.openxmlformats.org/markup-compatibility/2006" xmlns:o="urn:schemas-microsoft-com:office:office" xmlns:r="http://schemas.openxmlformats.org/officeDocument/2006/relationships" xmlns:m="http://schemas.openxmlformats.org/officeDocument/2006/math" xmlns:v="urn:schemas-microsoft-com:vml" xmlns:wp14="http://schemas.microsoft.com/office/word/2010/wordprocessingDrawing" xmlns:wp="http://schemas.openxmlformats.org/drawingml/2006/wordprocessingDrawing" xmlns:w10="urn:schemas-microsoft-com:office:word" xmlns:w="http://schemas.openxmlformats.org/wordprocessingml/2006/main" xmlns:w14="http://schemas.microsoft.com/office/word/2010/wordml" xmlns:wpg="http://schemas.microsoft.com/office/word/2010/wordprocessingGroup" xmlns:wpi="http://schemas.microsoft.com/office/word/2010/wordprocessingInk" xmlns:wne="http://schemas.microsoft.com/office/word/2006/wordml" xmlns:wps="http://schemas.microsoft.com/office/word/2010/wordprocessingShape" mc:Ignorable="w14 wp14">
   <w:footnote w:type="separator" w:id="-1">
     <w:p>
       <w:r>
@@ -16292,7 +16279,7 @@
 </file>
 
 <file path=word/header1.xml><?xml version="1.0" encoding="utf-8"?>
-<w:hdr xmlns:wpc="http://schemas.microsoft.com/office/word/2010/wordprocessingCanvas" xmlns:mc="http://schemas.openxmlformats.org/markup-compatibility/2006" xmlns:o="urn:schemas-microsoft-com:office:office" xmlns:r="http://schemas.openxmlformats.org/officeDocument/2006/relationships" xmlns:m="http://schemas.openxmlformats.org/officeDocument/2006/math" xmlns:v="urn:schemas-microsoft-com:vml" xmlns:wp14="http://schemas.microsoft.com/office/word/2010/wordprocessingDrawing" xmlns:wp="http://schemas.openxmlformats.org/drawingml/2006/wordprocessingDrawing" xmlns:w10="urn:schemas-microsoft-com:office:word" xmlns:w="http://schemas.openxmlformats.org/wordprocessingml/2006/main" xmlns:w14="http://schemas.microsoft.com/office/word/2010/wordml" xmlns:w15="http://schemas.microsoft.com/office/word/2012/wordml" xmlns:wpg="http://schemas.microsoft.com/office/word/2010/wordprocessingGroup" xmlns:wpi="http://schemas.microsoft.com/office/word/2010/wordprocessingInk" xmlns:wne="http://schemas.microsoft.com/office/word/2006/wordml" xmlns:wps="http://schemas.microsoft.com/office/word/2010/wordprocessingShape" mc:Ignorable="w14 w15 wp14">
+<w:hdr xmlns:wpc="http://schemas.microsoft.com/office/word/2010/wordprocessingCanvas" xmlns:mc="http://schemas.openxmlformats.org/markup-compatibility/2006" xmlns:o="urn:schemas-microsoft-com:office:office" xmlns:r="http://schemas.openxmlformats.org/officeDocument/2006/relationships" xmlns:m="http://schemas.openxmlformats.org/officeDocument/2006/math" xmlns:v="urn:schemas-microsoft-com:vml" xmlns:wp14="http://schemas.microsoft.com/office/word/2010/wordprocessingDrawing" xmlns:wp="http://schemas.openxmlformats.org/drawingml/2006/wordprocessingDrawing" xmlns:w10="urn:schemas-microsoft-com:office:word" xmlns:w="http://schemas.openxmlformats.org/wordprocessingml/2006/main" xmlns:w14="http://schemas.microsoft.com/office/word/2010/wordml" xmlns:wpg="http://schemas.microsoft.com/office/word/2010/wordprocessingGroup" xmlns:wpi="http://schemas.microsoft.com/office/word/2010/wordprocessingInk" xmlns:wne="http://schemas.microsoft.com/office/word/2006/wordml" xmlns:wps="http://schemas.microsoft.com/office/word/2010/wordprocessingShape" mc:Ignorable="w14 wp14">
   <w:p>
     <w:pPr>
       <w:pStyle w:val="Tnti"/>
@@ -16301,6 +16288,7 @@
     <w:r>
       <w:rPr>
         <w:noProof/>
+        <w:lang w:val="vi-VN" w:eastAsia="vi-VN"/>
       </w:rPr>
       <mc:AlternateContent>
         <mc:Choice Requires="wps">
@@ -16355,7 +16343,7 @@
             </wp:anchor>
           </w:drawing>
         </mc:Choice>
-        <mc:Fallback>
+        <mc:Fallback xmlns:w15="http://schemas.microsoft.com/office/word/2012/wordml">
           <w:pict>
             <v:line w14:anchorId="1B567A2B" id="Straight Connector 1" o:spid="_x0000_s1026" style="position:absolute;z-index:251659776;visibility:visible;mso-wrap-style:square;mso-width-percent:0;mso-wrap-distance-left:9pt;mso-wrap-distance-top:0;mso-wrap-distance-right:9pt;mso-wrap-distance-bottom:0;mso-position-horizontal:absolute;mso-position-horizontal-relative:text;mso-position-vertical:absolute;mso-position-vertical-relative:text;mso-width-percent:0;mso-width-relative:margin" from="-2.5pt,20.05pt" to="438.5pt,20.05pt" o:gfxdata="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" strokecolor="black [3040]"/>
           </w:pict>
@@ -16375,7 +16363,7 @@
 </file>
 
 <file path=word/numbering.xml><?xml version="1.0" encoding="utf-8"?>
-<w:numbering xmlns:wpc="http://schemas.microsoft.com/office/word/2010/wordprocessingCanvas" xmlns:mc="http://schemas.openxmlformats.org/markup-compatibility/2006" xmlns:o="urn:schemas-microsoft-com:office:office" xmlns:r="http://schemas.openxmlformats.org/officeDocument/2006/relationships" xmlns:m="http://schemas.openxmlformats.org/officeDocument/2006/math" xmlns:v="urn:schemas-microsoft-com:vml" xmlns:wp14="http://schemas.microsoft.com/office/word/2010/wordprocessingDrawing" xmlns:wp="http://schemas.openxmlformats.org/drawingml/2006/wordprocessingDrawing" xmlns:w10="urn:schemas-microsoft-com:office:word" xmlns:w="http://schemas.openxmlformats.org/wordprocessingml/2006/main" xmlns:w14="http://schemas.microsoft.com/office/word/2010/wordml" xmlns:w15="http://schemas.microsoft.com/office/word/2012/wordml" xmlns:wpg="http://schemas.microsoft.com/office/word/2010/wordprocessingGroup" xmlns:wpi="http://schemas.microsoft.com/office/word/2010/wordprocessingInk" xmlns:wne="http://schemas.microsoft.com/office/word/2006/wordml" xmlns:wps="http://schemas.microsoft.com/office/word/2010/wordprocessingShape" mc:Ignorable="w14 w15 wp14">
+<w:numbering xmlns:wpc="http://schemas.microsoft.com/office/word/2010/wordprocessingCanvas" xmlns:mc="http://schemas.openxmlformats.org/markup-compatibility/2006" xmlns:o="urn:schemas-microsoft-com:office:office" xmlns:r="http://schemas.openxmlformats.org/officeDocument/2006/relationships" xmlns:m="http://schemas.openxmlformats.org/officeDocument/2006/math" xmlns:v="urn:schemas-microsoft-com:vml" xmlns:wp14="http://schemas.microsoft.com/office/word/2010/wordprocessingDrawing" xmlns:wp="http://schemas.openxmlformats.org/drawingml/2006/wordprocessingDrawing" xmlns:w10="urn:schemas-microsoft-com:office:word" xmlns:w="http://schemas.openxmlformats.org/wordprocessingml/2006/main" xmlns:w14="http://schemas.microsoft.com/office/word/2010/wordml" xmlns:wpg="http://schemas.microsoft.com/office/word/2010/wordprocessingGroup" xmlns:wpi="http://schemas.microsoft.com/office/word/2010/wordprocessingInk" xmlns:wne="http://schemas.microsoft.com/office/word/2006/wordml" xmlns:wps="http://schemas.microsoft.com/office/word/2010/wordprocessingShape" mc:Ignorable="w14 wp14">
   <w:abstractNum w:abstractNumId="0">
     <w:nsid w:val="FFFFFFFE"/>
     <w:multiLevelType w:val="singleLevel"/>
@@ -19594,7 +19582,7 @@
 </file>
 
 <file path=word/styles.xml><?xml version="1.0" encoding="utf-8"?>
-<w:styles xmlns:mc="http://schemas.openxmlformats.org/markup-compatibility/2006" xmlns:r="http://schemas.openxmlformats.org/officeDocument/2006/relationships" xmlns:w="http://schemas.openxmlformats.org/wordprocessingml/2006/main" xmlns:w14="http://schemas.microsoft.com/office/word/2010/wordml" xmlns:w15="http://schemas.microsoft.com/office/word/2012/wordml" mc:Ignorable="w14 w15">
+<w:styles xmlns:mc="http://schemas.openxmlformats.org/markup-compatibility/2006" xmlns:r="http://schemas.openxmlformats.org/officeDocument/2006/relationships" xmlns:w="http://schemas.openxmlformats.org/wordprocessingml/2006/main" xmlns:w14="http://schemas.microsoft.com/office/word/2010/wordml" mc:Ignorable="w14">
   <w:docDefaults>
     <w:rPrDefault>
       <w:rPr>
@@ -19610,378 +19598,1097 @@
       </w:pPr>
     </w:pPrDefault>
   </w:docDefaults>
-  <w:latentStyles w:defLockedState="0" w:defUIPriority="99" w:defSemiHidden="0" w:defUnhideWhenUsed="0" w:defQFormat="0" w:count="371">
-    <w:lsdException w:name="Normal" w:uiPriority="0"/>
-    <w:lsdException w:name="heading 1" w:uiPriority="9" w:qFormat="1"/>
-    <w:lsdException w:name="heading 2" w:semiHidden="1" w:uiPriority="9" w:unhideWhenUsed="1" w:qFormat="1"/>
-    <w:lsdException w:name="heading 3" w:semiHidden="1" w:uiPriority="9" w:unhideWhenUsed="1" w:qFormat="1"/>
-    <w:lsdException w:name="heading 4" w:semiHidden="1" w:uiPriority="9" w:unhideWhenUsed="1" w:qFormat="1"/>
-    <w:lsdException w:name="heading 5" w:semiHidden="1" w:uiPriority="9" w:unhideWhenUsed="1" w:qFormat="1"/>
-    <w:lsdException w:name="heading 6" w:semiHidden="1" w:uiPriority="9" w:unhideWhenUsed="1" w:qFormat="1"/>
-    <w:lsdException w:name="heading 7" w:semiHidden="1" w:uiPriority="9" w:unhideWhenUsed="1" w:qFormat="1"/>
-    <w:lsdException w:name="heading 8" w:semiHidden="1" w:uiPriority="9" w:unhideWhenUsed="1" w:qFormat="1"/>
-    <w:lsdException w:name="heading 9" w:semiHidden="1" w:uiPriority="9" w:unhideWhenUsed="1" w:qFormat="1"/>
-    <w:lsdException w:name="index 1" w:semiHidden="1" w:unhideWhenUsed="1"/>
-    <w:lsdException w:name="index 2" w:semiHidden="1" w:unhideWhenUsed="1"/>
-    <w:lsdException w:name="index 3" w:semiHidden="1" w:unhideWhenUsed="1"/>
-    <w:lsdException w:name="index 4" w:semiHidden="1" w:unhideWhenUsed="1"/>
-    <w:lsdException w:name="index 5" w:semiHidden="1" w:unhideWhenUsed="1"/>
-    <w:lsdException w:name="index 6" w:semiHidden="1" w:unhideWhenUsed="1"/>
-    <w:lsdException w:name="index 7" w:semiHidden="1" w:unhideWhenUsed="1"/>
-    <w:lsdException w:name="index 8" w:semiHidden="1" w:unhideWhenUsed="1"/>
-    <w:lsdException w:name="index 9" w:semiHidden="1" w:unhideWhenUsed="1"/>
-    <w:lsdException w:name="toc 1" w:semiHidden="1" w:uiPriority="39" w:unhideWhenUsed="1"/>
-    <w:lsdException w:name="toc 2" w:semiHidden="1" w:uiPriority="39" w:unhideWhenUsed="1"/>
-    <w:lsdException w:name="toc 3" w:semiHidden="1" w:uiPriority="39" w:unhideWhenUsed="1"/>
-    <w:lsdException w:name="toc 4" w:semiHidden="1" w:uiPriority="39" w:unhideWhenUsed="1"/>
-    <w:lsdException w:name="toc 5" w:semiHidden="1" w:uiPriority="39" w:unhideWhenUsed="1"/>
-    <w:lsdException w:name="toc 6" w:semiHidden="1" w:uiPriority="39" w:unhideWhenUsed="1"/>
-    <w:lsdException w:name="toc 7" w:semiHidden="1" w:uiPriority="39" w:unhideWhenUsed="1"/>
-    <w:lsdException w:name="toc 8" w:semiHidden="1" w:uiPriority="39" w:unhideWhenUsed="1"/>
-    <w:lsdException w:name="toc 9" w:semiHidden="1" w:uiPriority="39" w:unhideWhenUsed="1"/>
-    <w:lsdException w:name="Normal Indent" w:semiHidden="1" w:unhideWhenUsed="1"/>
-    <w:lsdException w:name="footnote text" w:semiHidden="1" w:unhideWhenUsed="1"/>
-    <w:lsdException w:name="annotation text" w:semiHidden="1" w:unhideWhenUsed="1"/>
-    <w:lsdException w:name="header" w:semiHidden="1" w:unhideWhenUsed="1"/>
-    <w:lsdException w:name="footer" w:semiHidden="1" w:unhideWhenUsed="1"/>
-    <w:lsdException w:name="index heading" w:semiHidden="1" w:unhideWhenUsed="1"/>
-    <w:lsdException w:name="caption" w:semiHidden="1" w:uiPriority="35" w:unhideWhenUsed="1" w:qFormat="1"/>
-    <w:lsdException w:name="table of figures" w:semiHidden="1" w:unhideWhenUsed="1"/>
-    <w:lsdException w:name="envelope address" w:semiHidden="1" w:unhideWhenUsed="1"/>
-    <w:lsdException w:name="envelope return" w:semiHidden="1" w:unhideWhenUsed="1"/>
-    <w:lsdException w:name="footnote reference" w:semiHidden="1" w:unhideWhenUsed="1"/>
-    <w:lsdException w:name="annotation reference" w:semiHidden="1" w:unhideWhenUsed="1"/>
-    <w:lsdException w:name="line number" w:semiHidden="1" w:unhideWhenUsed="1"/>
-    <w:lsdException w:name="page number" w:semiHidden="1" w:unhideWhenUsed="1"/>
-    <w:lsdException w:name="endnote reference" w:semiHidden="1" w:unhideWhenUsed="1"/>
-    <w:lsdException w:name="endnote text" w:semiHidden="1" w:unhideWhenUsed="1"/>
-    <w:lsdException w:name="table of authorities" w:semiHidden="1" w:unhideWhenUsed="1"/>
-    <w:lsdException w:name="macro" w:semiHidden="1" w:unhideWhenUsed="1"/>
-    <w:lsdException w:name="toa heading" w:semiHidden="1" w:unhideWhenUsed="1"/>
-    <w:lsdException w:name="List" w:semiHidden="1" w:unhideWhenUsed="1"/>
-    <w:lsdException w:name="List Bullet" w:semiHidden="1" w:unhideWhenUsed="1"/>
-    <w:lsdException w:name="List Number" w:semiHidden="1" w:unhideWhenUsed="1"/>
-    <w:lsdException w:name="List 2" w:semiHidden="1" w:unhideWhenUsed="1"/>
-    <w:lsdException w:name="List 3" w:semiHidden="1" w:unhideWhenUsed="1"/>
-    <w:lsdException w:name="List 4" w:semiHidden="1" w:unhideWhenUsed="1"/>
-    <w:lsdException w:name="List 5" w:semiHidden="1" w:unhideWhenUsed="1"/>
-    <w:lsdException w:name="List Bullet 2" w:semiHidden="1" w:unhideWhenUsed="1"/>
-    <w:lsdException w:name="List Bullet 3" w:semiHidden="1" w:unhideWhenUsed="1"/>
-    <w:lsdException w:name="List Bullet 4" w:semiHidden="1" w:unhideWhenUsed="1"/>
-    <w:lsdException w:name="List Bullet 5" w:semiHidden="1" w:unhideWhenUsed="1"/>
-    <w:lsdException w:name="List Number 2" w:semiHidden="1" w:unhideWhenUsed="1"/>
-    <w:lsdException w:name="List Number 3" w:semiHidden="1" w:unhideWhenUsed="1"/>
-    <w:lsdException w:name="List Number 4" w:semiHidden="1" w:unhideWhenUsed="1"/>
-    <w:lsdException w:name="List Number 5" w:semiHidden="1" w:unhideWhenUsed="1"/>
-    <w:lsdException w:name="Title" w:uiPriority="0"/>
-    <w:lsdException w:name="Closing" w:semiHidden="1" w:unhideWhenUsed="1"/>
-    <w:lsdException w:name="Signature" w:semiHidden="1" w:unhideWhenUsed="1"/>
-    <w:lsdException w:name="Default Paragraph Font" w:semiHidden="1" w:uiPriority="1" w:unhideWhenUsed="1"/>
-    <w:lsdException w:name="Body Text" w:semiHidden="1" w:uiPriority="0" w:unhideWhenUsed="1"/>
-    <w:lsdException w:name="Body Text Indent" w:semiHidden="1" w:unhideWhenUsed="1"/>
-    <w:lsdException w:name="List Continue" w:semiHidden="1" w:unhideWhenUsed="1"/>
-    <w:lsdException w:name="List Continue 2" w:semiHidden="1" w:unhideWhenUsed="1"/>
-    <w:lsdException w:name="List Continue 3" w:semiHidden="1" w:unhideWhenUsed="1"/>
-    <w:lsdException w:name="List Continue 4" w:semiHidden="1" w:unhideWhenUsed="1"/>
-    <w:lsdException w:name="List Continue 5" w:semiHidden="1" w:unhideWhenUsed="1"/>
-    <w:lsdException w:name="Message Header" w:semiHidden="1" w:unhideWhenUsed="1"/>
-    <w:lsdException w:name="Subtitle" w:uiPriority="11" w:qFormat="1"/>
-    <w:lsdException w:name="Salutation" w:semiHidden="1" w:unhideWhenUsed="1"/>
-    <w:lsdException w:name="Date" w:semiHidden="1" w:unhideWhenUsed="1"/>
-    <w:lsdException w:name="Body Text First Indent" w:semiHidden="1" w:unhideWhenUsed="1"/>
-    <w:lsdException w:name="Body Text First Indent 2" w:semiHidden="1" w:unhideWhenUsed="1"/>
-    <w:lsdException w:name="Note Heading" w:semiHidden="1" w:unhideWhenUsed="1"/>
-    <w:lsdException w:name="Body Text 2" w:semiHidden="1" w:unhideWhenUsed="1"/>
-    <w:lsdException w:name="Body Text 3" w:semiHidden="1" w:unhideWhenUsed="1"/>
-    <w:lsdException w:name="Body Text Indent 2" w:semiHidden="1" w:unhideWhenUsed="1"/>
-    <w:lsdException w:name="Body Text Indent 3" w:semiHidden="1" w:unhideWhenUsed="1"/>
-    <w:lsdException w:name="Block Text" w:semiHidden="1" w:unhideWhenUsed="1"/>
-    <w:lsdException w:name="Hyperlink" w:semiHidden="1" w:unhideWhenUsed="1"/>
-    <w:lsdException w:name="FollowedHyperlink" w:semiHidden="1" w:unhideWhenUsed="1"/>
-    <w:lsdException w:name="Strong" w:uiPriority="22" w:qFormat="1"/>
-    <w:lsdException w:name="Emphasis" w:uiPriority="20" w:qFormat="1"/>
-    <w:lsdException w:name="Document Map" w:semiHidden="1" w:unhideWhenUsed="1"/>
-    <w:lsdException w:name="Plain Text" w:semiHidden="1" w:unhideWhenUsed="1"/>
-    <w:lsdException w:name="E-mail Signature" w:semiHidden="1" w:unhideWhenUsed="1"/>
-    <w:lsdException w:name="HTML Top of Form" w:semiHidden="1" w:unhideWhenUsed="1"/>
-    <w:lsdException w:name="HTML Bottom of Form" w:semiHidden="1" w:unhideWhenUsed="1"/>
-    <w:lsdException w:name="Normal (Web)" w:semiHidden="1" w:unhideWhenUsed="1"/>
-    <w:lsdException w:name="HTML Acronym" w:semiHidden="1" w:unhideWhenUsed="1"/>
-    <w:lsdException w:name="HTML Address" w:semiHidden="1" w:unhideWhenUsed="1"/>
-    <w:lsdException w:name="HTML Cite" w:semiHidden="1" w:unhideWhenUsed="1"/>
-    <w:lsdException w:name="HTML Code" w:semiHidden="1" w:unhideWhenUsed="1"/>
-    <w:lsdException w:name="HTML Definition" w:semiHidden="1" w:unhideWhenUsed="1"/>
-    <w:lsdException w:name="HTML Keyboard" w:semiHidden="1" w:unhideWhenUsed="1"/>
-    <w:lsdException w:name="HTML Preformatted" w:semiHidden="1" w:unhideWhenUsed="1"/>
-    <w:lsdException w:name="HTML Sample" w:semiHidden="1" w:unhideWhenUsed="1"/>
-    <w:lsdException w:name="HTML Typewriter" w:semiHidden="1" w:unhideWhenUsed="1"/>
-    <w:lsdException w:name="HTML Variable" w:semiHidden="1" w:unhideWhenUsed="1"/>
-    <w:lsdException w:name="Normal Table" w:semiHidden="1" w:unhideWhenUsed="1"/>
-    <w:lsdException w:name="annotation subject" w:semiHidden="1" w:unhideWhenUsed="1"/>
-    <w:lsdException w:name="No List" w:semiHidden="1" w:unhideWhenUsed="1"/>
-    <w:lsdException w:name="Outline List 1" w:semiHidden="1" w:unhideWhenUsed="1"/>
-    <w:lsdException w:name="Outline List 2" w:semiHidden="1" w:unhideWhenUsed="1"/>
-    <w:lsdException w:name="Outline List 3" w:semiHidden="1" w:unhideWhenUsed="1"/>
-    <w:lsdException w:name="Table Simple 1" w:semiHidden="1" w:unhideWhenUsed="1"/>
-    <w:lsdException w:name="Table Simple 2" w:semiHidden="1" w:unhideWhenUsed="1"/>
-    <w:lsdException w:name="Table Simple 3" w:semiHidden="1" w:unhideWhenUsed="1"/>
-    <w:lsdException w:name="Table Classic 1" w:semiHidden="1" w:unhideWhenUsed="1"/>
-    <w:lsdException w:name="Table Classic 2" w:semiHidden="1" w:unhideWhenUsed="1"/>
-    <w:lsdException w:name="Table Classic 3" w:semiHidden="1" w:unhideWhenUsed="1"/>
-    <w:lsdException w:name="Table Classic 4" w:semiHidden="1" w:unhideWhenUsed="1"/>
-    <w:lsdException w:name="Table Colorful 1" w:semiHidden="1" w:unhideWhenUsed="1"/>
-    <w:lsdException w:name="Table Colorful 2" w:semiHidden="1" w:unhideWhenUsed="1"/>
-    <w:lsdException w:name="Table Colorful 3" w:semiHidden="1" w:unhideWhenUsed="1"/>
-    <w:lsdException w:name="Table Columns 1" w:semiHidden="1" w:unhideWhenUsed="1"/>
-    <w:lsdException w:name="Table Columns 2" w:semiHidden="1" w:unhideWhenUsed="1"/>
-    <w:lsdException w:name="Table Columns 3" w:semiHidden="1" w:unhideWhenUsed="1"/>
-    <w:lsdException w:name="Table Columns 4" w:semiHidden="1" w:unhideWhenUsed="1"/>
-    <w:lsdException w:name="Table Columns 5" w:semiHidden="1" w:unhideWhenUsed="1"/>
-    <w:lsdException w:name="Table Grid 1" w:semiHidden="1" w:unhideWhenUsed="1"/>
-    <w:lsdException w:name="Table Grid 2" w:semiHidden="1" w:unhideWhenUsed="1"/>
-    <w:lsdException w:name="Table Grid 3" w:semiHidden="1" w:unhideWhenUsed="1"/>
-    <w:lsdException w:name="Table Grid 4" w:semiHidden="1" w:unhideWhenUsed="1"/>
-    <w:lsdException w:name="Table Grid 5" w:semiHidden="1" w:unhideWhenUsed="1"/>
-    <w:lsdException w:name="Table Grid 6" w:semiHidden="1" w:unhideWhenUsed="1"/>
-    <w:lsdException w:name="Table Grid 7" w:semiHidden="1" w:unhideWhenUsed="1"/>
-    <w:lsdException w:name="Table Grid 8" w:semiHidden="1" w:unhideWhenUsed="1"/>
-    <w:lsdException w:name="Table List 1" w:semiHidden="1" w:unhideWhenUsed="1"/>
-    <w:lsdException w:name="Table List 2" w:semiHidden="1" w:unhideWhenUsed="1"/>
-    <w:lsdException w:name="Table List 3" w:semiHidden="1" w:unhideWhenUsed="1"/>
-    <w:lsdException w:name="Table List 4" w:semiHidden="1" w:unhideWhenUsed="1"/>
-    <w:lsdException w:name="Table List 5" w:semiHidden="1" w:unhideWhenUsed="1"/>
-    <w:lsdException w:name="Table List 6" w:semiHidden="1" w:unhideWhenUsed="1"/>
-    <w:lsdException w:name="Table List 7" w:semiHidden="1" w:unhideWhenUsed="1"/>
-    <w:lsdException w:name="Table List 8" w:semiHidden="1" w:unhideWhenUsed="1"/>
-    <w:lsdException w:name="Table 3D effects 1" w:semiHidden="1" w:unhideWhenUsed="1"/>
-    <w:lsdException w:name="Table 3D effects 2" w:semiHidden="1" w:unhideWhenUsed="1"/>
-    <w:lsdException w:name="Table 3D effects 3" w:semiHidden="1" w:unhideWhenUsed="1"/>
-    <w:lsdException w:name="Table Contemporary" w:semiHidden="1" w:unhideWhenUsed="1"/>
-    <w:lsdException w:name="Table Elegant" w:semiHidden="1" w:unhideWhenUsed="1"/>
-    <w:lsdException w:name="Table Professional" w:semiHidden="1" w:unhideWhenUsed="1"/>
-    <w:lsdException w:name="Table Subtle 1" w:semiHidden="1" w:unhideWhenUsed="1"/>
-    <w:lsdException w:name="Table Subtle 2" w:semiHidden="1" w:unhideWhenUsed="1"/>
-    <w:lsdException w:name="Table Web 1" w:semiHidden="1" w:unhideWhenUsed="1"/>
-    <w:lsdException w:name="Table Web 2" w:semiHidden="1" w:unhideWhenUsed="1"/>
-    <w:lsdException w:name="Table Web 3" w:semiHidden="1" w:unhideWhenUsed="1"/>
-    <w:lsdException w:name="Balloon Text" w:semiHidden="1" w:unhideWhenUsed="1"/>
-    <w:lsdException w:name="Table Grid" w:uiPriority="59"/>
-    <w:lsdException w:name="Table Theme" w:semiHidden="1" w:unhideWhenUsed="1"/>
-    <w:lsdException w:name="Placeholder Text" w:semiHidden="1"/>
-    <w:lsdException w:name="No Spacing" w:uiPriority="1" w:qFormat="1"/>
-    <w:lsdException w:name="Light Shading" w:uiPriority="60"/>
-    <w:lsdException w:name="Light List" w:uiPriority="61"/>
-    <w:lsdException w:name="Light Grid" w:uiPriority="62"/>
-    <w:lsdException w:name="Medium Shading 1" w:uiPriority="63"/>
-    <w:lsdException w:name="Medium Shading 2" w:uiPriority="64"/>
-    <w:lsdException w:name="Medium List 1" w:uiPriority="65"/>
-    <w:lsdException w:name="Medium List 2" w:uiPriority="66"/>
-    <w:lsdException w:name="Medium Grid 1" w:uiPriority="67"/>
-    <w:lsdException w:name="Medium Grid 2" w:uiPriority="68"/>
-    <w:lsdException w:name="Medium Grid 3" w:uiPriority="69"/>
-    <w:lsdException w:name="Dark List" w:uiPriority="70"/>
-    <w:lsdException w:name="Colorful Shading" w:uiPriority="71"/>
-    <w:lsdException w:name="Colorful List" w:uiPriority="72"/>
-    <w:lsdException w:name="Colorful Grid" w:uiPriority="73"/>
-    <w:lsdException w:name="Light Shading Accent 1" w:uiPriority="60"/>
-    <w:lsdException w:name="Light List Accent 1" w:uiPriority="61"/>
-    <w:lsdException w:name="Light Grid Accent 1" w:uiPriority="62"/>
-    <w:lsdException w:name="Medium Shading 1 Accent 1" w:uiPriority="63"/>
-    <w:lsdException w:name="Medium Shading 2 Accent 1" w:uiPriority="64"/>
-    <w:lsdException w:name="Medium List 1 Accent 1" w:uiPriority="65"/>
-    <w:lsdException w:name="Revision" w:semiHidden="1"/>
-    <w:lsdException w:name="List Paragraph" w:uiPriority="34" w:qFormat="1"/>
-    <w:lsdException w:name="Quote" w:uiPriority="29" w:qFormat="1"/>
-    <w:lsdException w:name="Intense Quote" w:uiPriority="30" w:qFormat="1"/>
-    <w:lsdException w:name="Medium List 2 Accent 1" w:uiPriority="66"/>
-    <w:lsdException w:name="Medium Grid 1 Accent 1" w:uiPriority="67"/>
-    <w:lsdException w:name="Medium Grid 2 Accent 1" w:uiPriority="68"/>
-    <w:lsdException w:name="Medium Grid 3 Accent 1" w:uiPriority="69"/>
-    <w:lsdException w:name="Dark List Accent 1" w:uiPriority="70"/>
-    <w:lsdException w:name="Colorful Shading Accent 1" w:uiPriority="71"/>
-    <w:lsdException w:name="Colorful List Accent 1" w:uiPriority="72"/>
-    <w:lsdException w:name="Colorful Grid Accent 1" w:uiPriority="73"/>
-    <w:lsdException w:name="Light Shading Accent 2" w:uiPriority="60"/>
-    <w:lsdException w:name="Light List Accent 2" w:uiPriority="61"/>
-    <w:lsdException w:name="Light Grid Accent 2" w:uiPriority="62"/>
-    <w:lsdException w:name="Medium Shading 1 Accent 2" w:uiPriority="63"/>
-    <w:lsdException w:name="Medium Shading 2 Accent 2" w:uiPriority="64"/>
-    <w:lsdException w:name="Medium List 1 Accent 2" w:uiPriority="65"/>
-    <w:lsdException w:name="Medium List 2 Accent 2" w:uiPriority="66"/>
-    <w:lsdException w:name="Medium Grid 1 Accent 2" w:uiPriority="67"/>
-    <w:lsdException w:name="Medium Grid 2 Accent 2" w:uiPriority="68"/>
-    <w:lsdException w:name="Medium Grid 3 Accent 2" w:uiPriority="69"/>
-    <w:lsdException w:name="Dark List Accent 2" w:uiPriority="70"/>
-    <w:lsdException w:name="Colorful Shading Accent 2" w:uiPriority="71"/>
-    <w:lsdException w:name="Colorful List Accent 2" w:uiPriority="72"/>
-    <w:lsdException w:name="Colorful Grid Accent 2" w:uiPriority="73"/>
-    <w:lsdException w:name="Light Shading Accent 3" w:uiPriority="60"/>
-    <w:lsdException w:name="Light List Accent 3" w:uiPriority="61"/>
-    <w:lsdException w:name="Light Grid Accent 3" w:uiPriority="62"/>
-    <w:lsdException w:name="Medium Shading 1 Accent 3" w:uiPriority="63"/>
-    <w:lsdException w:name="Medium Shading 2 Accent 3" w:uiPriority="64"/>
-    <w:lsdException w:name="Medium List 1 Accent 3" w:uiPriority="65"/>
-    <w:lsdException w:name="Medium List 2 Accent 3" w:uiPriority="66"/>
-    <w:lsdException w:name="Medium Grid 1 Accent 3" w:uiPriority="67"/>
-    <w:lsdException w:name="Medium Grid 2 Accent 3" w:uiPriority="68"/>
-    <w:lsdException w:name="Medium Grid 3 Accent 3" w:uiPriority="69"/>
-    <w:lsdException w:name="Dark List Accent 3" w:uiPriority="70"/>
-    <w:lsdException w:name="Colorful Shading Accent 3" w:uiPriority="71"/>
-    <w:lsdException w:name="Colorful List Accent 3" w:uiPriority="72"/>
-    <w:lsdException w:name="Colorful Grid Accent 3" w:uiPriority="73"/>
-    <w:lsdException w:name="Light Shading Accent 4" w:uiPriority="60"/>
-    <w:lsdException w:name="Light List Accent 4" w:uiPriority="61"/>
-    <w:lsdException w:name="Light Grid Accent 4" w:uiPriority="62"/>
-    <w:lsdException w:name="Medium Shading 1 Accent 4" w:uiPriority="63"/>
-    <w:lsdException w:name="Medium Shading 2 Accent 4" w:uiPriority="64"/>
-    <w:lsdException w:name="Medium List 1 Accent 4" w:uiPriority="65"/>
-    <w:lsdException w:name="Medium List 2 Accent 4" w:uiPriority="66"/>
-    <w:lsdException w:name="Medium Grid 1 Accent 4" w:uiPriority="67"/>
-    <w:lsdException w:name="Medium Grid 2 Accent 4" w:uiPriority="68"/>
-    <w:lsdException w:name="Medium Grid 3 Accent 4" w:uiPriority="69"/>
-    <w:lsdException w:name="Dark List Accent 4" w:uiPriority="70"/>
-    <w:lsdException w:name="Colorful Shading Accent 4" w:uiPriority="71"/>
-    <w:lsdException w:name="Colorful List Accent 4" w:uiPriority="72"/>
-    <w:lsdException w:name="Colorful Grid Accent 4" w:uiPriority="73"/>
-    <w:lsdException w:name="Light Shading Accent 5" w:uiPriority="60"/>
-    <w:lsdException w:name="Light List Accent 5" w:uiPriority="61"/>
-    <w:lsdException w:name="Light Grid Accent 5" w:uiPriority="62"/>
-    <w:lsdException w:name="Medium Shading 1 Accent 5" w:uiPriority="63"/>
-    <w:lsdException w:name="Medium Shading 2 Accent 5" w:uiPriority="64"/>
-    <w:lsdException w:name="Medium List 1 Accent 5" w:uiPriority="65"/>
-    <w:lsdException w:name="Medium List 2 Accent 5" w:uiPriority="66"/>
-    <w:lsdException w:name="Medium Grid 1 Accent 5" w:uiPriority="67"/>
-    <w:lsdException w:name="Medium Grid 2 Accent 5" w:uiPriority="68"/>
-    <w:lsdException w:name="Medium Grid 3 Accent 5" w:uiPriority="69"/>
-    <w:lsdException w:name="Dark List Accent 5" w:uiPriority="70"/>
-    <w:lsdException w:name="Colorful Shading Accent 5" w:uiPriority="71"/>
-    <w:lsdException w:name="Colorful List Accent 5" w:uiPriority="72"/>
-    <w:lsdException w:name="Colorful Grid Accent 5" w:uiPriority="73"/>
-    <w:lsdException w:name="Light Shading Accent 6" w:uiPriority="60"/>
-    <w:lsdException w:name="Light List Accent 6" w:uiPriority="61"/>
-    <w:lsdException w:name="Light Grid Accent 6" w:uiPriority="62"/>
-    <w:lsdException w:name="Medium Shading 1 Accent 6" w:uiPriority="63"/>
-    <w:lsdException w:name="Medium Shading 2 Accent 6" w:uiPriority="64"/>
-    <w:lsdException w:name="Medium List 1 Accent 6" w:uiPriority="65"/>
-    <w:lsdException w:name="Medium List 2 Accent 6" w:uiPriority="66"/>
-    <w:lsdException w:name="Medium Grid 1 Accent 6" w:uiPriority="67"/>
-    <w:lsdException w:name="Medium Grid 2 Accent 6" w:uiPriority="68"/>
-    <w:lsdException w:name="Medium Grid 3 Accent 6" w:uiPriority="69"/>
-    <w:lsdException w:name="Dark List Accent 6" w:uiPriority="70"/>
-    <w:lsdException w:name="Colorful Shading Accent 6" w:uiPriority="71"/>
-    <w:lsdException w:name="Colorful List Accent 6" w:uiPriority="72"/>
-    <w:lsdException w:name="Colorful Grid Accent 6" w:uiPriority="73"/>
-    <w:lsdException w:name="Subtle Emphasis" w:uiPriority="19" w:qFormat="1"/>
-    <w:lsdException w:name="Intense Emphasis" w:uiPriority="21" w:qFormat="1"/>
-    <w:lsdException w:name="Subtle Reference" w:uiPriority="31" w:qFormat="1"/>
-    <w:lsdException w:name="Intense Reference" w:uiPriority="32" w:qFormat="1"/>
-    <w:lsdException w:name="Book Title" w:uiPriority="33" w:qFormat="1"/>
-    <w:lsdException w:name="Bibliography" w:semiHidden="1" w:uiPriority="37" w:unhideWhenUsed="1"/>
-    <w:lsdException w:name="TOC Heading" w:semiHidden="1" w:uiPriority="39" w:unhideWhenUsed="1" w:qFormat="1"/>
-    <w:lsdException w:name="Plain Table 1" w:uiPriority="41"/>
-    <w:lsdException w:name="Plain Table 2" w:uiPriority="42"/>
-    <w:lsdException w:name="Plain Table 3" w:uiPriority="43"/>
-    <w:lsdException w:name="Plain Table 4" w:uiPriority="44"/>
-    <w:lsdException w:name="Plain Table 5" w:uiPriority="45"/>
-    <w:lsdException w:name="Grid Table Light" w:uiPriority="40"/>
-    <w:lsdException w:name="Grid Table 1 Light" w:uiPriority="46"/>
-    <w:lsdException w:name="Grid Table 2" w:uiPriority="47"/>
-    <w:lsdException w:name="Grid Table 3" w:uiPriority="48"/>
-    <w:lsdException w:name="Grid Table 4" w:uiPriority="49"/>
-    <w:lsdException w:name="Grid Table 5 Dark" w:uiPriority="50"/>
-    <w:lsdException w:name="Grid Table 6 Colorful" w:uiPriority="51"/>
-    <w:lsdException w:name="Grid Table 7 Colorful" w:uiPriority="52"/>
-    <w:lsdException w:name="Grid Table 1 Light Accent 1" w:uiPriority="46"/>
-    <w:lsdException w:name="Grid Table 2 Accent 1" w:uiPriority="47"/>
-    <w:lsdException w:name="Grid Table 3 Accent 1" w:uiPriority="48"/>
-    <w:lsdException w:name="Grid Table 4 Accent 1" w:uiPriority="49"/>
-    <w:lsdException w:name="Grid Table 5 Dark Accent 1" w:uiPriority="50"/>
-    <w:lsdException w:name="Grid Table 6 Colorful Accent 1" w:uiPriority="51"/>
-    <w:lsdException w:name="Grid Table 7 Colorful Accent 1" w:uiPriority="52"/>
-    <w:lsdException w:name="Grid Table 1 Light Accent 2" w:uiPriority="46"/>
-    <w:lsdException w:name="Grid Table 2 Accent 2" w:uiPriority="47"/>
-    <w:lsdException w:name="Grid Table 3 Accent 2" w:uiPriority="48"/>
-    <w:lsdException w:name="Grid Table 4 Accent 2" w:uiPriority="49"/>
-    <w:lsdException w:name="Grid Table 5 Dark Accent 2" w:uiPriority="50"/>
-    <w:lsdException w:name="Grid Table 6 Colorful Accent 2" w:uiPriority="51"/>
-    <w:lsdException w:name="Grid Table 7 Colorful Accent 2" w:uiPriority="52"/>
-    <w:lsdException w:name="Grid Table 1 Light Accent 3" w:uiPriority="46"/>
-    <w:lsdException w:name="Grid Table 2 Accent 3" w:uiPriority="47"/>
-    <w:lsdException w:name="Grid Table 3 Accent 3" w:uiPriority="48"/>
-    <w:lsdException w:name="Grid Table 4 Accent 3" w:uiPriority="49"/>
-    <w:lsdException w:name="Grid Table 5 Dark Accent 3" w:uiPriority="50"/>
-    <w:lsdException w:name="Grid Table 6 Colorful Accent 3" w:uiPriority="51"/>
-    <w:lsdException w:name="Grid Table 7 Colorful Accent 3" w:uiPriority="52"/>
-    <w:lsdException w:name="Grid Table 1 Light Accent 4" w:uiPriority="46"/>
-    <w:lsdException w:name="Grid Table 2 Accent 4" w:uiPriority="47"/>
-    <w:lsdException w:name="Grid Table 3 Accent 4" w:uiPriority="48"/>
-    <w:lsdException w:name="Grid Table 4 Accent 4" w:uiPriority="49"/>
-    <w:lsdException w:name="Grid Table 5 Dark Accent 4" w:uiPriority="50"/>
-    <w:lsdException w:name="Grid Table 6 Colorful Accent 4" w:uiPriority="51"/>
-    <w:lsdException w:name="Grid Table 7 Colorful Accent 4" w:uiPriority="52"/>
-    <w:lsdException w:name="Grid Table 1 Light Accent 5" w:uiPriority="46"/>
-    <w:lsdException w:name="Grid Table 2 Accent 5" w:uiPriority="47"/>
-    <w:lsdException w:name="Grid Table 3 Accent 5" w:uiPriority="48"/>
-    <w:lsdException w:name="Grid Table 4 Accent 5" w:uiPriority="49"/>
-    <w:lsdException w:name="Grid Table 5 Dark Accent 5" w:uiPriority="50"/>
-    <w:lsdException w:name="Grid Table 6 Colorful Accent 5" w:uiPriority="51"/>
-    <w:lsdException w:name="Grid Table 7 Colorful Accent 5" w:uiPriority="52"/>
-    <w:lsdException w:name="Grid Table 1 Light Accent 6" w:uiPriority="46"/>
-    <w:lsdException w:name="Grid Table 2 Accent 6" w:uiPriority="47"/>
-    <w:lsdException w:name="Grid Table 3 Accent 6" w:uiPriority="48"/>
-    <w:lsdException w:name="Grid Table 4 Accent 6" w:uiPriority="49"/>
-    <w:lsdException w:name="Grid Table 5 Dark Accent 6" w:uiPriority="50"/>
-    <w:lsdException w:name="Grid Table 6 Colorful Accent 6" w:uiPriority="51"/>
-    <w:lsdException w:name="Grid Table 7 Colorful Accent 6" w:uiPriority="52"/>
-    <w:lsdException w:name="List Table 1 Light" w:uiPriority="46"/>
-    <w:lsdException w:name="List Table 2" w:uiPriority="47"/>
-    <w:lsdException w:name="List Table 3" w:uiPriority="48"/>
-    <w:lsdException w:name="List Table 4" w:uiPriority="49"/>
-    <w:lsdException w:name="List Table 5 Dark" w:uiPriority="50"/>
-    <w:lsdException w:name="List Table 6 Colorful" w:uiPriority="51"/>
-    <w:lsdException w:name="List Table 7 Colorful" w:uiPriority="52"/>
-    <w:lsdException w:name="List Table 1 Light Accent 1" w:uiPriority="46"/>
-    <w:lsdException w:name="List Table 2 Accent 1" w:uiPriority="47"/>
-    <w:lsdException w:name="List Table 3 Accent 1" w:uiPriority="48"/>
-    <w:lsdException w:name="List Table 4 Accent 1" w:uiPriority="49"/>
-    <w:lsdException w:name="List Table 5 Dark Accent 1" w:uiPriority="50"/>
-    <w:lsdException w:name="List Table 6 Colorful Accent 1" w:uiPriority="51"/>
-    <w:lsdException w:name="List Table 7 Colorful Accent 1" w:uiPriority="52"/>
-    <w:lsdException w:name="List Table 1 Light Accent 2" w:uiPriority="46"/>
-    <w:lsdException w:name="List Table 2 Accent 2" w:uiPriority="47"/>
-    <w:lsdException w:name="List Table 3 Accent 2" w:uiPriority="48"/>
-    <w:lsdException w:name="List Table 4 Accent 2" w:uiPriority="49"/>
-    <w:lsdException w:name="List Table 5 Dark Accent 2" w:uiPriority="50"/>
-    <w:lsdException w:name="List Table 6 Colorful Accent 2" w:uiPriority="51"/>
-    <w:lsdException w:name="List Table 7 Colorful Accent 2" w:uiPriority="52"/>
-    <w:lsdException w:name="List Table 1 Light Accent 3" w:uiPriority="46"/>
-    <w:lsdException w:name="List Table 2 Accent 3" w:uiPriority="47"/>
-    <w:lsdException w:name="List Table 3 Accent 3" w:uiPriority="48"/>
-    <w:lsdException w:name="List Table 4 Accent 3" w:uiPriority="49"/>
-    <w:lsdException w:name="List Table 5 Dark Accent 3" w:uiPriority="50"/>
-    <w:lsdException w:name="List Table 6 Colorful Accent 3" w:uiPriority="51"/>
-    <w:lsdException w:name="List Table 7 Colorful Accent 3" w:uiPriority="52"/>
-    <w:lsdException w:name="List Table 1 Light Accent 4" w:uiPriority="46"/>
-    <w:lsdException w:name="List Table 2 Accent 4" w:uiPriority="47"/>
-    <w:lsdException w:name="List Table 3 Accent 4" w:uiPriority="48"/>
-    <w:lsdException w:name="List Table 4 Accent 4" w:uiPriority="49"/>
-    <w:lsdException w:name="List Table 5 Dark Accent 4" w:uiPriority="50"/>
-    <w:lsdException w:name="List Table 6 Colorful Accent 4" w:uiPriority="51"/>
-    <w:lsdException w:name="List Table 7 Colorful Accent 4" w:uiPriority="52"/>
-    <w:lsdException w:name="List Table 1 Light Accent 5" w:uiPriority="46"/>
-    <w:lsdException w:name="List Table 2 Accent 5" w:uiPriority="47"/>
-    <w:lsdException w:name="List Table 3 Accent 5" w:uiPriority="48"/>
-    <w:lsdException w:name="List Table 4 Accent 5" w:uiPriority="49"/>
-    <w:lsdException w:name="List Table 5 Dark Accent 5" w:uiPriority="50"/>
-    <w:lsdException w:name="List Table 6 Colorful Accent 5" w:uiPriority="51"/>
-    <w:lsdException w:name="List Table 7 Colorful Accent 5" w:uiPriority="52"/>
-    <w:lsdException w:name="List Table 1 Light Accent 6" w:uiPriority="46"/>
-    <w:lsdException w:name="List Table 2 Accent 6" w:uiPriority="47"/>
-    <w:lsdException w:name="List Table 3 Accent 6" w:uiPriority="48"/>
-    <w:lsdException w:name="List Table 4 Accent 6" w:uiPriority="49"/>
-    <w:lsdException w:name="List Table 5 Dark Accent 6" w:uiPriority="50"/>
-    <w:lsdException w:name="List Table 6 Colorful Accent 6" w:uiPriority="51"/>
-    <w:lsdException w:name="List Table 7 Colorful Accent 6" w:uiPriority="52"/>
+  <w:latentStyles w:defLockedState="0" w:defUIPriority="99" w:defSemiHidden="1" w:defUnhideWhenUsed="1" w:defQFormat="0" w:count="267">
+    <w:lsdException w:name="Normal" w:semiHidden="0" w:uiPriority="0" w:unhideWhenUsed="0"/>
+    <w:lsdException w:name="heading 1" w:semiHidden="0" w:uiPriority="9" w:unhideWhenUsed="0" w:qFormat="1"/>
+    <w:lsdException w:name="heading 2" w:uiPriority="9" w:qFormat="1"/>
+    <w:lsdException w:name="heading 3" w:uiPriority="9" w:qFormat="1"/>
+    <w:lsdException w:name="heading 4" w:uiPriority="9" w:qFormat="1"/>
+    <w:lsdException w:name="heading 5" w:uiPriority="9" w:qFormat="1"/>
+    <w:lsdException w:name="heading 6" w:uiPriority="9" w:qFormat="1"/>
+    <w:lsdException w:name="heading 7" w:uiPriority="9" w:qFormat="1"/>
+    <w:lsdException w:name="heading 8" w:uiPriority="9" w:qFormat="1"/>
+    <w:lsdException w:name="heading 9" w:uiPriority="9" w:qFormat="1"/>
+    <w:lsdException w:name="toc 1" w:uiPriority="39"/>
+    <w:lsdException w:name="toc 2" w:uiPriority="39"/>
+    <w:lsdException w:name="toc 3" w:uiPriority="39"/>
+    <w:lsdException w:name="toc 4" w:uiPriority="39"/>
+    <w:lsdException w:name="toc 5" w:uiPriority="39"/>
+    <w:lsdException w:name="toc 6" w:uiPriority="39"/>
+    <w:lsdException w:name="toc 7" w:uiPriority="39"/>
+    <w:lsdException w:name="toc 8" w:uiPriority="39"/>
+    <w:lsdException w:name="toc 9" w:uiPriority="39"/>
+    <w:lsdException w:name="caption" w:uiPriority="35" w:qFormat="1"/>
+    <w:lsdException w:name="Title" w:semiHidden="0" w:uiPriority="0" w:unhideWhenUsed="0"/>
+    <w:lsdException w:name="Default Paragraph Font" w:uiPriority="1"/>
+    <w:lsdException w:name="Body Text" w:uiPriority="0"/>
+    <w:lsdException w:name="Subtitle" w:semiHidden="0" w:uiPriority="11" w:unhideWhenUsed="0" w:qFormat="1"/>
+    <w:lsdException w:name="Strong" w:semiHidden="0" w:uiPriority="22" w:unhideWhenUsed="0" w:qFormat="1"/>
+    <w:lsdException w:name="Emphasis" w:semiHidden="0" w:uiPriority="20" w:unhideWhenUsed="0" w:qFormat="1"/>
+    <w:lsdException w:name="Table Grid" w:semiHidden="0" w:uiPriority="59" w:unhideWhenUsed="0"/>
+    <w:lsdException w:name="Placeholder Text" w:unhideWhenUsed="0"/>
+    <w:lsdException w:name="No Spacing" w:semiHidden="0" w:uiPriority="1" w:unhideWhenUsed="0" w:qFormat="1"/>
+    <w:lsdException w:name="Light Shading" w:semiHidden="0" w:uiPriority="60" w:unhideWhenUsed="0"/>
+    <w:lsdException w:name="Light List" w:semiHidden="0" w:uiPriority="61" w:unhideWhenUsed="0"/>
+    <w:lsdException w:name="Light Grid" w:semiHidden="0" w:uiPriority="62" w:unhideWhenUsed="0"/>
+    <w:lsdException w:name="Medium Shading 1" w:semiHidden="0" w:uiPriority="63" w:unhideWhenUsed="0"/>
+    <w:lsdException w:name="Medium Shading 2" w:semiHidden="0" w:uiPriority="64" w:unhideWhenUsed="0"/>
+    <w:lsdException w:name="Medium List 1" w:semiHidden="0" w:uiPriority="65" w:unhideWhenUsed="0"/>
+    <w:lsdException w:name="Medium List 2" w:semiHidden="0" w:uiPriority="66" w:unhideWhenUsed="0"/>
+    <w:lsdException w:name="Medium Grid 1" w:semiHidden="0" w:uiPriority="67" w:unhideWhenUsed="0"/>
+    <w:lsdException w:name="Medium Grid 2" w:semiHidden="0" w:uiPriority="68" w:unhideWhenUsed="0"/>
+    <w:lsdException w:name="Medium Grid 3" w:semiHidden="0" w:uiPriority="69" w:unhideWhenUsed="0"/>
+    <w:lsdException w:name="Dark List" w:semiHidden="0" w:uiPriority="70" w:unhideWhenUsed="0"/>
+    <w:lsdException w:name="Colorful Shading" w:semiHidden="0" w:uiPriority="71" w:unhideWhenUsed="0"/>
+    <w:lsdException w:name="Colorful List" w:semiHidden="0" w:uiPriority="72" w:unhideWhenUsed="0"/>
+    <w:lsdException w:name="Colorful Grid" w:semiHidden="0" w:uiPriority="73" w:unhideWhenUsed="0"/>
+    <w:lsdException w:name="Light Shading Accent 1" w:semiHidden="0" w:uiPriority="60" w:unhideWhenUsed="0"/>
+    <w:lsdException w:name="Light List Accent 1" w:semiHidden="0" w:uiPriority="61" w:unhideWhenUsed="0"/>
+    <w:lsdException w:name="Light Grid Accent 1" w:semiHidden="0" w:uiPriority="62" w:unhideWhenUsed="0"/>
+    <w:lsdException w:name="Medium Shading 1 Accent 1" w:semiHidden="0" w:uiPriority="63" w:unhideWhenUsed="0"/>
+    <w:lsdException w:name="Medium Shading 2 Accent 1" w:semiHidden="0" w:uiPriority="64" w:unhideWhenUsed="0"/>
+    <w:lsdException w:name="Medium List 1 Accent 1" w:semiHidden="0" w:uiPriority="65" w:unhideWhenUsed="0"/>
+    <w:lsdException w:name="Revision" w:unhideWhenUsed="0"/>
+    <w:lsdException w:name="List Paragraph" w:semiHidden="0" w:uiPriority="34" w:unhideWhenUsed="0" w:qFormat="1"/>
+    <w:lsdException w:name="Quote" w:semiHidden="0" w:uiPriority="29" w:unhideWhenUsed="0" w:qFormat="1"/>
+    <w:lsdException w:name="Intense Quote" w:semiHidden="0" w:uiPriority="30" w:unhideWhenUsed="0" w:qFormat="1"/>
+    <w:lsdException w:name="Medium List 2 Accent 1" w:semiHidden="0" w:uiPriority="66" w:unhideWhenUsed="0"/>
+    <w:lsdException w:name="Medium Grid 1 Accent 1" w:semiHidden="0" w:uiPriority="67" w:unhideWhenUsed="0"/>
+    <w:lsdException w:name="Medium Grid 2 Accent 1" w:semiHidden="0" w:uiPriority="68" w:unhideWhenUsed="0"/>
+    <w:lsdException w:name="Medium Grid 3 Accent 1" w:semiHidden="0" w:uiPriority="69" w:unhideWhenUsed="0"/>
+    <w:lsdException w:name="Dark List Accent 1" w:semiHidden="0" w:uiPriority="70" w:unhideWhenUsed="0"/>
+    <w:lsdException w:name="Colorful Shading Accent 1" w:semiHidden="0" w:uiPriority="71" w:unhideWhenUsed="0"/>
+    <w:lsdException w:name="Colorful List Accent 1" w:semiHidden="0" w:uiPriority="72" w:unhideWhenUsed="0"/>
+    <w:lsdException w:name="Colorful Grid Accent 1" w:semiHidden="0" w:uiPriority="73" w:unhideWhenUsed="0"/>
+    <w:lsdException w:name="Light Shading Accent 2" w:semiHidden="0" w:uiPriority="60" w:unhideWhenUsed="0"/>
+    <w:lsdException w:name="Light List Accent 2" w:semiHidden="0" w:uiPriority="61" w:unhideWhenUsed="0"/>
+    <w:lsdException w:name="Light Grid Accent 2" w:semiHidden="0" w:uiPriority="62" w:unhideWhenUsed="0"/>
+    <w:lsdException w:name="Medium Shading 1 Accent 2" w:semiHidden="0" w:uiPriority="63" w:unhideWhenUsed="0"/>
+    <w:lsdException w:name="Medium Shading 2 Accent 2" w:semiHidden="0" w:uiPriority="64" w:unhideWhenUsed="0"/>
+    <w:lsdException w:name="Medium List 1 Accent 2" w:semiHidden="0" w:uiPriority="65" w:unhideWhenUsed="0"/>
+    <w:lsdException w:name="Medium List 2 Accent 2" w:semiHidden="0" w:uiPriority="66" w:unhideWhenUsed="0"/>
+    <w:lsdException w:name="Medium Grid 1 Accent 2" w:semiHidden="0" w:uiPriority="67" w:unhideWhenUsed="0"/>
+    <w:lsdException w:name="Medium Grid 2 Accent 2" w:semiHidden="0" w:uiPriority="68" w:unhideWhenUsed="0"/>
+    <w:lsdException w:name="Medium Grid 3 Accent 2" w:semiHidden="0" w:uiPriority="69" w:unhideWhenUsed="0"/>
+    <w:lsdException w:name="Dark List Accent 2" w:semiHidden="0" w:uiPriority="70" w:unhideWhenUsed="0"/>
+    <w:lsdException w:name="Colorful Shading Accent 2" w:semiHidden="0" w:uiPriority="71" w:unhideWhenUsed="0"/>
+    <w:lsdException w:name="Colorful List Accent 2" w:semiHidden="0" w:uiPriority="72" w:unhideWhenUsed="0"/>
+    <w:lsdException w:name="Colorful Grid Accent 2" w:semiHidden="0" w:uiPriority="73" w:unhideWhenUsed="0"/>
+    <w:lsdException w:name="Light Shading Accent 3" w:semiHidden="0" w:uiPriority="60" w:unhideWhenUsed="0"/>
+    <w:lsdException w:name="Light List Accent 3" w:semiHidden="0" w:uiPriority="61" w:unhideWhenUsed="0"/>
+    <w:lsdException w:name="Light Grid Accent 3" w:semiHidden="0" w:uiPriority="62" w:unhideWhenUsed="0"/>
+    <w:lsdException w:name="Medium Shading 1 Accent 3" w:semiHidden="0" w:uiPriority="63" w:unhideWhenUsed="0"/>
+    <w:lsdException w:name="Medium Shading 2 Accent 3" w:semiHidden="0" w:uiPriority="64" w:unhideWhenUsed="0"/>
+    <w:lsdException w:name="Medium List 1 Accent 3" w:semiHidden="0" w:uiPriority="65" w:unhideWhenUsed="0"/>
+    <w:lsdException w:name="Medium List 2 Accent 3" w:semiHidden="0" w:uiPriority="66" w:unhideWhenUsed="0"/>
+    <w:lsdException w:name="Medium Grid 1 Accent 3" w:semiHidden="0" w:uiPriority="67" w:unhideWhenUsed="0"/>
+    <w:lsdException w:name="Medium Grid 2 Accent 3" w:semiHidden="0" w:uiPriority="68" w:unhideWhenUsed="0"/>
+    <w:lsdException w:name="Medium Grid 3 Accent 3" w:semiHidden="0" w:uiPriority="69" w:unhideWhenUsed="0"/>
+    <w:lsdException w:name="Dark List Accent 3" w:semiHidden="0" w:uiPriority="70" w:unhideWhenUsed="0"/>
+    <w:lsdException w:name="Colorful Shading Accent 3" w:semiHidden="0" w:uiPriority="71" w:unhideWhenUsed="0"/>
+    <w:lsdException w:name="Colorful List Accent 3" w:semiHidden="0" w:uiPriority="72" w:unhideWhenUsed="0"/>
+    <w:lsdException w:name="Colorful Grid Accent 3" w:semiHidden="0" w:uiPriority="73" w:unhideWhenUsed="0"/>
+    <w:lsdException w:name="Light Shading Accent 4" w:semiHidden="0" w:uiPriority="60" w:unhideWhenUsed="0"/>
+    <w:lsdException w:name="Light List Accent 4" w:semiHidden="0" w:uiPriority="61" w:unhideWhenUsed="0"/>
+    <w:lsdException w:name="Light Grid Accent 4" w:semiHidden="0" w:uiPriority="62" w:unhideWhenUsed="0"/>
+    <w:lsdException w:name="Medium Shading 1 Accent 4" w:semiHidden="0" w:uiPriority="63" w:unhideWhenUsed="0"/>
+    <w:lsdException w:name="Medium Shading 2 Accent 4" w:semiHidden="0" w:uiPriority="64" w:unhideWhenUsed="0"/>
+    <w:lsdException w:name="Medium List 1 Accent 4" w:semiHidden="0" w:uiPriority="65" w:unhideWhenUsed="0"/>
+    <w:lsdException w:name="Medium List 2 Accent 4" w:semiHidden="0" w:uiPriority="66" w:unhideWhenUsed="0"/>
+    <w:lsdException w:name="Medium Grid 1 Accent 4" w:semiHidden="0" w:uiPriority="67" w:unhideWhenUsed="0"/>
+    <w:lsdException w:name="Medium Grid 2 Accent 4" w:semiHidden="0" w:uiPriority="68" w:unhideWhenUsed="0"/>
+    <w:lsdException w:name="Medium Grid 3 Accent 4" w:semiHidden="0" w:uiPriority="69" w:unhideWhenUsed="0"/>
+    <w:lsdException w:name="Dark List Accent 4" w:semiHidden="0" w:uiPriority="70" w:unhideWhenUsed="0"/>
+    <w:lsdException w:name="Colorful Shading Accent 4" w:semiHidden="0" w:uiPriority="71" w:unhideWhenUsed="0"/>
+    <w:lsdException w:name="Colorful List Accent 4" w:semiHidden="0" w:uiPriority="72" w:unhideWhenUsed="0"/>
+    <w:lsdException w:name="Colorful Grid Accent 4" w:semiHidden="0" w:uiPriority="73" w:unhideWhenUsed="0"/>
+    <w:lsdException w:name="Light Shading Accent 5" w:semiHidden="0" w:uiPriority="60" w:unhideWhenUsed="0"/>
+    <w:lsdException w:name="Light List Accent 5" w:semiHidden="0" w:uiPriority="61" w:unhideWhenUsed="0"/>
+    <w:lsdException w:name="Light Grid Accent 5" w:semiHidden="0" w:uiPriority="62" w:unhideWhenUsed="0"/>
+    <w:lsdException w:name="Medium Shading 1 Accent 5" w:semiHidden="0" w:uiPriority="63" w:unhideWhenUsed="0"/>
+    <w:lsdException w:name="Medium Shading 2 Accent 5" w:semiHidden="0" w:uiPriority="64" w:unhideWhenUsed="0"/>
+    <w:lsdException w:name="Medium List 1 Accent 5" w:semiHidden="0" w:uiPriority="65" w:unhideWhenUsed="0"/>
+    <w:lsdException w:name="Medium List 2 Accent 5" w:semiHidden="0" w:uiPriority="66" w:unhideWhenUsed="0"/>
+    <w:lsdException w:name="Medium Grid 1 Accent 5" w:semiHidden="0" w:uiPriority="67" w:unhideWhenUsed="0"/>
+    <w:lsdException w:name="Medium Grid 2 Accent 5" w:semiHidden="0" w:uiPriority="68" w:unhideWhenUsed="0"/>
+    <w:lsdException w:name="Medium Grid 3 Accent 5" w:semiHidden="0" w:uiPriority="69" w:unhideWhenUsed="0"/>
+    <w:lsdException w:name="Dark List Accent 5" w:semiHidden="0" w:uiPriority="70" w:unhideWhenUsed="0"/>
+    <w:lsdException w:name="Colorful Shading Accent 5" w:semiHidden="0" w:uiPriority="71" w:unhideWhenUsed="0"/>
+    <w:lsdException w:name="Colorful List Accent 5" w:semiHidden="0" w:uiPriority="72" w:unhideWhenUsed="0"/>
+    <w:lsdException w:name="Colorful Grid Accent 5" w:semiHidden="0" w:uiPriority="73" w:unhideWhenUsed="0"/>
+    <w:lsdException w:name="Light Shading Accent 6" w:semiHidden="0" w:uiPriority="60" w:unhideWhenUsed="0"/>
+    <w:lsdException w:name="Light List Accent 6" w:semiHidden="0" w:uiPriority="61" w:unhideWhenUsed="0"/>
+    <w:lsdException w:name="Light Grid Accent 6" w:semiHidden="0" w:uiPriority="62" w:unhideWhenUsed="0"/>
+    <w:lsdException w:name="Medium Shading 1 Accent 6" w:semiHidden="0" w:uiPriority="63" w:unhideWhenUsed="0"/>
+    <w:lsdException w:name="Medium Shading 2 Accent 6" w:semiHidden="0" w:uiPriority="64" w:unhideWhenUsed="0"/>
+    <w:lsdException w:name="Medium List 1 Accent 6" w:semiHidden="0" w:uiPriority="65" w:unhideWhenUsed="0"/>
+    <w:lsdException w:name="Medium List 2 Accent 6" w:semiHidden="0" w:uiPriority="66" w:unhideWhenUsed="0"/>
+    <w:lsdException w:name="Medium Grid 1 Accent 6" w:semiHidden="0" w:uiPriority="67" w:unhideWhenUsed="0"/>
+    <w:lsdException w:name="Medium Grid 2 Accent 6" w:semiHidden="0" w:uiPriority="68" w:unhideWhenUsed="0"/>
+    <w:lsdException w:name="Medium Grid 3 Accent 6" w:semiHidden="0" w:uiPriority="69" w:unhideWhenUsed="0"/>
+    <w:lsdException w:name="Dark List Accent 6" w:semiHidden="0" w:uiPriority="70" w:unhideWhenUsed="0"/>
+    <w:lsdException w:name="Colorful Shading Accent 6" w:semiHidden="0" w:uiPriority="71" w:unhideWhenUsed="0"/>
+    <w:lsdException w:name="Colorful List Accent 6" w:semiHidden="0" w:uiPriority="72" w:unhideWhenUsed="0"/>
+    <w:lsdException w:name="Colorful Grid Accent 6" w:semiHidden="0" w:uiPriority="73" w:unhideWhenUsed="0"/>
+    <w:lsdException w:name="Subtle Emphasis" w:semiHidden="0" w:uiPriority="19" w:unhideWhenUsed="0" w:qFormat="1"/>
+    <w:lsdException w:name="Intense Emphasis" w:semiHidden="0" w:uiPriority="21" w:unhideWhenUsed="0" w:qFormat="1"/>
+    <w:lsdException w:name="Subtle Reference" w:semiHidden="0" w:uiPriority="31" w:unhideWhenUsed="0" w:qFormat="1"/>
+    <w:lsdException w:name="Intense Reference" w:semiHidden="0" w:uiPriority="32" w:unhideWhenUsed="0" w:qFormat="1"/>
+    <w:lsdException w:name="Book Title" w:semiHidden="0" w:uiPriority="33" w:unhideWhenUsed="0" w:qFormat="1"/>
+    <w:lsdException w:name="Bibliography" w:uiPriority="37"/>
+    <w:lsdException w:name="TOC Heading" w:uiPriority="39" w:qFormat="1"/>
+  </w:latentStyles>
+  <w:style w:type="paragraph" w:default="1" w:styleId="Normal">
+    <w:name w:val="Normal"/>
+    <w:rsid w:val="00455CDF"/>
+    <w:pPr>
+      <w:spacing w:before="120" w:after="0" w:line="360" w:lineRule="auto"/>
+      <w:ind w:firstLine="567"/>
+      <w:jc w:val="both"/>
+    </w:pPr>
+    <w:rPr>
+      <w:rFonts w:ascii="Times New Roman" w:hAnsi="Times New Roman"/>
+      <w:sz w:val="26"/>
+    </w:rPr>
+  </w:style>
+  <w:style w:type="paragraph" w:styleId="Heading1">
+    <w:name w:val="heading 1"/>
+    <w:aliases w:val="Chương"/>
+    <w:basedOn w:val="Normal"/>
+    <w:next w:val="Normal"/>
+    <w:link w:val="Heading1Char"/>
+    <w:uiPriority w:val="9"/>
+    <w:qFormat/>
+    <w:rsid w:val="00164FED"/>
+    <w:pPr>
+      <w:keepNext/>
+      <w:pageBreakBefore/>
+      <w:numPr>
+        <w:numId w:val="2"/>
+      </w:numPr>
+      <w:spacing w:before="240" w:after="240"/>
+      <w:outlineLvl w:val="0"/>
+    </w:pPr>
+    <w:rPr>
+      <w:rFonts w:eastAsiaTheme="majorEastAsia" w:cstheme="majorBidi"/>
+      <w:b/>
+      <w:bCs/>
+      <w:sz w:val="28"/>
+      <w:szCs w:val="28"/>
+    </w:rPr>
+  </w:style>
+  <w:style w:type="paragraph" w:styleId="Heading2">
+    <w:name w:val="heading 2"/>
+    <w:basedOn w:val="Normal"/>
+    <w:next w:val="Normal"/>
+    <w:link w:val="Heading2Char"/>
+    <w:uiPriority w:val="9"/>
+    <w:semiHidden/>
+    <w:unhideWhenUsed/>
+    <w:qFormat/>
+    <w:rsid w:val="00C445BF"/>
+    <w:pPr>
+      <w:keepNext/>
+      <w:keepLines/>
+      <w:spacing w:before="200"/>
+      <w:outlineLvl w:val="1"/>
+    </w:pPr>
+    <w:rPr>
+      <w:rFonts w:asciiTheme="majorHAnsi" w:eastAsiaTheme="majorEastAsia" w:hAnsiTheme="majorHAnsi" w:cstheme="majorBidi"/>
+      <w:b/>
+      <w:bCs/>
+      <w:color w:val="4F81BD" w:themeColor="accent1"/>
+      <w:szCs w:val="26"/>
+    </w:rPr>
+  </w:style>
+  <w:style w:type="paragraph" w:styleId="Heading3">
+    <w:name w:val="heading 3"/>
+    <w:basedOn w:val="Normal"/>
+    <w:next w:val="Normal"/>
+    <w:link w:val="Heading3Char"/>
+    <w:uiPriority w:val="9"/>
+    <w:semiHidden/>
+    <w:unhideWhenUsed/>
+    <w:qFormat/>
+    <w:rsid w:val="006E48B0"/>
+    <w:pPr>
+      <w:keepNext/>
+      <w:keepLines/>
+      <w:spacing w:before="200"/>
+      <w:outlineLvl w:val="2"/>
+    </w:pPr>
+    <w:rPr>
+      <w:rFonts w:asciiTheme="majorHAnsi" w:eastAsiaTheme="majorEastAsia" w:hAnsiTheme="majorHAnsi" w:cstheme="majorBidi"/>
+      <w:b/>
+      <w:bCs/>
+      <w:color w:val="4F81BD" w:themeColor="accent1"/>
+    </w:rPr>
+  </w:style>
+  <w:style w:type="paragraph" w:styleId="Heading9">
+    <w:name w:val="heading 9"/>
+    <w:basedOn w:val="Normal"/>
+    <w:next w:val="Normal"/>
+    <w:link w:val="Heading9Char"/>
+    <w:uiPriority w:val="9"/>
+    <w:semiHidden/>
+    <w:unhideWhenUsed/>
+    <w:qFormat/>
+    <w:rsid w:val="004C2427"/>
+    <w:pPr>
+      <w:keepNext/>
+      <w:keepLines/>
+      <w:spacing w:before="40"/>
+      <w:outlineLvl w:val="8"/>
+    </w:pPr>
+    <w:rPr>
+      <w:rFonts w:asciiTheme="majorHAnsi" w:eastAsiaTheme="majorEastAsia" w:hAnsiTheme="majorHAnsi" w:cstheme="majorBidi"/>
+      <w:i/>
+      <w:iCs/>
+      <w:color w:val="272727" w:themeColor="text1" w:themeTint="D8"/>
+      <w:sz w:val="21"/>
+      <w:szCs w:val="21"/>
+    </w:rPr>
+  </w:style>
+  <w:style w:type="character" w:default="1" w:styleId="DefaultParagraphFont">
+    <w:name w:val="Default Paragraph Font"/>
+    <w:uiPriority w:val="1"/>
+    <w:semiHidden/>
+    <w:unhideWhenUsed/>
+  </w:style>
+  <w:style w:type="table" w:default="1" w:styleId="TableNormal">
+    <w:name w:val="Normal Table"/>
+    <w:uiPriority w:val="99"/>
+    <w:semiHidden/>
+    <w:unhideWhenUsed/>
+    <w:tblPr>
+      <w:tblInd w:w="0" w:type="dxa"/>
+      <w:tblCellMar>
+        <w:top w:w="0" w:type="dxa"/>
+        <w:left w:w="108" w:type="dxa"/>
+        <w:bottom w:w="0" w:type="dxa"/>
+        <w:right w:w="108" w:type="dxa"/>
+      </w:tblCellMar>
+    </w:tblPr>
+  </w:style>
+  <w:style w:type="numbering" w:default="1" w:styleId="NoList">
+    <w:name w:val="No List"/>
+    <w:uiPriority w:val="99"/>
+    <w:semiHidden/>
+    <w:unhideWhenUsed/>
+  </w:style>
+  <w:style w:type="table" w:styleId="TableGrid">
+    <w:name w:val="Table Grid"/>
+    <w:basedOn w:val="TableNormal"/>
+    <w:uiPriority w:val="59"/>
+    <w:rsid w:val="002F4E4B"/>
+    <w:pPr>
+      <w:spacing w:after="0" w:line="240" w:lineRule="auto"/>
+    </w:pPr>
+    <w:tblPr>
+      <w:tblInd w:w="0" w:type="dxa"/>
+      <w:tblBorders>
+        <w:top w:val="single" w:sz="4" w:space="0" w:color="auto"/>
+        <w:left w:val="single" w:sz="4" w:space="0" w:color="auto"/>
+        <w:bottom w:val="single" w:sz="4" w:space="0" w:color="auto"/>
+        <w:right w:val="single" w:sz="4" w:space="0" w:color="auto"/>
+        <w:insideH w:val="single" w:sz="4" w:space="0" w:color="auto"/>
+        <w:insideV w:val="single" w:sz="4" w:space="0" w:color="auto"/>
+      </w:tblBorders>
+      <w:tblCellMar>
+        <w:top w:w="0" w:type="dxa"/>
+        <w:left w:w="108" w:type="dxa"/>
+        <w:bottom w:w="0" w:type="dxa"/>
+        <w:right w:w="108" w:type="dxa"/>
+      </w:tblCellMar>
+    </w:tblPr>
+  </w:style>
+  <w:style w:type="paragraph" w:customStyle="1" w:styleId="Ba">
+    <w:name w:val="Bìa"/>
+    <w:qFormat/>
+    <w:rsid w:val="002F4E4B"/>
+    <w:pPr>
+      <w:jc w:val="center"/>
+    </w:pPr>
+    <w:rPr>
+      <w:rFonts w:ascii="Times New Roman" w:hAnsi="Times New Roman"/>
+      <w:sz w:val="26"/>
+    </w:rPr>
+  </w:style>
+  <w:style w:type="paragraph" w:styleId="Header">
+    <w:name w:val="header"/>
+    <w:basedOn w:val="Normal"/>
+    <w:link w:val="HeaderChar"/>
+    <w:uiPriority w:val="99"/>
+    <w:unhideWhenUsed/>
+    <w:rsid w:val="002F4E4B"/>
+    <w:pPr>
+      <w:tabs>
+        <w:tab w:val="center" w:pos="4680"/>
+        <w:tab w:val="right" w:pos="9360"/>
+      </w:tabs>
+      <w:spacing w:before="0" w:line="240" w:lineRule="auto"/>
+    </w:pPr>
+  </w:style>
+  <w:style w:type="character" w:customStyle="1" w:styleId="HeaderChar">
+    <w:name w:val="Header Char"/>
+    <w:basedOn w:val="DefaultParagraphFont"/>
+    <w:link w:val="Header"/>
+    <w:uiPriority w:val="99"/>
+    <w:rsid w:val="002F4E4B"/>
+    <w:rPr>
+      <w:rFonts w:ascii="Times New Roman" w:hAnsi="Times New Roman"/>
+      <w:sz w:val="26"/>
+    </w:rPr>
+  </w:style>
+  <w:style w:type="paragraph" w:styleId="Footer">
+    <w:name w:val="footer"/>
+    <w:basedOn w:val="Normal"/>
+    <w:link w:val="FooterChar"/>
+    <w:uiPriority w:val="99"/>
+    <w:unhideWhenUsed/>
+    <w:rsid w:val="002F4E4B"/>
+    <w:pPr>
+      <w:tabs>
+        <w:tab w:val="center" w:pos="4680"/>
+        <w:tab w:val="right" w:pos="9360"/>
+      </w:tabs>
+      <w:spacing w:before="0" w:line="240" w:lineRule="auto"/>
+    </w:pPr>
+  </w:style>
+  <w:style w:type="character" w:customStyle="1" w:styleId="FooterChar">
+    <w:name w:val="Footer Char"/>
+    <w:basedOn w:val="DefaultParagraphFont"/>
+    <w:link w:val="Footer"/>
+    <w:uiPriority w:val="99"/>
+    <w:rsid w:val="002F4E4B"/>
+    <w:rPr>
+      <w:rFonts w:ascii="Times New Roman" w:hAnsi="Times New Roman"/>
+      <w:sz w:val="26"/>
+    </w:rPr>
+  </w:style>
+  <w:style w:type="paragraph" w:styleId="BalloonText">
+    <w:name w:val="Balloon Text"/>
+    <w:basedOn w:val="Normal"/>
+    <w:link w:val="BalloonTextChar"/>
+    <w:uiPriority w:val="99"/>
+    <w:semiHidden/>
+    <w:unhideWhenUsed/>
+    <w:rsid w:val="00C746B3"/>
+    <w:pPr>
+      <w:spacing w:before="0" w:line="240" w:lineRule="auto"/>
+    </w:pPr>
+    <w:rPr>
+      <w:rFonts w:ascii="Tahoma" w:hAnsi="Tahoma" w:cs="Tahoma"/>
+      <w:sz w:val="16"/>
+      <w:szCs w:val="16"/>
+    </w:rPr>
+  </w:style>
+  <w:style w:type="character" w:customStyle="1" w:styleId="BalloonTextChar">
+    <w:name w:val="Balloon Text Char"/>
+    <w:basedOn w:val="DefaultParagraphFont"/>
+    <w:link w:val="BalloonText"/>
+    <w:uiPriority w:val="99"/>
+    <w:semiHidden/>
+    <w:rsid w:val="00C746B3"/>
+    <w:rPr>
+      <w:rFonts w:ascii="Tahoma" w:hAnsi="Tahoma" w:cs="Tahoma"/>
+      <w:sz w:val="16"/>
+      <w:szCs w:val="16"/>
+    </w:rPr>
+  </w:style>
+  <w:style w:type="paragraph" w:customStyle="1" w:styleId="Tnti">
+    <w:name w:val="Tên đề tài"/>
+    <w:qFormat/>
+    <w:rsid w:val="00C746B3"/>
+    <w:pPr>
+      <w:ind w:left="567"/>
+    </w:pPr>
+    <w:rPr>
+      <w:rFonts w:ascii="Times New Roman" w:hAnsi="Times New Roman"/>
+      <w:sz w:val="26"/>
+    </w:rPr>
+  </w:style>
+  <w:style w:type="paragraph" w:customStyle="1" w:styleId="Tiu">
+    <w:name w:val="Tiêu đề"/>
+    <w:next w:val="Nidung"/>
+    <w:link w:val="TiuChar"/>
+    <w:qFormat/>
+    <w:rsid w:val="00115953"/>
+    <w:pPr>
+      <w:keepNext/>
+      <w:pageBreakBefore/>
+      <w:spacing w:before="240" w:after="360"/>
+      <w:jc w:val="center"/>
+      <w:outlineLvl w:val="0"/>
+    </w:pPr>
+    <w:rPr>
+      <w:rFonts w:ascii="Times New Roman" w:eastAsiaTheme="majorEastAsia" w:hAnsi="Times New Roman" w:cstheme="majorBidi"/>
+      <w:b/>
+      <w:spacing w:val="5"/>
+      <w:kern w:val="28"/>
+      <w:sz w:val="28"/>
+      <w:szCs w:val="28"/>
+    </w:rPr>
+  </w:style>
+  <w:style w:type="paragraph" w:styleId="Title">
+    <w:name w:val="Title"/>
+    <w:basedOn w:val="Normal"/>
+    <w:next w:val="Normal"/>
+    <w:link w:val="TitleChar"/>
+    <w:rsid w:val="00365446"/>
+    <w:pPr>
+      <w:pBdr>
+        <w:bottom w:val="single" w:sz="8" w:space="4" w:color="4F81BD" w:themeColor="accent1"/>
+      </w:pBdr>
+      <w:spacing w:before="0" w:after="300" w:line="240" w:lineRule="auto"/>
+      <w:contextualSpacing/>
+    </w:pPr>
+    <w:rPr>
+      <w:rFonts w:asciiTheme="majorHAnsi" w:eastAsiaTheme="majorEastAsia" w:hAnsiTheme="majorHAnsi" w:cstheme="majorBidi"/>
+      <w:color w:val="17365D" w:themeColor="text2" w:themeShade="BF"/>
+      <w:spacing w:val="5"/>
+      <w:kern w:val="28"/>
+      <w:sz w:val="52"/>
+      <w:szCs w:val="52"/>
+    </w:rPr>
+  </w:style>
+  <w:style w:type="character" w:customStyle="1" w:styleId="TitleChar">
+    <w:name w:val="Title Char"/>
+    <w:basedOn w:val="DefaultParagraphFont"/>
+    <w:link w:val="Title"/>
+    <w:rsid w:val="00365446"/>
+    <w:rPr>
+      <w:rFonts w:asciiTheme="majorHAnsi" w:eastAsiaTheme="majorEastAsia" w:hAnsiTheme="majorHAnsi" w:cstheme="majorBidi"/>
+      <w:color w:val="17365D" w:themeColor="text2" w:themeShade="BF"/>
+      <w:spacing w:val="5"/>
+      <w:kern w:val="28"/>
+      <w:sz w:val="52"/>
+      <w:szCs w:val="52"/>
+    </w:rPr>
+  </w:style>
+  <w:style w:type="character" w:customStyle="1" w:styleId="Heading1Char">
+    <w:name w:val="Heading 1 Char"/>
+    <w:aliases w:val="Chương Char"/>
+    <w:basedOn w:val="DefaultParagraphFont"/>
+    <w:link w:val="Heading1"/>
+    <w:uiPriority w:val="9"/>
+    <w:rsid w:val="00164FED"/>
+    <w:rPr>
+      <w:rFonts w:ascii="Times New Roman" w:eastAsiaTheme="majorEastAsia" w:hAnsi="Times New Roman" w:cstheme="majorBidi"/>
+      <w:b/>
+      <w:bCs/>
+      <w:sz w:val="28"/>
+      <w:szCs w:val="28"/>
+    </w:rPr>
+  </w:style>
+  <w:style w:type="paragraph" w:customStyle="1" w:styleId="Mcln">
+    <w:name w:val="Mục lớn"/>
+    <w:basedOn w:val="Heading2"/>
+    <w:next w:val="Nidung"/>
+    <w:qFormat/>
+    <w:rsid w:val="00DF3A8E"/>
+    <w:pPr>
+      <w:numPr>
+        <w:ilvl w:val="1"/>
+        <w:numId w:val="2"/>
+      </w:numPr>
+    </w:pPr>
+    <w:rPr>
+      <w:rFonts w:ascii="Times New Roman" w:hAnsi="Times New Roman"/>
+      <w:color w:val="auto"/>
+    </w:rPr>
+  </w:style>
+  <w:style w:type="paragraph" w:customStyle="1" w:styleId="Tiumc">
+    <w:name w:val="Tiểu mục"/>
+    <w:basedOn w:val="Heading3"/>
+    <w:next w:val="Nidung"/>
+    <w:qFormat/>
+    <w:rsid w:val="006E48B0"/>
+    <w:pPr>
+      <w:numPr>
+        <w:ilvl w:val="2"/>
+        <w:numId w:val="2"/>
+      </w:numPr>
+    </w:pPr>
+    <w:rPr>
+      <w:rFonts w:ascii="Times New Roman" w:hAnsi="Times New Roman"/>
+      <w:color w:val="auto"/>
+    </w:rPr>
+  </w:style>
+  <w:style w:type="paragraph" w:customStyle="1" w:styleId="ln">
+    <w:name w:val="Ý lớn"/>
+    <w:basedOn w:val="Normal"/>
+    <w:next w:val="Nidung"/>
+    <w:rsid w:val="00820DDB"/>
+    <w:pPr>
+      <w:numPr>
+        <w:ilvl w:val="3"/>
+        <w:numId w:val="2"/>
+      </w:numPr>
+    </w:pPr>
+    <w:rPr>
+      <w:b/>
+      <w:i/>
+    </w:rPr>
+  </w:style>
+  <w:style w:type="paragraph" w:customStyle="1" w:styleId="nh">
+    <w:name w:val="Ý nhỏ"/>
+    <w:basedOn w:val="Normal"/>
+    <w:next w:val="Nidung"/>
+    <w:rsid w:val="00CE7343"/>
+    <w:pPr>
+      <w:numPr>
+        <w:ilvl w:val="4"/>
+        <w:numId w:val="2"/>
+      </w:numPr>
+    </w:pPr>
+  </w:style>
+  <w:style w:type="paragraph" w:customStyle="1" w:styleId="Strang">
+    <w:name w:val="Số trang"/>
+    <w:qFormat/>
+    <w:rsid w:val="00647D0A"/>
+    <w:pPr>
+      <w:jc w:val="right"/>
+    </w:pPr>
+    <w:rPr>
+      <w:rFonts w:ascii="Times New Roman" w:hAnsi="Times New Roman"/>
+      <w:sz w:val="26"/>
+    </w:rPr>
+  </w:style>
+  <w:style w:type="character" w:customStyle="1" w:styleId="TiuChar">
+    <w:name w:val="Tiêu đề Char"/>
+    <w:basedOn w:val="TitleChar"/>
+    <w:link w:val="Tiu"/>
+    <w:rsid w:val="00115953"/>
+    <w:rPr>
+      <w:rFonts w:ascii="Times New Roman" w:eastAsiaTheme="majorEastAsia" w:hAnsi="Times New Roman" w:cstheme="majorBidi"/>
+      <w:b/>
+      <w:color w:val="17365D" w:themeColor="text2" w:themeShade="BF"/>
+      <w:spacing w:val="5"/>
+      <w:kern w:val="28"/>
+      <w:sz w:val="28"/>
+      <w:szCs w:val="28"/>
+    </w:rPr>
+  </w:style>
+  <w:style w:type="paragraph" w:styleId="TOCHeading">
+    <w:name w:val="TOC Heading"/>
+    <w:next w:val="Normal"/>
+    <w:uiPriority w:val="39"/>
+    <w:unhideWhenUsed/>
+    <w:qFormat/>
+    <w:rsid w:val="009C18B7"/>
+    <w:pPr>
+      <w:spacing w:line="360" w:lineRule="auto"/>
+      <w:jc w:val="center"/>
+      <w:outlineLvl w:val="0"/>
+    </w:pPr>
+    <w:rPr>
+      <w:rFonts w:ascii="Times New Roman" w:eastAsiaTheme="majorEastAsia" w:hAnsi="Times New Roman" w:cstheme="majorBidi"/>
+      <w:b/>
+      <w:bCs/>
+      <w:sz w:val="28"/>
+      <w:szCs w:val="28"/>
+      <w:lang w:eastAsia="ja-JP"/>
+    </w:rPr>
+  </w:style>
+  <w:style w:type="paragraph" w:customStyle="1" w:styleId="Nidung">
+    <w:name w:val="Nội dung"/>
+    <w:basedOn w:val="Normal"/>
+    <w:qFormat/>
+    <w:rsid w:val="006E48B0"/>
+  </w:style>
+  <w:style w:type="character" w:customStyle="1" w:styleId="Heading2Char">
+    <w:name w:val="Heading 2 Char"/>
+    <w:basedOn w:val="DefaultParagraphFont"/>
+    <w:link w:val="Heading2"/>
+    <w:uiPriority w:val="9"/>
+    <w:semiHidden/>
+    <w:rsid w:val="00C445BF"/>
+    <w:rPr>
+      <w:rFonts w:asciiTheme="majorHAnsi" w:eastAsiaTheme="majorEastAsia" w:hAnsiTheme="majorHAnsi" w:cstheme="majorBidi"/>
+      <w:b/>
+      <w:bCs/>
+      <w:color w:val="4F81BD" w:themeColor="accent1"/>
+      <w:sz w:val="26"/>
+      <w:szCs w:val="26"/>
+    </w:rPr>
+  </w:style>
+  <w:style w:type="character" w:customStyle="1" w:styleId="Heading3Char">
+    <w:name w:val="Heading 3 Char"/>
+    <w:basedOn w:val="DefaultParagraphFont"/>
+    <w:link w:val="Heading3"/>
+    <w:uiPriority w:val="9"/>
+    <w:semiHidden/>
+    <w:rsid w:val="006E48B0"/>
+    <w:rPr>
+      <w:rFonts w:asciiTheme="majorHAnsi" w:eastAsiaTheme="majorEastAsia" w:hAnsiTheme="majorHAnsi" w:cstheme="majorBidi"/>
+      <w:b/>
+      <w:bCs/>
+      <w:color w:val="4F81BD" w:themeColor="accent1"/>
+      <w:sz w:val="26"/>
+    </w:rPr>
+  </w:style>
+  <w:style w:type="paragraph" w:customStyle="1" w:styleId="Nidungtrongbng">
+    <w:name w:val="Nội dung trong bảng"/>
+    <w:basedOn w:val="Normal"/>
+    <w:next w:val="Normal"/>
+    <w:rsid w:val="00E537C4"/>
+    <w:pPr>
+      <w:ind w:firstLine="0"/>
+      <w:jc w:val="left"/>
+    </w:pPr>
+  </w:style>
+  <w:style w:type="paragraph" w:styleId="ListParagraph">
+    <w:name w:val="List Paragraph"/>
+    <w:basedOn w:val="Normal"/>
+    <w:uiPriority w:val="34"/>
+    <w:qFormat/>
+    <w:rsid w:val="002F04A2"/>
+    <w:pPr>
+      <w:spacing w:before="0"/>
+      <w:ind w:left="720"/>
+      <w:contextualSpacing/>
+    </w:pPr>
+    <w:rPr>
+      <w:rFonts w:eastAsia="Times New Roman" w:cs="Times New Roman"/>
+      <w:szCs w:val="24"/>
+      <w:shd w:val="clear" w:color="auto" w:fill="FFFFFF"/>
+    </w:rPr>
+  </w:style>
+  <w:style w:type="paragraph" w:customStyle="1" w:styleId="Hngtiubng">
+    <w:name w:val="Hàng tiêu đề bảng"/>
+    <w:rsid w:val="002E7A92"/>
+    <w:pPr>
+      <w:spacing w:before="120" w:after="0" w:line="360" w:lineRule="auto"/>
+      <w:jc w:val="center"/>
+    </w:pPr>
+    <w:rPr>
+      <w:rFonts w:ascii="Times New Roman" w:hAnsi="Times New Roman"/>
+      <w:b/>
+      <w:sz w:val="26"/>
+    </w:rPr>
+  </w:style>
+  <w:style w:type="paragraph" w:styleId="Caption">
+    <w:name w:val="caption"/>
+    <w:basedOn w:val="Normal"/>
+    <w:next w:val="Normal"/>
+    <w:uiPriority w:val="35"/>
+    <w:unhideWhenUsed/>
+    <w:qFormat/>
+    <w:rsid w:val="00D74D22"/>
+    <w:pPr>
+      <w:spacing w:before="360" w:after="120"/>
+      <w:jc w:val="center"/>
+    </w:pPr>
+    <w:rPr>
+      <w:b/>
+      <w:bCs/>
+      <w:i/>
+      <w:szCs w:val="26"/>
+    </w:rPr>
+  </w:style>
+  <w:style w:type="paragraph" w:styleId="Bibliography">
+    <w:name w:val="Bibliography"/>
+    <w:next w:val="Normal"/>
+    <w:uiPriority w:val="37"/>
+    <w:unhideWhenUsed/>
+    <w:rsid w:val="00E67A68"/>
+    <w:pPr>
+      <w:jc w:val="both"/>
+    </w:pPr>
+    <w:rPr>
+      <w:rFonts w:ascii="Times New Roman" w:hAnsi="Times New Roman"/>
+      <w:sz w:val="26"/>
+    </w:rPr>
+  </w:style>
+  <w:style w:type="paragraph" w:styleId="TableofFigures">
+    <w:name w:val="table of figures"/>
+    <w:basedOn w:val="Normal"/>
+    <w:next w:val="Normal"/>
+    <w:uiPriority w:val="99"/>
+    <w:unhideWhenUsed/>
+    <w:rsid w:val="00BD7D06"/>
+  </w:style>
+  <w:style w:type="character" w:styleId="Hyperlink">
+    <w:name w:val="Hyperlink"/>
+    <w:basedOn w:val="DefaultParagraphFont"/>
+    <w:uiPriority w:val="99"/>
+    <w:unhideWhenUsed/>
+    <w:rsid w:val="00BD7D06"/>
+    <w:rPr>
+      <w:color w:val="0000FF" w:themeColor="hyperlink"/>
+      <w:u w:val="single"/>
+    </w:rPr>
+  </w:style>
+  <w:style w:type="paragraph" w:customStyle="1" w:styleId="Phmc">
+    <w:name w:val="Phụ mục"/>
+    <w:next w:val="Nidung"/>
+    <w:rsid w:val="009C58FE"/>
+    <w:pPr>
+      <w:numPr>
+        <w:numId w:val="9"/>
+      </w:numPr>
+      <w:tabs>
+        <w:tab w:val="left" w:pos="567"/>
+      </w:tabs>
+      <w:spacing w:before="240" w:after="240" w:line="360" w:lineRule="auto"/>
+      <w:ind w:left="0" w:firstLine="0"/>
+    </w:pPr>
+    <w:rPr>
+      <w:rFonts w:ascii="Times New Roman" w:hAnsi="Times New Roman"/>
+      <w:b/>
+      <w:sz w:val="26"/>
+    </w:rPr>
+  </w:style>
+  <w:style w:type="paragraph" w:styleId="TOC1">
+    <w:name w:val="toc 1"/>
+    <w:basedOn w:val="Normal"/>
+    <w:next w:val="Normal"/>
+    <w:autoRedefine/>
+    <w:uiPriority w:val="39"/>
+    <w:unhideWhenUsed/>
+    <w:rsid w:val="00043CE0"/>
+    <w:pPr>
+      <w:spacing w:after="100"/>
+    </w:pPr>
+  </w:style>
+  <w:style w:type="paragraph" w:styleId="TOC2">
+    <w:name w:val="toc 2"/>
+    <w:basedOn w:val="Normal"/>
+    <w:next w:val="Normal"/>
+    <w:autoRedefine/>
+    <w:uiPriority w:val="39"/>
+    <w:unhideWhenUsed/>
+    <w:rsid w:val="00043CE0"/>
+    <w:pPr>
+      <w:spacing w:after="100"/>
+      <w:ind w:left="260"/>
+    </w:pPr>
+  </w:style>
+  <w:style w:type="paragraph" w:styleId="TOC3">
+    <w:name w:val="toc 3"/>
+    <w:basedOn w:val="Normal"/>
+    <w:next w:val="Normal"/>
+    <w:autoRedefine/>
+    <w:uiPriority w:val="39"/>
+    <w:unhideWhenUsed/>
+    <w:rsid w:val="00043CE0"/>
+    <w:pPr>
+      <w:spacing w:after="100"/>
+      <w:ind w:left="520"/>
+    </w:pPr>
+  </w:style>
+  <w:style w:type="paragraph" w:customStyle="1" w:styleId="Mclc">
+    <w:name w:val="Mục lục"/>
+    <w:next w:val="Nidung"/>
+    <w:rsid w:val="00043CE0"/>
+    <w:rPr>
+      <w:rFonts w:ascii="Times New Roman" w:hAnsi="Times New Roman"/>
+      <w:sz w:val="26"/>
+    </w:rPr>
+  </w:style>
+  <w:style w:type="paragraph" w:customStyle="1" w:styleId="Introduation">
+    <w:name w:val="Introduation"/>
+    <w:basedOn w:val="Normal"/>
+    <w:link w:val="IntroduationChar"/>
+    <w:rsid w:val="002C1C00"/>
+    <w:pPr>
+      <w:spacing w:after="120" w:line="276" w:lineRule="auto"/>
+      <w:ind w:firstLine="360"/>
+    </w:pPr>
+    <w:rPr>
+      <w:rFonts w:ascii="Tahoma" w:eastAsia="Times New Roman" w:hAnsi="Tahoma" w:cs="Times New Roman"/>
+      <w:i/>
+      <w:color w:val="2E3192"/>
+      <w:sz w:val="20"/>
+      <w:szCs w:val="24"/>
+    </w:rPr>
+  </w:style>
+  <w:style w:type="character" w:customStyle="1" w:styleId="IntroduationChar">
+    <w:name w:val="Introduation Char"/>
+    <w:link w:val="Introduation"/>
+    <w:rsid w:val="002C1C00"/>
+    <w:rPr>
+      <w:rFonts w:ascii="Tahoma" w:eastAsia="Times New Roman" w:hAnsi="Tahoma" w:cs="Times New Roman"/>
+      <w:i/>
+      <w:color w:val="2E3192"/>
+      <w:sz w:val="20"/>
+      <w:szCs w:val="24"/>
+    </w:rPr>
+  </w:style>
+  <w:style w:type="character" w:customStyle="1" w:styleId="apple-converted-space">
+    <w:name w:val="apple-converted-space"/>
+    <w:rsid w:val="00FA34D0"/>
+  </w:style>
+  <w:style w:type="character" w:styleId="Strong">
+    <w:name w:val="Strong"/>
+    <w:uiPriority w:val="22"/>
+    <w:qFormat/>
+    <w:rsid w:val="00FA34D0"/>
+    <w:rPr>
+      <w:b/>
+      <w:bCs/>
+    </w:rPr>
+  </w:style>
+  <w:style w:type="character" w:customStyle="1" w:styleId="Heading9Char">
+    <w:name w:val="Heading 9 Char"/>
+    <w:basedOn w:val="DefaultParagraphFont"/>
+    <w:link w:val="Heading9"/>
+    <w:rsid w:val="004C2427"/>
+    <w:rPr>
+      <w:rFonts w:asciiTheme="majorHAnsi" w:eastAsiaTheme="majorEastAsia" w:hAnsiTheme="majorHAnsi" w:cstheme="majorBidi"/>
+      <w:i/>
+      <w:iCs/>
+      <w:color w:val="272727" w:themeColor="text1" w:themeTint="D8"/>
+      <w:sz w:val="21"/>
+      <w:szCs w:val="21"/>
+    </w:rPr>
+  </w:style>
+  <w:style w:type="paragraph" w:styleId="TOC4">
+    <w:name w:val="toc 4"/>
+    <w:basedOn w:val="Normal"/>
+    <w:next w:val="Normal"/>
+    <w:autoRedefine/>
+    <w:uiPriority w:val="39"/>
+    <w:semiHidden/>
+    <w:unhideWhenUsed/>
+    <w:rsid w:val="001B3FC2"/>
+    <w:pPr>
+      <w:spacing w:after="100"/>
+      <w:ind w:left="780"/>
+    </w:pPr>
+  </w:style>
+  <w:style w:type="paragraph" w:customStyle="1" w:styleId="Use-case">
+    <w:name w:val="Use-case"/>
+    <w:basedOn w:val="ListParagraph"/>
+    <w:qFormat/>
+    <w:rsid w:val="001B3FC2"/>
+    <w:pPr>
+      <w:numPr>
+        <w:numId w:val="22"/>
+      </w:numPr>
+      <w:tabs>
+        <w:tab w:val="num" w:pos="360"/>
+      </w:tabs>
+      <w:spacing w:line="240" w:lineRule="auto"/>
+      <w:ind w:left="360"/>
+      <w:jc w:val="left"/>
+    </w:pPr>
+    <w:rPr>
+      <w:rFonts w:ascii="Tahoma" w:eastAsia="Calibri" w:hAnsi="Tahoma"/>
+      <w:sz w:val="20"/>
+      <w:szCs w:val="22"/>
+      <w:shd w:val="clear" w:color="auto" w:fill="auto"/>
+    </w:rPr>
+  </w:style>
+  <w:style w:type="paragraph" w:customStyle="1" w:styleId="ColumnName">
+    <w:name w:val="Column Name"/>
+    <w:qFormat/>
+    <w:rsid w:val="001B3FC2"/>
+    <w:pPr>
+      <w:spacing w:before="120" w:after="120"/>
+      <w:jc w:val="center"/>
+    </w:pPr>
+    <w:rPr>
+      <w:rFonts w:ascii="Tahoma" w:eastAsia="Calibri" w:hAnsi="Tahoma" w:cs="Times New Roman"/>
+      <w:b/>
+      <w:sz w:val="20"/>
+    </w:rPr>
+  </w:style>
+  <w:style w:type="paragraph" w:styleId="BodyText">
+    <w:name w:val="Body Text"/>
+    <w:basedOn w:val="Normal"/>
+    <w:link w:val="BodyTextChar"/>
+    <w:rsid w:val="00FA6747"/>
+    <w:pPr>
+      <w:keepLines/>
+      <w:widowControl w:val="0"/>
+      <w:spacing w:before="0" w:after="120" w:line="240" w:lineRule="atLeast"/>
+      <w:ind w:left="720" w:firstLine="0"/>
+      <w:jc w:val="left"/>
+    </w:pPr>
+    <w:rPr>
+      <w:rFonts w:eastAsia="Times New Roman" w:cs="Times New Roman"/>
+      <w:sz w:val="24"/>
+      <w:szCs w:val="20"/>
+      <w:lang w:val="vi-VN"/>
+    </w:rPr>
+  </w:style>
+  <w:style w:type="character" w:customStyle="1" w:styleId="BodyTextChar">
+    <w:name w:val="Body Text Char"/>
+    <w:basedOn w:val="DefaultParagraphFont"/>
+    <w:link w:val="BodyText"/>
+    <w:rsid w:val="00FA6747"/>
+    <w:rPr>
+      <w:rFonts w:ascii="Times New Roman" w:eastAsia="Times New Roman" w:hAnsi="Times New Roman" w:cs="Times New Roman"/>
+      <w:sz w:val="24"/>
+      <w:szCs w:val="20"/>
+      <w:lang w:val="vi-VN"/>
+    </w:rPr>
+  </w:style>
+  <w:style w:type="character" w:customStyle="1" w:styleId="skimlinks-unlinked">
+    <w:name w:val="skimlinks-unlinked"/>
+    <w:rsid w:val="005B4D16"/>
+  </w:style>
+</w:styles>
+</file>
+
+<file path=word/stylesWithEffects.xml><?xml version="1.0" encoding="utf-8"?>
+<w:styles xmlns:wpc="http://schemas.microsoft.com/office/word/2010/wordprocessingCanvas" xmlns:mc="http://schemas.openxmlformats.org/markup-compatibility/2006" xmlns:o="urn:schemas-microsoft-com:office:office" xmlns:r="http://schemas.openxmlformats.org/officeDocument/2006/relationships" xmlns:m="http://schemas.openxmlformats.org/officeDocument/2006/math" xmlns:v="urn:schemas-microsoft-com:vml" xmlns:wp14="http://schemas.microsoft.com/office/word/2010/wordprocessingDrawing" xmlns:wp="http://schemas.openxmlformats.org/drawingml/2006/wordprocessingDrawing" xmlns:w10="urn:schemas-microsoft-com:office:word" xmlns:w="http://schemas.openxmlformats.org/wordprocessingml/2006/main" xmlns:w14="http://schemas.microsoft.com/office/word/2010/wordml" xmlns:wpg="http://schemas.microsoft.com/office/word/2010/wordprocessingGroup" xmlns:wpi="http://schemas.microsoft.com/office/word/2010/wordprocessingInk" xmlns:wne="http://schemas.microsoft.com/office/word/2006/wordml" xmlns:wps="http://schemas.microsoft.com/office/word/2010/wordprocessingShape" mc:Ignorable="w14 wp14">
+  <w:docDefaults>
+    <w:rPrDefault>
+      <w:rPr>
+        <w:rFonts w:asciiTheme="minorHAnsi" w:eastAsiaTheme="minorHAnsi" w:hAnsiTheme="minorHAnsi" w:cstheme="minorBidi"/>
+        <w:sz w:val="22"/>
+        <w:szCs w:val="22"/>
+        <w:lang w:val="en-US" w:eastAsia="en-US" w:bidi="ar-SA"/>
+      </w:rPr>
+    </w:rPrDefault>
+    <w:pPrDefault>
+      <w:pPr>
+        <w:spacing w:after="200" w:line="276" w:lineRule="auto"/>
+      </w:pPr>
+    </w:pPrDefault>
+  </w:docDefaults>
+  <w:latentStyles w:defLockedState="0" w:defUIPriority="99" w:defSemiHidden="1" w:defUnhideWhenUsed="1" w:defQFormat="0" w:count="267">
+    <w:lsdException w:name="Normal" w:semiHidden="0" w:uiPriority="0" w:unhideWhenUsed="0"/>
+    <w:lsdException w:name="heading 1" w:semiHidden="0" w:uiPriority="9" w:unhideWhenUsed="0" w:qFormat="1"/>
+    <w:lsdException w:name="heading 2" w:uiPriority="9" w:qFormat="1"/>
+    <w:lsdException w:name="heading 3" w:uiPriority="9" w:qFormat="1"/>
+    <w:lsdException w:name="heading 4" w:uiPriority="9" w:qFormat="1"/>
+    <w:lsdException w:name="heading 5" w:uiPriority="9" w:qFormat="1"/>
+    <w:lsdException w:name="heading 6" w:uiPriority="9" w:qFormat="1"/>
+    <w:lsdException w:name="heading 7" w:uiPriority="9" w:qFormat="1"/>
+    <w:lsdException w:name="heading 8" w:uiPriority="9" w:qFormat="1"/>
+    <w:lsdException w:name="heading 9" w:uiPriority="9" w:qFormat="1"/>
+    <w:lsdException w:name="toc 1" w:uiPriority="39"/>
+    <w:lsdException w:name="toc 2" w:uiPriority="39"/>
+    <w:lsdException w:name="toc 3" w:uiPriority="39"/>
+    <w:lsdException w:name="toc 4" w:uiPriority="39"/>
+    <w:lsdException w:name="toc 5" w:uiPriority="39"/>
+    <w:lsdException w:name="toc 6" w:uiPriority="39"/>
+    <w:lsdException w:name="toc 7" w:uiPriority="39"/>
+    <w:lsdException w:name="toc 8" w:uiPriority="39"/>
+    <w:lsdException w:name="toc 9" w:uiPriority="39"/>
+    <w:lsdException w:name="caption" w:uiPriority="35" w:qFormat="1"/>
+    <w:lsdException w:name="Title" w:semiHidden="0" w:uiPriority="0" w:unhideWhenUsed="0"/>
+    <w:lsdException w:name="Default Paragraph Font" w:uiPriority="1"/>
+    <w:lsdException w:name="Body Text" w:uiPriority="0"/>
+    <w:lsdException w:name="Subtitle" w:semiHidden="0" w:uiPriority="11" w:unhideWhenUsed="0" w:qFormat="1"/>
+    <w:lsdException w:name="Strong" w:semiHidden="0" w:uiPriority="22" w:unhideWhenUsed="0" w:qFormat="1"/>
+    <w:lsdException w:name="Emphasis" w:semiHidden="0" w:uiPriority="20" w:unhideWhenUsed="0" w:qFormat="1"/>
+    <w:lsdException w:name="Table Grid" w:semiHidden="0" w:uiPriority="59" w:unhideWhenUsed="0"/>
+    <w:lsdException w:name="Placeholder Text" w:unhideWhenUsed="0"/>
+    <w:lsdException w:name="No Spacing" w:semiHidden="0" w:uiPriority="1" w:unhideWhenUsed="0" w:qFormat="1"/>
+    <w:lsdException w:name="Light Shading" w:semiHidden="0" w:uiPriority="60" w:unhideWhenUsed="0"/>
+    <w:lsdException w:name="Light List" w:semiHidden="0" w:uiPriority="61" w:unhideWhenUsed="0"/>
+    <w:lsdException w:name="Light Grid" w:semiHidden="0" w:uiPriority="62" w:unhideWhenUsed="0"/>
+    <w:lsdException w:name="Medium Shading 1" w:semiHidden="0" w:uiPriority="63" w:unhideWhenUsed="0"/>
+    <w:lsdException w:name="Medium Shading 2" w:semiHidden="0" w:uiPriority="64" w:unhideWhenUsed="0"/>
+    <w:lsdException w:name="Medium List 1" w:semiHidden="0" w:uiPriority="65" w:unhideWhenUsed="0"/>
+    <w:lsdException w:name="Medium List 2" w:semiHidden="0" w:uiPriority="66" w:unhideWhenUsed="0"/>
+    <w:lsdException w:name="Medium Grid 1" w:semiHidden="0" w:uiPriority="67" w:unhideWhenUsed="0"/>
+    <w:lsdException w:name="Medium Grid 2" w:semiHidden="0" w:uiPriority="68" w:unhideWhenUsed="0"/>
+    <w:lsdException w:name="Medium Grid 3" w:semiHidden="0" w:uiPriority="69" w:unhideWhenUsed="0"/>
+    <w:lsdException w:name="Dark List" w:semiHidden="0" w:uiPriority="70" w:unhideWhenUsed="0"/>
+    <w:lsdException w:name="Colorful Shading" w:semiHidden="0" w:uiPriority="71" w:unhideWhenUsed="0"/>
+    <w:lsdException w:name="Colorful List" w:semiHidden="0" w:uiPriority="72" w:unhideWhenUsed="0"/>
+    <w:lsdException w:name="Colorful Grid" w:semiHidden="0" w:uiPriority="73" w:unhideWhenUsed="0"/>
+    <w:lsdException w:name="Light Shading Accent 1" w:semiHidden="0" w:uiPriority="60" w:unhideWhenUsed="0"/>
+    <w:lsdException w:name="Light List Accent 1" w:semiHidden="0" w:uiPriority="61" w:unhideWhenUsed="0"/>
+    <w:lsdException w:name="Light Grid Accent 1" w:semiHidden="0" w:uiPriority="62" w:unhideWhenUsed="0"/>
+    <w:lsdException w:name="Medium Shading 1 Accent 1" w:semiHidden="0" w:uiPriority="63" w:unhideWhenUsed="0"/>
+    <w:lsdException w:name="Medium Shading 2 Accent 1" w:semiHidden="0" w:uiPriority="64" w:unhideWhenUsed="0"/>
+    <w:lsdException w:name="Medium List 1 Accent 1" w:semiHidden="0" w:uiPriority="65" w:unhideWhenUsed="0"/>
+    <w:lsdException w:name="Revision" w:unhideWhenUsed="0"/>
+    <w:lsdException w:name="List Paragraph" w:semiHidden="0" w:uiPriority="34" w:unhideWhenUsed="0" w:qFormat="1"/>
+    <w:lsdException w:name="Quote" w:semiHidden="0" w:uiPriority="29" w:unhideWhenUsed="0" w:qFormat="1"/>
+    <w:lsdException w:name="Intense Quote" w:semiHidden="0" w:uiPriority="30" w:unhideWhenUsed="0" w:qFormat="1"/>
+    <w:lsdException w:name="Medium List 2 Accent 1" w:semiHidden="0" w:uiPriority="66" w:unhideWhenUsed="0"/>
+    <w:lsdException w:name="Medium Grid 1 Accent 1" w:semiHidden="0" w:uiPriority="67" w:unhideWhenUsed="0"/>
+    <w:lsdException w:name="Medium Grid 2 Accent 1" w:semiHidden="0" w:uiPriority="68" w:unhideWhenUsed="0"/>
+    <w:lsdException w:name="Medium Grid 3 Accent 1" w:semiHidden="0" w:uiPriority="69" w:unhideWhenUsed="0"/>
+    <w:lsdException w:name="Dark List Accent 1" w:semiHidden="0" w:uiPriority="70" w:unhideWhenUsed="0"/>
+    <w:lsdException w:name="Colorful Shading Accent 1" w:semiHidden="0" w:uiPriority="71" w:unhideWhenUsed="0"/>
+    <w:lsdException w:name="Colorful List Accent 1" w:semiHidden="0" w:uiPriority="72" w:unhideWhenUsed="0"/>
+    <w:lsdException w:name="Colorful Grid Accent 1" w:semiHidden="0" w:uiPriority="73" w:unhideWhenUsed="0"/>
+    <w:lsdException w:name="Light Shading Accent 2" w:semiHidden="0" w:uiPriority="60" w:unhideWhenUsed="0"/>
+    <w:lsdException w:name="Light List Accent 2" w:semiHidden="0" w:uiPriority="61" w:unhideWhenUsed="0"/>
+    <w:lsdException w:name="Light Grid Accent 2" w:semiHidden="0" w:uiPriority="62" w:unhideWhenUsed="0"/>
+    <w:lsdException w:name="Medium Shading 1 Accent 2" w:semiHidden="0" w:uiPriority="63" w:unhideWhenUsed="0"/>
+    <w:lsdException w:name="Medium Shading 2 Accent 2" w:semiHidden="0" w:uiPriority="64" w:unhideWhenUsed="0"/>
+    <w:lsdException w:name="Medium List 1 Accent 2" w:semiHidden="0" w:uiPriority="65" w:unhideWhenUsed="0"/>
+    <w:lsdException w:name="Medium List 2 Accent 2" w:semiHidden="0" w:uiPriority="66" w:unhideWhenUsed="0"/>
+    <w:lsdException w:name="Medium Grid 1 Accent 2" w:semiHidden="0" w:uiPriority="67" w:unhideWhenUsed="0"/>
+    <w:lsdException w:name="Medium Grid 2 Accent 2" w:semiHidden="0" w:uiPriority="68" w:unhideWhenUsed="0"/>
+    <w:lsdException w:name="Medium Grid 3 Accent 2" w:semiHidden="0" w:uiPriority="69" w:unhideWhenUsed="0"/>
+    <w:lsdException w:name="Dark List Accent 2" w:semiHidden="0" w:uiPriority="70" w:unhideWhenUsed="0"/>
+    <w:lsdException w:name="Colorful Shading Accent 2" w:semiHidden="0" w:uiPriority="71" w:unhideWhenUsed="0"/>
+    <w:lsdException w:name="Colorful List Accent 2" w:semiHidden="0" w:uiPriority="72" w:unhideWhenUsed="0"/>
+    <w:lsdException w:name="Colorful Grid Accent 2" w:semiHidden="0" w:uiPriority="73" w:unhideWhenUsed="0"/>
+    <w:lsdException w:name="Light Shading Accent 3" w:semiHidden="0" w:uiPriority="60" w:unhideWhenUsed="0"/>
+    <w:lsdException w:name="Light List Accent 3" w:semiHidden="0" w:uiPriority="61" w:unhideWhenUsed="0"/>
+    <w:lsdException w:name="Light Grid Accent 3" w:semiHidden="0" w:uiPriority="62" w:unhideWhenUsed="0"/>
+    <w:lsdException w:name="Medium Shading 1 Accent 3" w:semiHidden="0" w:uiPriority="63" w:unhideWhenUsed="0"/>
+    <w:lsdException w:name="Medium Shading 2 Accent 3" w:semiHidden="0" w:uiPriority="64" w:unhideWhenUsed="0"/>
+    <w:lsdException w:name="Medium List 1 Accent 3" w:semiHidden="0" w:uiPriority="65" w:unhideWhenUsed="0"/>
+    <w:lsdException w:name="Medium List 2 Accent 3" w:semiHidden="0" w:uiPriority="66" w:unhideWhenUsed="0"/>
+    <w:lsdException w:name="Medium Grid 1 Accent 3" w:semiHidden="0" w:uiPriority="67" w:unhideWhenUsed="0"/>
+    <w:lsdException w:name="Medium Grid 2 Accent 3" w:semiHidden="0" w:uiPriority="68" w:unhideWhenUsed="0"/>
+    <w:lsdException w:name="Medium Grid 3 Accent 3" w:semiHidden="0" w:uiPriority="69" w:unhideWhenUsed="0"/>
+    <w:lsdException w:name="Dark List Accent 3" w:semiHidden="0" w:uiPriority="70" w:unhideWhenUsed="0"/>
+    <w:lsdException w:name="Colorful Shading Accent 3" w:semiHidden="0" w:uiPriority="71" w:unhideWhenUsed="0"/>
+    <w:lsdException w:name="Colorful List Accent 3" w:semiHidden="0" w:uiPriority="72" w:unhideWhenUsed="0"/>
+    <w:lsdException w:name="Colorful Grid Accent 3" w:semiHidden="0" w:uiPriority="73" w:unhideWhenUsed="0"/>
+    <w:lsdException w:name="Light Shading Accent 4" w:semiHidden="0" w:uiPriority="60" w:unhideWhenUsed="0"/>
+    <w:lsdException w:name="Light List Accent 4" w:semiHidden="0" w:uiPriority="61" w:unhideWhenUsed="0"/>
+    <w:lsdException w:name="Light Grid Accent 4" w:semiHidden="0" w:uiPriority="62" w:unhideWhenUsed="0"/>
+    <w:lsdException w:name="Medium Shading 1 Accent 4" w:semiHidden="0" w:uiPriority="63" w:unhideWhenUsed="0"/>
+    <w:lsdException w:name="Medium Shading 2 Accent 4" w:semiHidden="0" w:uiPriority="64" w:unhideWhenUsed="0"/>
+    <w:lsdException w:name="Medium List 1 Accent 4" w:semiHidden="0" w:uiPriority="65" w:unhideWhenUsed="0"/>
+    <w:lsdException w:name="Medium List 2 Accent 4" w:semiHidden="0" w:uiPriority="66" w:unhideWhenUsed="0"/>
+    <w:lsdException w:name="Medium Grid 1 Accent 4" w:semiHidden="0" w:uiPriority="67" w:unhideWhenUsed="0"/>
+    <w:lsdException w:name="Medium Grid 2 Accent 4" w:semiHidden="0" w:uiPriority="68" w:unhideWhenUsed="0"/>
+    <w:lsdException w:name="Medium Grid 3 Accent 4" w:semiHidden="0" w:uiPriority="69" w:unhideWhenUsed="0"/>
+    <w:lsdException w:name="Dark List Accent 4" w:semiHidden="0" w:uiPriority="70" w:unhideWhenUsed="0"/>
+    <w:lsdException w:name="Colorful Shading Accent 4" w:semiHidden="0" w:uiPriority="71" w:unhideWhenUsed="0"/>
+    <w:lsdException w:name="Colorful List Accent 4" w:semiHidden="0" w:uiPriority="72" w:unhideWhenUsed="0"/>
+    <w:lsdException w:name="Colorful Grid Accent 4" w:semiHidden="0" w:uiPriority="73" w:unhideWhenUsed="0"/>
+    <w:lsdException w:name="Light Shading Accent 5" w:semiHidden="0" w:uiPriority="60" w:unhideWhenUsed="0"/>
+    <w:lsdException w:name="Light List Accent 5" w:semiHidden="0" w:uiPriority="61" w:unhideWhenUsed="0"/>
+    <w:lsdException w:name="Light Grid Accent 5" w:semiHidden="0" w:uiPriority="62" w:unhideWhenUsed="0"/>
+    <w:lsdException w:name="Medium Shading 1 Accent 5" w:semiHidden="0" w:uiPriority="63" w:unhideWhenUsed="0"/>
+    <w:lsdException w:name="Medium Shading 2 Accent 5" w:semiHidden="0" w:uiPriority="64" w:unhideWhenUsed="0"/>
+    <w:lsdException w:name="Medium List 1 Accent 5" w:semiHidden="0" w:uiPriority="65" w:unhideWhenUsed="0"/>
+    <w:lsdException w:name="Medium List 2 Accent 5" w:semiHidden="0" w:uiPriority="66" w:unhideWhenUsed="0"/>
+    <w:lsdException w:name="Medium Grid 1 Accent 5" w:semiHidden="0" w:uiPriority="67" w:unhideWhenUsed="0"/>
+    <w:lsdException w:name="Medium Grid 2 Accent 5" w:semiHidden="0" w:uiPriority="68" w:unhideWhenUsed="0"/>
+    <w:lsdException w:name="Medium Grid 3 Accent 5" w:semiHidden="0" w:uiPriority="69" w:unhideWhenUsed="0"/>
+    <w:lsdException w:name="Dark List Accent 5" w:semiHidden="0" w:uiPriority="70" w:unhideWhenUsed="0"/>
+    <w:lsdException w:name="Colorful Shading Accent 5" w:semiHidden="0" w:uiPriority="71" w:unhideWhenUsed="0"/>
+    <w:lsdException w:name="Colorful List Accent 5" w:semiHidden="0" w:uiPriority="72" w:unhideWhenUsed="0"/>
+    <w:lsdException w:name="Colorful Grid Accent 5" w:semiHidden="0" w:uiPriority="73" w:unhideWhenUsed="0"/>
+    <w:lsdException w:name="Light Shading Accent 6" w:semiHidden="0" w:uiPriority="60" w:unhideWhenUsed="0"/>
+    <w:lsdException w:name="Light List Accent 6" w:semiHidden="0" w:uiPriority="61" w:unhideWhenUsed="0"/>
+    <w:lsdException w:name="Light Grid Accent 6" w:semiHidden="0" w:uiPriority="62" w:unhideWhenUsed="0"/>
+    <w:lsdException w:name="Medium Shading 1 Accent 6" w:semiHidden="0" w:uiPriority="63" w:unhideWhenUsed="0"/>
+    <w:lsdException w:name="Medium Shading 2 Accent 6" w:semiHidden="0" w:uiPriority="64" w:unhideWhenUsed="0"/>
+    <w:lsdException w:name="Medium List 1 Accent 6" w:semiHidden="0" w:uiPriority="65" w:unhideWhenUsed="0"/>
+    <w:lsdException w:name="Medium List 2 Accent 6" w:semiHidden="0" w:uiPriority="66" w:unhideWhenUsed="0"/>
+    <w:lsdException w:name="Medium Grid 1 Accent 6" w:semiHidden="0" w:uiPriority="67" w:unhideWhenUsed="0"/>
+    <w:lsdException w:name="Medium Grid 2 Accent 6" w:semiHidden="0" w:uiPriority="68" w:unhideWhenUsed="0"/>
+    <w:lsdException w:name="Medium Grid 3 Accent 6" w:semiHidden="0" w:uiPriority="69" w:unhideWhenUsed="0"/>
+    <w:lsdException w:name="Dark List Accent 6" w:semiHidden="0" w:uiPriority="70" w:unhideWhenUsed="0"/>
+    <w:lsdException w:name="Colorful Shading Accent 6" w:semiHidden="0" w:uiPriority="71" w:unhideWhenUsed="0"/>
+    <w:lsdException w:name="Colorful List Accent 6" w:semiHidden="0" w:uiPriority="72" w:unhideWhenUsed="0"/>
+    <w:lsdException w:name="Colorful Grid Accent 6" w:semiHidden="0" w:uiPriority="73" w:unhideWhenUsed="0"/>
+    <w:lsdException w:name="Subtle Emphasis" w:semiHidden="0" w:uiPriority="19" w:unhideWhenUsed="0" w:qFormat="1"/>
+    <w:lsdException w:name="Intense Emphasis" w:semiHidden="0" w:uiPriority="21" w:unhideWhenUsed="0" w:qFormat="1"/>
+    <w:lsdException w:name="Subtle Reference" w:semiHidden="0" w:uiPriority="31" w:unhideWhenUsed="0" w:qFormat="1"/>
+    <w:lsdException w:name="Intense Reference" w:semiHidden="0" w:uiPriority="32" w:unhideWhenUsed="0" w:qFormat="1"/>
+    <w:lsdException w:name="Book Title" w:semiHidden="0" w:uiPriority="33" w:unhideWhenUsed="0" w:qFormat="1"/>
+    <w:lsdException w:name="Bibliography" w:uiPriority="37"/>
+    <w:lsdException w:name="TOC Heading" w:uiPriority="39" w:qFormat="1"/>
   </w:latentStyles>
   <w:style w:type="paragraph" w:default="1" w:styleId="Normal">
     <w:name w:val="Normal"/>
@@ -21113,7 +21820,7 @@
 </file>
 
 <file path=customXml/itemProps1.xml><?xml version="1.0" encoding="utf-8"?>
-<ds:datastoreItem xmlns:ds="http://schemas.openxmlformats.org/officeDocument/2006/customXml" ds:itemID="{DE2F943B-26B1-4862-8184-8A14590FAB6F}">
+<ds:datastoreItem xmlns:ds="http://schemas.openxmlformats.org/officeDocument/2006/customXml" ds:itemID="{44785E5D-D9C5-483A-9705-1B9C804A0908}">
   <ds:schemaRefs>
     <ds:schemaRef ds:uri="http://schemas.openxmlformats.org/officeDocument/2006/bibliography"/>
   </ds:schemaRefs>
